--- a/docs/files/GHSI_License.docx
+++ b/docs/files/GHSI_License.docx
@@ -112,7 +112,6 @@
           <w:b/>
           <w:sz w:val="22"/>
           <w:szCs w:val="22"/>
-          <w:highlight w:val="yellow"/>
           <w:u w:val="single"/>
         </w:rPr>
         <w:t>The</w:t>
@@ -124,89 +123,31 @@
           <w:b/>
           <w:sz w:val="22"/>
           <w:szCs w:val="22"/>
-          <w:highlight w:val="yellow"/>
           <w:u w:val="single"/>
         </w:rPr>
         <w:t xml:space="preserve"> Gambling Harms Severity Index</w:t>
       </w:r>
-      <w:ins w:id="0" w:author="James Close" w:date="2025-08-14T10:28:00Z" w16du:dateUtc="2025-08-14T09:28:00Z">
-        <w:r>
-          <w:rPr>
-            <w:rFonts w:asciiTheme="minorBidi" w:hAnsiTheme="minorBidi" w:cstheme="minorBidi"/>
-            <w:b/>
-            <w:sz w:val="22"/>
-            <w:szCs w:val="22"/>
-            <w:highlight w:val="yellow"/>
-            <w:u w:val="single"/>
-          </w:rPr>
-          <w:t xml:space="preserve"> (suite of tools, including for people who gamble (GHSI), for affected others (GHSI-AO) and for recovery (GHSI-Recovery)</w:t>
-        </w:r>
-      </w:ins>
-      <w:del w:id="1" w:author="James Close" w:date="2025-08-14T10:28:00Z" w16du:dateUtc="2025-08-14T09:28:00Z">
-        <w:r>
-          <w:rPr>
-            <w:rFonts w:asciiTheme="minorBidi" w:hAnsiTheme="minorBidi" w:cstheme="minorBidi"/>
-            <w:b/>
-            <w:sz w:val="22"/>
-            <w:szCs w:val="22"/>
-            <w:highlight w:val="yellow"/>
-            <w:u w:val="single"/>
-          </w:rPr>
-          <w:delText xml:space="preserve">: </w:delText>
-        </w:r>
-        <w:commentRangeStart w:id="2"/>
-        <w:r>
-          <w:rPr>
-            <w:rFonts w:asciiTheme="minorBidi" w:hAnsiTheme="minorBidi" w:cstheme="minorBidi"/>
-            <w:b/>
-            <w:sz w:val="22"/>
-            <w:szCs w:val="22"/>
-            <w:highlight w:val="yellow"/>
-            <w:u w:val="single"/>
-          </w:rPr>
-          <w:delText>Recovery Version, 10 item version</w:delText>
-        </w:r>
-      </w:del>
-      <w:commentRangeEnd w:id="2"/>
-      <w:r>
-        <w:rPr>
-          <w:rStyle w:val="CommentReference"/>
-        </w:rPr>
-        <w:commentReference w:id="2"/>
-      </w:r>
-    </w:p>
-    <w:p>
-      <w:pPr>
-        <w:rPr>
-          <w:del w:id="3" w:author="James Close" w:date="2025-08-14T10:24:00Z" w16du:dateUtc="2025-08-14T09:24:00Z"/>
+      <w:r>
+        <w:rPr>
           <w:rFonts w:asciiTheme="minorBidi" w:hAnsiTheme="minorBidi" w:cstheme="minorBidi"/>
           <w:b/>
           <w:sz w:val="22"/>
           <w:szCs w:val="22"/>
           <w:u w:val="single"/>
         </w:rPr>
-      </w:pPr>
-      <w:commentRangeStart w:id="4"/>
-      <w:del w:id="5" w:author="James Close" w:date="2025-08-14T10:24:00Z" w16du:dateUtc="2025-08-14T09:24:00Z">
-        <w:r>
-          <w:rPr>
-            <w:rFonts w:asciiTheme="minorBidi" w:hAnsiTheme="minorBidi" w:cstheme="minorBidi"/>
-            <w:b/>
-            <w:sz w:val="22"/>
-            <w:szCs w:val="22"/>
-            <w:highlight w:val="yellow"/>
-            <w:u w:val="single"/>
-          </w:rPr>
-          <w:delText>(GHSI-Recovery v0.5)</w:delText>
-        </w:r>
-      </w:del>
-      <w:commentRangeEnd w:id="4"/>
-      <w:r>
-        <w:rPr>
-          <w:rStyle w:val="CommentReference"/>
-        </w:rPr>
-        <w:commentReference w:id="4"/>
-      </w:r>
+        <w:t xml:space="preserve"> (suite of tools, including for people who gamble (GHSI), for affected others (GHSI-AO) and for recovery (GHSI-Recovery)</w:t>
+      </w:r>
+    </w:p>
+    <w:p>
+      <w:pPr>
+        <w:rPr>
+          <w:rFonts w:asciiTheme="minorBidi" w:hAnsiTheme="minorBidi" w:cstheme="minorBidi"/>
+          <w:b/>
+          <w:sz w:val="22"/>
+          <w:szCs w:val="22"/>
+          <w:u w:val="single"/>
+        </w:rPr>
+      </w:pPr>
     </w:p>
     <w:p>
       <w:pPr>
@@ -385,8 +326,8 @@
           <w:szCs w:val="22"/>
         </w:rPr>
       </w:pPr>
-      <w:bookmarkStart w:id="6" w:name="Parties"/>
-      <w:bookmarkEnd w:id="6"/>
+      <w:bookmarkStart w:id="0" w:name="Parties"/>
+      <w:bookmarkEnd w:id="0"/>
       <w:r>
         <w:rPr>
           <w:rFonts w:asciiTheme="minorBidi" w:hAnsiTheme="minorBidi" w:cstheme="minorBidi"/>
@@ -753,22 +694,14 @@
         </w:rPr>
         <w:t>“</w:t>
       </w:r>
-      <w:commentRangeStart w:id="7"/>
-      <w:r>
-        <w:rPr>
-          <w:rFonts w:asciiTheme="minorBidi" w:hAnsiTheme="minorBidi" w:cstheme="minorBidi"/>
-          <w:b/>
-          <w:sz w:val="22"/>
-          <w:szCs w:val="22"/>
-        </w:rPr>
-        <w:t>QUESTIONNAIRE</w:t>
-      </w:r>
-      <w:commentRangeEnd w:id="7"/>
-      <w:r>
-        <w:rPr>
-          <w:rStyle w:val="CommentReference"/>
-        </w:rPr>
-        <w:commentReference w:id="7"/>
+      <w:r>
+        <w:rPr>
+          <w:rFonts w:asciiTheme="minorBidi" w:hAnsiTheme="minorBidi" w:cstheme="minorBidi"/>
+          <w:b/>
+          <w:sz w:val="22"/>
+          <w:szCs w:val="22"/>
+        </w:rPr>
+        <w:t>INSTRUMENT</w:t>
       </w:r>
       <w:r>
         <w:rPr>
@@ -809,7 +742,6 @@
           <w:rFonts w:asciiTheme="minorBidi" w:hAnsiTheme="minorBidi" w:cstheme="minorBidi"/>
           <w:sz w:val="22"/>
           <w:szCs w:val="22"/>
-          <w:highlight w:val="yellow"/>
         </w:rPr>
         <w:t>The</w:t>
       </w:r>
@@ -819,107 +751,45 @@
           <w:rFonts w:asciiTheme="minorBidi" w:hAnsiTheme="minorBidi" w:cstheme="minorBidi"/>
           <w:sz w:val="22"/>
           <w:szCs w:val="22"/>
-          <w:highlight w:val="yellow"/>
         </w:rPr>
         <w:t xml:space="preserve"> Gambling Harms Severity Index</w:t>
       </w:r>
-      <w:ins w:id="8" w:author="James Close" w:date="2025-08-14T10:29:00Z" w16du:dateUtc="2025-08-14T09:29:00Z">
-        <w:r>
-          <w:rPr>
-            <w:rFonts w:asciiTheme="minorBidi" w:hAnsiTheme="minorBidi" w:cstheme="minorBidi"/>
-            <w:sz w:val="22"/>
-            <w:szCs w:val="22"/>
-            <w:highlight w:val="yellow"/>
-          </w:rPr>
-          <w:t xml:space="preserve"> </w:t>
-        </w:r>
-        <w:r>
-          <w:rPr>
-            <w:rFonts w:asciiTheme="minorBidi" w:hAnsiTheme="minorBidi" w:cstheme="minorBidi"/>
-            <w:sz w:val="22"/>
-            <w:szCs w:val="22"/>
-            <w:highlight w:val="yellow"/>
-          </w:rPr>
-          <w:t>(</w:t>
-        </w:r>
-        <w:r>
-          <w:rPr>
-            <w:rFonts w:asciiTheme="minorBidi" w:hAnsiTheme="minorBidi" w:cstheme="minorBidi"/>
-            <w:sz w:val="22"/>
-            <w:szCs w:val="22"/>
-            <w:highlight w:val="yellow"/>
-            <w:u w:val="single"/>
-            <w:rPrChange w:id="9" w:author="James Close" w:date="2025-08-14T10:29:00Z" w16du:dateUtc="2025-08-14T09:29:00Z">
-              <w:rPr>
-                <w:rFonts w:asciiTheme="minorBidi" w:hAnsiTheme="minorBidi" w:cstheme="minorBidi"/>
-                <w:b/>
-                <w:bCs/>
-                <w:sz w:val="22"/>
-                <w:szCs w:val="22"/>
-                <w:highlight w:val="yellow"/>
-                <w:u w:val="single"/>
-              </w:rPr>
-            </w:rPrChange>
-          </w:rPr>
-          <w:t>including for people who gamble (GHSI), for affected others (GHSI-AO) and for recovery (GHSI-Recovery)</w:t>
-        </w:r>
-      </w:ins>
-      <w:del w:id="10" w:author="James Close" w:date="2025-08-14T10:29:00Z" w16du:dateUtc="2025-08-14T09:29:00Z">
-        <w:r>
-          <w:rPr>
-            <w:rFonts w:asciiTheme="minorBidi" w:hAnsiTheme="minorBidi" w:cstheme="minorBidi"/>
-            <w:sz w:val="22"/>
-            <w:szCs w:val="22"/>
-            <w:highlight w:val="yellow"/>
-          </w:rPr>
-          <w:delText>: Recovery Version, 10 item version (GHSI-Recovery v0.5)</w:delText>
-        </w:r>
-        <w:r>
-          <w:rPr>
-            <w:rFonts w:asciiTheme="minorBidi" w:hAnsiTheme="minorBidi" w:cstheme="minorBidi"/>
-            <w:sz w:val="22"/>
-            <w:szCs w:val="22"/>
-            <w:highlight w:val="yellow"/>
-          </w:rPr>
-          <w:delText xml:space="preserve"> Questionnaire (</w:delText>
-        </w:r>
-        <w:commentRangeStart w:id="11"/>
-        <w:commentRangeStart w:id="12"/>
-        <w:r>
-          <w:rPr>
-            <w:rFonts w:asciiTheme="minorBidi" w:hAnsiTheme="minorBidi" w:cstheme="minorBidi"/>
-            <w:sz w:val="22"/>
-            <w:szCs w:val="22"/>
-            <w:highlight w:val="yellow"/>
-          </w:rPr>
-          <w:delText>GHSI</w:delText>
-        </w:r>
-        <w:commentRangeEnd w:id="11"/>
-        <w:r>
-          <w:rPr>
-            <w:rStyle w:val="CommentReference"/>
-          </w:rPr>
-          <w:commentReference w:id="11"/>
-        </w:r>
-      </w:del>
-      <w:commentRangeEnd w:id="12"/>
-      <w:r>
-        <w:rPr>
-          <w:rStyle w:val="CommentReference"/>
-        </w:rPr>
-        <w:commentReference w:id="12"/>
-      </w:r>
-      <w:del w:id="13" w:author="James Close" w:date="2025-08-14T10:29:00Z" w16du:dateUtc="2025-08-14T09:29:00Z">
-        <w:r>
-          <w:rPr>
-            <w:rFonts w:asciiTheme="minorBidi" w:hAnsiTheme="minorBidi" w:cstheme="minorBidi"/>
-            <w:sz w:val="22"/>
-            <w:szCs w:val="22"/>
-            <w:highlight w:val="yellow"/>
-          </w:rPr>
-          <w:delText>)</w:delText>
-        </w:r>
-      </w:del>
+      <w:r>
+        <w:rPr>
+          <w:rFonts w:asciiTheme="minorBidi" w:hAnsiTheme="minorBidi" w:cstheme="minorBidi"/>
+          <w:sz w:val="22"/>
+          <w:szCs w:val="22"/>
+        </w:rPr>
+        <w:t xml:space="preserve"> (</w:t>
+      </w:r>
+      <w:r>
+        <w:rPr>
+          <w:rFonts w:asciiTheme="minorBidi" w:hAnsiTheme="minorBidi" w:cstheme="minorBidi"/>
+          <w:sz w:val="22"/>
+          <w:szCs w:val="22"/>
+          <w:u w:val="single"/>
+        </w:rPr>
+        <w:t>including for people who gamble (GHSI), for affected others (GHSI-AO) and for recovery (GHSI-</w:t>
+      </w:r>
+      <w:proofErr w:type="gramStart"/>
+      <w:r>
+        <w:rPr>
+          <w:rFonts w:asciiTheme="minorBidi" w:hAnsiTheme="minorBidi" w:cstheme="minorBidi"/>
+          <w:sz w:val="22"/>
+          <w:szCs w:val="22"/>
+          <w:u w:val="single"/>
+        </w:rPr>
+        <w:t>Recovery)</w:t>
+      </w:r>
+      <w:r>
+        <w:rPr>
+          <w:rFonts w:asciiTheme="minorBidi" w:hAnsiTheme="minorBidi" w:cstheme="minorBidi"/>
+          <w:sz w:val="22"/>
+          <w:szCs w:val="22"/>
+        </w:rPr>
+        <w:t>INSTRUMENT</w:t>
+      </w:r>
+      <w:proofErr w:type="gramEnd"/>
       <w:r>
         <w:rPr>
           <w:rFonts w:asciiTheme="minorBidi" w:hAnsiTheme="minorBidi" w:cstheme="minorBidi"/>
@@ -1082,7 +952,23 @@
           <w:sz w:val="22"/>
           <w:szCs w:val="22"/>
         </w:rPr>
-        <w:t xml:space="preserve"> refers to a) Personal details provided by the people who complete the QUESTIONNAIRE for </w:t>
+        <w:t xml:space="preserve"> refers to a) Personal details provided by the people who complete the </w:t>
+      </w:r>
+      <w:r>
+        <w:rPr>
+          <w:rFonts w:asciiTheme="minorBidi" w:hAnsiTheme="minorBidi" w:cstheme="minorBidi"/>
+          <w:sz w:val="22"/>
+          <w:szCs w:val="22"/>
+        </w:rPr>
+        <w:t>INSTRUMENT</w:t>
+      </w:r>
+      <w:r>
+        <w:rPr>
+          <w:rFonts w:asciiTheme="minorBidi" w:hAnsiTheme="minorBidi" w:cstheme="minorBidi"/>
+          <w:sz w:val="22"/>
+          <w:szCs w:val="22"/>
+        </w:rPr>
+        <w:t xml:space="preserve"> for </w:t>
       </w:r>
       <w:r>
         <w:rPr>
@@ -1098,7 +984,39 @@
           <w:sz w:val="22"/>
           <w:szCs w:val="22"/>
         </w:rPr>
-        <w:t>party b), raw (un-anonymised) data, collected through the QUESTIONNAIRE, by both-parties, which may contain details that can identify people who have completed the QUESTIONNAIRE, and in some case c) anonymised, aggregated data that is used for analysis in research projects. Please see section below, 2.1, for specific details on ownership rights of these various types of data.</w:t>
+        <w:t xml:space="preserve">party b), raw (un-anonymised) data, collected through the </w:t>
+      </w:r>
+      <w:r>
+        <w:rPr>
+          <w:rFonts w:asciiTheme="minorBidi" w:hAnsiTheme="minorBidi" w:cstheme="minorBidi"/>
+          <w:sz w:val="22"/>
+          <w:szCs w:val="22"/>
+        </w:rPr>
+        <w:t>INSTRUMENT</w:t>
+      </w:r>
+      <w:r>
+        <w:rPr>
+          <w:rFonts w:asciiTheme="minorBidi" w:hAnsiTheme="minorBidi" w:cstheme="minorBidi"/>
+          <w:sz w:val="22"/>
+          <w:szCs w:val="22"/>
+        </w:rPr>
+        <w:t xml:space="preserve">, by both-parties, which may contain details that can identify people who have completed the </w:t>
+      </w:r>
+      <w:r>
+        <w:rPr>
+          <w:rFonts w:asciiTheme="minorBidi" w:hAnsiTheme="minorBidi" w:cstheme="minorBidi"/>
+          <w:sz w:val="22"/>
+          <w:szCs w:val="22"/>
+        </w:rPr>
+        <w:t>INSTRUMENT</w:t>
+      </w:r>
+      <w:r>
+        <w:rPr>
+          <w:rFonts w:asciiTheme="minorBidi" w:hAnsiTheme="minorBidi" w:cstheme="minorBidi"/>
+          <w:sz w:val="22"/>
+          <w:szCs w:val="22"/>
+        </w:rPr>
+        <w:t>, and in some case c) anonymised, aggregated data that is used for analysis in research projects. Please see section below, 2.1, for specific details on ownership rights of these various types of data.</w:t>
       </w:r>
     </w:p>
     <w:p>
@@ -1240,7 +1158,7 @@
           <w:sz w:val="22"/>
           <w:szCs w:val="22"/>
         </w:rPr>
-        <w:t>QUESTIONNAIRE</w:t>
+        <w:t>INSTRUMENT</w:t>
       </w:r>
       <w:r>
         <w:rPr>
@@ -1256,7 +1174,16 @@
           <w:sz w:val="22"/>
           <w:szCs w:val="22"/>
         </w:rPr>
-        <w:t>according to the terms of this Agreement</w:t>
+        <w:t xml:space="preserve">according to the terms of this </w:t>
+      </w:r>
+      <w:proofErr w:type="gramStart"/>
+      <w:r>
+        <w:rPr>
+          <w:rFonts w:asciiTheme="minorBidi" w:hAnsiTheme="minorBidi" w:cstheme="minorBidi"/>
+          <w:sz w:val="22"/>
+          <w:szCs w:val="22"/>
+        </w:rPr>
+        <w:t>Agreement</w:t>
       </w:r>
       <w:r>
         <w:rPr>
@@ -1266,6 +1193,7 @@
         </w:rPr>
         <w:t>;</w:t>
       </w:r>
+      <w:proofErr w:type="gramEnd"/>
     </w:p>
     <w:p>
       <w:pPr>
@@ -1384,7 +1312,7 @@
           <w:sz w:val="22"/>
           <w:szCs w:val="22"/>
         </w:rPr>
-        <w:t>QUESTIONNAIRE</w:t>
+        <w:t>INSTRUMENT</w:t>
       </w:r>
       <w:r>
         <w:rPr>
@@ -1719,7 +1647,23 @@
           <w:sz w:val="22"/>
           <w:szCs w:val="22"/>
         </w:rPr>
-        <w:t xml:space="preserve">people who have completed the QUESTIONNAIRE for both </w:t>
+        <w:t xml:space="preserve">people who have completed the </w:t>
+      </w:r>
+      <w:r>
+        <w:rPr>
+          <w:rFonts w:asciiTheme="minorBidi" w:hAnsiTheme="minorBidi" w:cstheme="minorBidi"/>
+          <w:sz w:val="22"/>
+          <w:szCs w:val="22"/>
+        </w:rPr>
+        <w:t>INSTRUMENT</w:t>
+      </w:r>
+      <w:r>
+        <w:rPr>
+          <w:rFonts w:asciiTheme="minorBidi" w:hAnsiTheme="minorBidi" w:cstheme="minorBidi"/>
+          <w:sz w:val="22"/>
+          <w:szCs w:val="22"/>
+        </w:rPr>
+        <w:t xml:space="preserve"> for both </w:t>
       </w:r>
       <w:r>
         <w:rPr>
@@ -1836,7 +1780,23 @@
           <w:sz w:val="22"/>
           <w:szCs w:val="22"/>
         </w:rPr>
-        <w:t xml:space="preserve"> QUESTIONNAIRE, </w:t>
+        <w:t xml:space="preserve"> </w:t>
+      </w:r>
+      <w:r>
+        <w:rPr>
+          <w:rFonts w:asciiTheme="minorBidi" w:hAnsiTheme="minorBidi" w:cstheme="minorBidi"/>
+          <w:sz w:val="22"/>
+          <w:szCs w:val="22"/>
+        </w:rPr>
+        <w:t>INSTRUMENT</w:t>
+      </w:r>
+      <w:r>
+        <w:rPr>
+          <w:rFonts w:asciiTheme="minorBidi" w:hAnsiTheme="minorBidi" w:cstheme="minorBidi"/>
+          <w:sz w:val="22"/>
+          <w:szCs w:val="22"/>
+        </w:rPr>
+        <w:t xml:space="preserve">, </w:t>
       </w:r>
       <w:r>
         <w:rPr>
@@ -1988,7 +1948,23 @@
           <w:sz w:val="22"/>
           <w:szCs w:val="22"/>
         </w:rPr>
-        <w:t xml:space="preserve"> data that the Licensee collects through the QUESTIONNAIRE. If the Licensor </w:t>
+        <w:t xml:space="preserve"> data that the Licensee collects through the </w:t>
+      </w:r>
+      <w:r>
+        <w:rPr>
+          <w:rFonts w:asciiTheme="minorBidi" w:hAnsiTheme="minorBidi" w:cstheme="minorBidi"/>
+          <w:sz w:val="22"/>
+          <w:szCs w:val="22"/>
+        </w:rPr>
+        <w:t>INSTRUMENT</w:t>
+      </w:r>
+      <w:r>
+        <w:rPr>
+          <w:rFonts w:asciiTheme="minorBidi" w:hAnsiTheme="minorBidi" w:cstheme="minorBidi"/>
+          <w:sz w:val="22"/>
+          <w:szCs w:val="22"/>
+        </w:rPr>
+        <w:t xml:space="preserve">. If the Licensor </w:t>
       </w:r>
       <w:r>
         <w:rPr>
@@ -2004,7 +1980,23 @@
           <w:sz w:val="22"/>
           <w:szCs w:val="22"/>
         </w:rPr>
-        <w:t xml:space="preserve"> access to the anonymised data collected by the Licensee, though the QUESTIONNAIRE, and there are no moral or contractual reasons for why this should not happen, the Licensee will be contractually bound to share this data with the Licensor.</w:t>
+        <w:t xml:space="preserve"> access to the anonymised data collected by the Licensee, though the </w:t>
+      </w:r>
+      <w:r>
+        <w:rPr>
+          <w:rFonts w:asciiTheme="minorBidi" w:hAnsiTheme="minorBidi" w:cstheme="minorBidi"/>
+          <w:sz w:val="22"/>
+          <w:szCs w:val="22"/>
+        </w:rPr>
+        <w:t>INSTRUMENT</w:t>
+      </w:r>
+      <w:r>
+        <w:rPr>
+          <w:rFonts w:asciiTheme="minorBidi" w:hAnsiTheme="minorBidi" w:cstheme="minorBidi"/>
+          <w:sz w:val="22"/>
+          <w:szCs w:val="22"/>
+        </w:rPr>
+        <w:t>, and there are no moral or contractual reasons for why this should not happen, the Licensee will be contractually bound to share this data with the Licensor.</w:t>
       </w:r>
     </w:p>
     <w:p>
@@ -2090,7 +2082,7 @@
           <w:sz w:val="22"/>
           <w:szCs w:val="22"/>
         </w:rPr>
-        <w:t>QUESTIONNAIRE</w:t>
+        <w:t>INSTRUMENT</w:t>
       </w:r>
       <w:r>
         <w:rPr>
@@ -2162,7 +2154,7 @@
           <w:sz w:val="22"/>
           <w:szCs w:val="22"/>
         </w:rPr>
-        <w:t xml:space="preserve">Licensee, for the </w:t>
+        <w:t xml:space="preserve">Licensee, for the duration </w:t>
       </w:r>
       <w:r>
         <w:rPr>
@@ -2171,7 +2163,7 @@
           <w:szCs w:val="22"/>
         </w:rPr>
         <w:lastRenderedPageBreak/>
-        <w:t>duration of this Agreement</w:t>
+        <w:t>of this Agreement</w:t>
       </w:r>
       <w:r>
         <w:rPr>
@@ -2211,7 +2203,7 @@
           <w:sz w:val="22"/>
           <w:szCs w:val="22"/>
         </w:rPr>
-        <w:t>QUESTIONNAIRE</w:t>
+        <w:t>INSTRUMENT</w:t>
       </w:r>
       <w:r>
         <w:rPr>
@@ -2277,43 +2269,13 @@
         </w:rPr>
         <w:tab/>
       </w:r>
-      <w:commentRangeStart w:id="14"/>
-      <w:commentRangeStart w:id="15"/>
-      <w:del w:id="16" w:author="James Close" w:date="2025-08-14T10:32:00Z" w16du:dateUtc="2025-08-14T09:32:00Z">
-        <w:r>
-          <w:rPr>
-            <w:rFonts w:asciiTheme="minorBidi" w:hAnsiTheme="minorBidi"/>
-            <w:sz w:val="22"/>
-            <w:szCs w:val="22"/>
-          </w:rPr>
-          <w:delText xml:space="preserve">The Licensor currently has </w:delText>
-        </w:r>
-        <w:r>
-          <w:rPr>
-            <w:rFonts w:asciiTheme="minorBidi" w:hAnsiTheme="minorBidi"/>
-            <w:sz w:val="22"/>
-            <w:szCs w:val="22"/>
-          </w:rPr>
-          <w:delText xml:space="preserve">the </w:delText>
-        </w:r>
-      </w:del>
-      <w:ins w:id="17" w:author="James Close" w:date="2025-08-14T10:32:00Z" w16du:dateUtc="2025-08-14T09:32:00Z">
-        <w:r>
-          <w:rPr>
-            <w:rFonts w:asciiTheme="minorBidi" w:hAnsiTheme="minorBidi"/>
-            <w:sz w:val="22"/>
-            <w:szCs w:val="22"/>
-          </w:rPr>
-          <w:t xml:space="preserve">Other versions of the </w:t>
-        </w:r>
-      </w:ins>
       <w:r>
         <w:rPr>
           <w:rFonts w:asciiTheme="minorBidi" w:hAnsiTheme="minorBidi"/>
           <w:sz w:val="22"/>
           <w:szCs w:val="22"/>
         </w:rPr>
-        <w:t>QUESTIONNAIRE</w:t>
+        <w:t xml:space="preserve">Other versions of the </w:t>
       </w:r>
       <w:r>
         <w:rPr>
@@ -2321,24 +2283,30 @@
           <w:sz w:val="22"/>
           <w:szCs w:val="22"/>
         </w:rPr>
+        <w:t>INSTRUMENT</w:t>
+      </w:r>
+      <w:r>
+        <w:rPr>
+          <w:rFonts w:asciiTheme="minorBidi" w:hAnsiTheme="minorBidi"/>
+          <w:sz w:val="22"/>
+          <w:szCs w:val="22"/>
+        </w:rPr>
         <w:t xml:space="preserve"> </w:t>
       </w:r>
-      <w:ins w:id="18" w:author="James Close" w:date="2025-08-14T10:32:00Z" w16du:dateUtc="2025-08-14T09:32:00Z">
-        <w:r>
-          <w:rPr>
-            <w:rFonts w:asciiTheme="minorBidi" w:hAnsiTheme="minorBidi"/>
-            <w:sz w:val="22"/>
-            <w:szCs w:val="22"/>
-          </w:rPr>
-          <w:t xml:space="preserve">may be </w:t>
-        </w:r>
-      </w:ins>
       <w:r>
         <w:rPr>
           <w:rFonts w:asciiTheme="minorBidi" w:hAnsiTheme="minorBidi"/>
           <w:sz w:val="22"/>
           <w:szCs w:val="22"/>
         </w:rPr>
+        <w:t xml:space="preserve">may be </w:t>
+      </w:r>
+      <w:r>
+        <w:rPr>
+          <w:rFonts w:asciiTheme="minorBidi" w:hAnsiTheme="minorBidi"/>
+          <w:sz w:val="22"/>
+          <w:szCs w:val="22"/>
+        </w:rPr>
         <w:t xml:space="preserve">available in various languages. </w:t>
       </w:r>
       <w:r>
@@ -2381,20 +2349,6 @@
         </w:rPr>
         <w:t xml:space="preserve">exclusive property of the Licensor. </w:t>
       </w:r>
-      <w:commentRangeEnd w:id="14"/>
-      <w:r>
-        <w:rPr>
-          <w:rStyle w:val="CommentReference"/>
-        </w:rPr>
-        <w:commentReference w:id="14"/>
-      </w:r>
-      <w:commentRangeEnd w:id="15"/>
-      <w:r>
-        <w:rPr>
-          <w:rStyle w:val="CommentReference"/>
-        </w:rPr>
-        <w:commentReference w:id="15"/>
-      </w:r>
       <w:r>
         <w:rPr>
           <w:rFonts w:asciiTheme="minorBidi" w:hAnsiTheme="minorBidi" w:cstheme="minorBidi"/>
@@ -2417,7 +2371,23 @@
           <w:sz w:val="22"/>
           <w:szCs w:val="22"/>
         </w:rPr>
-        <w:t xml:space="preserve"> further translations of the QUESTIONNAIRE, </w:t>
+        <w:t xml:space="preserve"> further translations of the </w:t>
+      </w:r>
+      <w:r>
+        <w:rPr>
+          <w:rFonts w:asciiTheme="minorBidi" w:hAnsiTheme="minorBidi" w:cstheme="minorBidi"/>
+          <w:sz w:val="22"/>
+          <w:szCs w:val="22"/>
+        </w:rPr>
+        <w:t>INSTRUMENT</w:t>
+      </w:r>
+      <w:r>
+        <w:rPr>
+          <w:rFonts w:asciiTheme="minorBidi" w:hAnsiTheme="minorBidi" w:cstheme="minorBidi"/>
+          <w:sz w:val="22"/>
+          <w:szCs w:val="22"/>
+        </w:rPr>
+        <w:t xml:space="preserve">, </w:t>
       </w:r>
       <w:r>
         <w:rPr>
@@ -2457,7 +2427,7 @@
           <w:sz w:val="22"/>
           <w:szCs w:val="22"/>
         </w:rPr>
-        <w:t>QUESTIONNAIRE</w:t>
+        <w:t>INSTRUMENT</w:t>
       </w:r>
       <w:r>
         <w:rPr>
@@ -2545,7 +2515,23 @@
           <w:sz w:val="22"/>
           <w:szCs w:val="22"/>
         </w:rPr>
-        <w:t xml:space="preserve"> this process. Final approval of any newly translated version of the QUESTIONNAIRE would need to be given by the Licensor before it was used. Any new translations would also be owned by the Licensor.</w:t>
+        <w:t xml:space="preserve"> this process. Final approval of any newly translated version of the </w:t>
+      </w:r>
+      <w:r>
+        <w:rPr>
+          <w:rFonts w:asciiTheme="minorBidi" w:hAnsiTheme="minorBidi"/>
+          <w:sz w:val="22"/>
+          <w:szCs w:val="22"/>
+        </w:rPr>
+        <w:t>INSTRUMENT</w:t>
+      </w:r>
+      <w:r>
+        <w:rPr>
+          <w:rFonts w:asciiTheme="minorBidi" w:hAnsiTheme="minorBidi"/>
+          <w:sz w:val="22"/>
+          <w:szCs w:val="22"/>
+        </w:rPr>
+        <w:t xml:space="preserve"> would need to be given by the Licensor before it was used. Any new translations would also be owned by the Licensor.</w:t>
       </w:r>
     </w:p>
     <w:p>
@@ -2638,7 +2624,7 @@
           <w:sz w:val="22"/>
           <w:szCs w:val="22"/>
         </w:rPr>
-        <w:t>QUESTIONNAIRE</w:t>
+        <w:t>INSTRUMENT</w:t>
       </w:r>
       <w:r>
         <w:rPr>
@@ -2654,7 +2640,7 @@
           <w:sz w:val="22"/>
           <w:szCs w:val="22"/>
         </w:rPr>
-        <w:t>QUESTIONNAIRE</w:t>
+        <w:t>INSTRUMENT</w:t>
       </w:r>
       <w:r>
         <w:rPr>
@@ -2686,15 +2672,57 @@
           <w:sz w:val="22"/>
           <w:szCs w:val="22"/>
         </w:rPr>
-        <w:t xml:space="preserve"> The Licensee is permitted to either use the QUESTIONNAIRE in its complete form, or to take selected questions from the QUESTIONNAIRE</w:t>
-      </w:r>
-      <w:r>
-        <w:rPr>
-          <w:rFonts w:asciiTheme="minorBidi" w:hAnsiTheme="minorBidi" w:cstheme="minorBidi"/>
-          <w:sz w:val="22"/>
-          <w:szCs w:val="22"/>
-        </w:rPr>
-        <w:t xml:space="preserve"> if they are wishing to measure individual domains of person centred coordinated care e.g. self-man</w:t>
+        <w:t xml:space="preserve"> The Licensee is permitted to either use the </w:t>
+      </w:r>
+      <w:r>
+        <w:rPr>
+          <w:rFonts w:asciiTheme="minorBidi" w:hAnsiTheme="minorBidi" w:cstheme="minorBidi"/>
+          <w:sz w:val="22"/>
+          <w:szCs w:val="22"/>
+        </w:rPr>
+        <w:t>INSTRUMENT</w:t>
+      </w:r>
+      <w:r>
+        <w:rPr>
+          <w:rFonts w:asciiTheme="minorBidi" w:hAnsiTheme="minorBidi" w:cstheme="minorBidi"/>
+          <w:sz w:val="22"/>
+          <w:szCs w:val="22"/>
+        </w:rPr>
+        <w:t xml:space="preserve"> in its complete form, or to take selected questions from the </w:t>
+      </w:r>
+      <w:r>
+        <w:rPr>
+          <w:rFonts w:asciiTheme="minorBidi" w:hAnsiTheme="minorBidi" w:cstheme="minorBidi"/>
+          <w:sz w:val="22"/>
+          <w:szCs w:val="22"/>
+        </w:rPr>
+        <w:t>INSTRUMENT</w:t>
+      </w:r>
+      <w:r>
+        <w:rPr>
+          <w:rFonts w:asciiTheme="minorBidi" w:hAnsiTheme="minorBidi" w:cstheme="minorBidi"/>
+          <w:sz w:val="22"/>
+          <w:szCs w:val="22"/>
+        </w:rPr>
+        <w:t xml:space="preserve"> if they are wishing to measure individual domains of </w:t>
+      </w:r>
+      <w:proofErr w:type="gramStart"/>
+      <w:r>
+        <w:rPr>
+          <w:rFonts w:asciiTheme="minorBidi" w:hAnsiTheme="minorBidi" w:cstheme="minorBidi"/>
+          <w:sz w:val="22"/>
+          <w:szCs w:val="22"/>
+        </w:rPr>
+        <w:t>person centred</w:t>
+      </w:r>
+      <w:proofErr w:type="gramEnd"/>
+      <w:r>
+        <w:rPr>
+          <w:rFonts w:asciiTheme="minorBidi" w:hAnsiTheme="minorBidi" w:cstheme="minorBidi"/>
+          <w:sz w:val="22"/>
+          <w:szCs w:val="22"/>
+        </w:rPr>
+        <w:t xml:space="preserve"> coordinated care e.g. self-man</w:t>
       </w:r>
       <w:r>
         <w:rPr>
@@ -2742,7 +2770,23 @@
           <w:sz w:val="22"/>
           <w:szCs w:val="22"/>
         </w:rPr>
-        <w:t xml:space="preserve"> the QUESTIONNAIRE, unless it is</w:t>
+        <w:t xml:space="preserve"> the </w:t>
+      </w:r>
+      <w:r>
+        <w:rPr>
+          <w:rFonts w:asciiTheme="minorBidi" w:hAnsiTheme="minorBidi" w:cstheme="minorBidi"/>
+          <w:sz w:val="22"/>
+          <w:szCs w:val="22"/>
+        </w:rPr>
+        <w:t>INSTRUMENT</w:t>
+      </w:r>
+      <w:r>
+        <w:rPr>
+          <w:rFonts w:asciiTheme="minorBidi" w:hAnsiTheme="minorBidi" w:cstheme="minorBidi"/>
+          <w:sz w:val="22"/>
+          <w:szCs w:val="22"/>
+        </w:rPr>
+        <w:t>, unless it is</w:t>
       </w:r>
       <w:r>
         <w:rPr>
@@ -2826,7 +2870,7 @@
           <w:sz w:val="22"/>
           <w:szCs w:val="22"/>
         </w:rPr>
-        <w:t>tained through the QUESTIO</w:t>
+        <w:t xml:space="preserve">tained through the </w:t>
       </w:r>
       <w:r>
         <w:rPr>
@@ -2835,7 +2879,7 @@
           <w:sz w:val="22"/>
           <w:szCs w:val="22"/>
         </w:rPr>
-        <w:t>NNAIRE is required by the licens</w:t>
+        <w:t>INSTRUMENT</w:t>
       </w:r>
       <w:r>
         <w:rPr>
@@ -2844,6 +2888,15 @@
           <w:sz w:val="22"/>
           <w:szCs w:val="22"/>
         </w:rPr>
+        <w:t xml:space="preserve"> is required by the licens</w:t>
+      </w:r>
+      <w:r>
+        <w:rPr>
+          <w:rFonts w:asciiTheme="minorBidi" w:hAnsiTheme="minorBidi" w:cstheme="minorBidi"/>
+          <w:bCs/>
+          <w:sz w:val="22"/>
+          <w:szCs w:val="22"/>
+        </w:rPr>
         <w:t>ee</w:t>
       </w:r>
       <w:r>
@@ -2862,7 +2915,25 @@
           <w:sz w:val="22"/>
           <w:szCs w:val="22"/>
         </w:rPr>
-        <w:t xml:space="preserve"> it should follow the guided scoring system contained within the method section of the QUESTIONNAIRE.</w:t>
+        <w:t xml:space="preserve"> it should follow the guided scoring system contained within the method section of the </w:t>
+      </w:r>
+      <w:r>
+        <w:rPr>
+          <w:rFonts w:asciiTheme="minorBidi" w:hAnsiTheme="minorBidi" w:cstheme="minorBidi"/>
+          <w:bCs/>
+          <w:sz w:val="22"/>
+          <w:szCs w:val="22"/>
+        </w:rPr>
+        <w:t>INSTRUMENT</w:t>
+      </w:r>
+      <w:r>
+        <w:rPr>
+          <w:rFonts w:asciiTheme="minorBidi" w:hAnsiTheme="minorBidi" w:cstheme="minorBidi"/>
+          <w:bCs/>
+          <w:sz w:val="22"/>
+          <w:szCs w:val="22"/>
+        </w:rPr>
+        <w:t>.</w:t>
       </w:r>
       <w:r>
         <w:rPr>
@@ -2947,7 +3018,7 @@
           <w:sz w:val="22"/>
           <w:szCs w:val="22"/>
         </w:rPr>
-        <w:t>QUESTIONNAIRE</w:t>
+        <w:t>INSTRUMENT</w:t>
       </w:r>
       <w:r>
         <w:rPr>
@@ -2987,7 +3058,7 @@
           <w:sz w:val="22"/>
           <w:szCs w:val="22"/>
         </w:rPr>
-        <w:t>QUESTIONNAIRE</w:t>
+        <w:t>INSTRUMENT</w:t>
       </w:r>
       <w:r>
         <w:rPr>
@@ -3059,8 +3130,6 @@
         </w:rPr>
         <w:tab/>
       </w:r>
-      <w:commentRangeStart w:id="19"/>
-      <w:commentRangeStart w:id="20"/>
       <w:r>
         <w:rPr>
           <w:rFonts w:asciiTheme="minorBidi" w:hAnsiTheme="minorBidi" w:cstheme="minorBidi"/>
@@ -3116,7 +3185,7 @@
           <w:sz w:val="22"/>
           <w:szCs w:val="22"/>
         </w:rPr>
-        <w:t>QUESTIONNAIRE</w:t>
+        <w:t>INSTRUMENT</w:t>
       </w:r>
       <w:r>
         <w:rPr>
@@ -3269,20 +3338,6 @@
           <w:szCs w:val="22"/>
         </w:rPr>
         <w:t xml:space="preserve"> </w:t>
-      </w:r>
-      <w:commentRangeEnd w:id="19"/>
-      <w:r>
-        <w:rPr>
-          <w:rStyle w:val="CommentReference"/>
-        </w:rPr>
-        <w:commentReference w:id="19"/>
-      </w:r>
-      <w:commentRangeEnd w:id="20"/>
-      <w:r>
-        <w:rPr>
-          <w:rStyle w:val="CommentReference"/>
-        </w:rPr>
-        <w:commentReference w:id="20"/>
       </w:r>
     </w:p>
     <w:p>
@@ -3534,7 +3589,15 @@
           <w:sz w:val="22"/>
           <w:szCs w:val="22"/>
         </w:rPr>
-        <w:t xml:space="preserve">QUESTIONNAIRE </w:t>
+        <w:t>INSTRUMENT</w:t>
+      </w:r>
+      <w:r>
+        <w:rPr>
+          <w:rFonts w:asciiTheme="minorBidi" w:hAnsiTheme="minorBidi" w:cstheme="minorBidi"/>
+          <w:sz w:val="22"/>
+          <w:szCs w:val="22"/>
+        </w:rPr>
+        <w:t xml:space="preserve"> </w:t>
       </w:r>
       <w:r>
         <w:rPr>
@@ -3624,7 +3687,7 @@
           <w:sz w:val="22"/>
           <w:szCs w:val="22"/>
         </w:rPr>
-        <w:t>QUESTIONNAIRE</w:t>
+        <w:t>INSTRUMENT</w:t>
       </w:r>
       <w:r>
         <w:rPr>
@@ -3818,7 +3881,7 @@
           <w:sz w:val="22"/>
           <w:szCs w:val="22"/>
         </w:rPr>
-        <w:t>QUESTIONNAIRE</w:t>
+        <w:t>INSTRUMENT</w:t>
       </w:r>
       <w:r>
         <w:rPr>
@@ -3983,7 +4046,7 @@
           <w:sz w:val="22"/>
           <w:szCs w:val="22"/>
         </w:rPr>
-        <w:t>QUESTIONNAIRE</w:t>
+        <w:t>INSTRUMENT</w:t>
       </w:r>
       <w:r>
         <w:rPr>
@@ -4007,7 +4070,7 @@
           <w:sz w:val="22"/>
           <w:szCs w:val="22"/>
         </w:rPr>
-        <w:t>QUESTIONNAIRE</w:t>
+        <w:t>INSTRUMENT</w:t>
       </w:r>
       <w:r>
         <w:rPr>
@@ -4063,7 +4126,7 @@
           <w:sz w:val="22"/>
           <w:szCs w:val="22"/>
         </w:rPr>
-        <w:t>QUESTIONNAIRE</w:t>
+        <w:t>INSTRUMENT</w:t>
       </w:r>
       <w:r>
         <w:rPr>
@@ -4150,7 +4213,6 @@
         </w:rPr>
         <w:t xml:space="preserve">This Agreement will commence on the Commencement Date and unless otherwise terminated shall remain in force </w:t>
       </w:r>
-      <w:commentRangeStart w:id="21"/>
       <w:r>
         <w:rPr>
           <w:rFonts w:asciiTheme="minorBidi" w:hAnsiTheme="minorBidi" w:cstheme="minorBidi"/>
@@ -4165,39 +4227,23 @@
           <w:sz w:val="22"/>
           <w:szCs w:val="22"/>
         </w:rPr>
-        <w:t xml:space="preserve"> 31</w:t>
-      </w:r>
-      <w:r>
-        <w:rPr>
-          <w:rFonts w:asciiTheme="minorBidi" w:hAnsiTheme="minorBidi" w:cstheme="minorBidi"/>
-          <w:sz w:val="22"/>
-          <w:szCs w:val="22"/>
-          <w:vertAlign w:val="superscript"/>
-        </w:rPr>
-        <w:t>st</w:t>
-      </w:r>
-      <w:r>
-        <w:rPr>
-          <w:rFonts w:asciiTheme="minorBidi" w:hAnsiTheme="minorBidi" w:cstheme="minorBidi"/>
-          <w:sz w:val="22"/>
-          <w:szCs w:val="22"/>
-        </w:rPr>
-        <w:t xml:space="preserve"> December 2021</w:t>
-      </w:r>
-      <w:r>
-        <w:rPr>
-          <w:rFonts w:asciiTheme="minorBidi" w:hAnsiTheme="minorBidi" w:cstheme="minorBidi"/>
-          <w:sz w:val="22"/>
-          <w:szCs w:val="22"/>
-        </w:rPr>
         <w:t xml:space="preserve"> </w:t>
       </w:r>
-      <w:commentRangeEnd w:id="21"/>
-      <w:r>
-        <w:rPr>
-          <w:rStyle w:val="CommentReference"/>
-        </w:rPr>
-        <w:commentReference w:id="21"/>
+      <w:r>
+        <w:rPr>
+          <w:rFonts w:asciiTheme="minorBidi" w:hAnsiTheme="minorBidi" w:cstheme="minorBidi"/>
+          <w:sz w:val="22"/>
+          <w:szCs w:val="22"/>
+        </w:rPr>
+        <w:t>XX/XX/XXXX</w:t>
+      </w:r>
+      <w:r>
+        <w:rPr>
+          <w:rFonts w:asciiTheme="minorBidi" w:hAnsiTheme="minorBidi" w:cstheme="minorBidi"/>
+          <w:sz w:val="22"/>
+          <w:szCs w:val="22"/>
+        </w:rPr>
+        <w:t xml:space="preserve"> </w:t>
       </w:r>
       <w:r>
         <w:rPr>
@@ -4580,7 +4626,7 @@
           <w:sz w:val="22"/>
           <w:szCs w:val="22"/>
         </w:rPr>
-        <w:t>QUESTIONNAIRE</w:t>
+        <w:t>INSTRUMENT</w:t>
       </w:r>
       <w:r>
         <w:rPr>
@@ -5072,7 +5118,6 @@
         </w:rPr>
         <w:tab/>
       </w:r>
-      <w:commentRangeStart w:id="22"/>
       <w:r>
         <w:rPr>
           <w:rFonts w:asciiTheme="minorBidi" w:hAnsiTheme="minorBidi" w:cstheme="minorBidi"/>
@@ -5112,13 +5157,6 @@
           <w:szCs w:val="22"/>
         </w:rPr>
         <w:t>University of Plymouth, PL4 8AA</w:t>
-      </w:r>
-      <w:commentRangeEnd w:id="22"/>
-      <w:r>
-        <w:rPr>
-          <w:rStyle w:val="CommentReference"/>
-        </w:rPr>
-        <w:commentReference w:id="22"/>
       </w:r>
     </w:p>
     <w:p>
@@ -5184,7 +5222,15 @@
           <w:szCs w:val="22"/>
           <w:highlight w:val="yellow"/>
         </w:rPr>
-        <w:t>Name and address of the use of the Questionnaire</w:t>
+        <w:t xml:space="preserve">Name and address of the use of the </w:t>
+      </w:r>
+      <w:r>
+        <w:rPr>
+          <w:rFonts w:asciiTheme="minorBidi" w:hAnsiTheme="minorBidi" w:cstheme="minorBidi"/>
+          <w:szCs w:val="22"/>
+          <w:highlight w:val="yellow"/>
+        </w:rPr>
+        <w:t>INSTRUMENT</w:t>
       </w:r>
     </w:p>
     <w:p>
@@ -6380,7 +6426,7 @@
           <w:sz w:val="22"/>
           <w:szCs w:val="22"/>
         </w:rPr>
-        <w:t>QUESTIONNAIRE</w:t>
+        <w:t>INSTRUMENT</w:t>
       </w:r>
     </w:p>
     <w:p>
@@ -6410,267 +6456,35 @@
           <w:szCs w:val="22"/>
           <w:highlight w:val="yellow"/>
         </w:rPr>
-        <w:t>Name, year of creation, any papers that reference the use of the questionnaire and its validation</w:t>
+        <w:t xml:space="preserve">Name, year of creation, any papers that reference the use of the </w:t>
+      </w:r>
+      <w:r>
+        <w:rPr>
+          <w:rFonts w:asciiTheme="minorBidi" w:hAnsiTheme="minorBidi" w:cstheme="minorBidi"/>
+          <w:sz w:val="22"/>
+          <w:szCs w:val="22"/>
+          <w:highlight w:val="yellow"/>
+        </w:rPr>
+        <w:t>INSTRUMENT</w:t>
+      </w:r>
+      <w:r>
+        <w:rPr>
+          <w:rFonts w:asciiTheme="minorBidi" w:hAnsiTheme="minorBidi" w:cstheme="minorBidi"/>
+          <w:sz w:val="22"/>
+          <w:szCs w:val="22"/>
+          <w:highlight w:val="yellow"/>
+        </w:rPr>
+        <w:t xml:space="preserve"> and its validation</w:t>
       </w:r>
     </w:p>
     <w:sectPr>
-      <w:footerReference w:type="default" r:id="rId15"/>
+      <w:footerReference w:type="default" r:id="rId11"/>
       <w:pgSz w:w="11906" w:h="16838"/>
       <w:pgMar w:top="1440" w:right="1800" w:bottom="1440" w:left="1800" w:header="720" w:footer="720" w:gutter="0"/>
       <w:cols w:space="720"/>
     </w:sectPr>
   </w:body>
 </w:document>
-</file>
-
-<file path=word/comments.xml><?xml version="1.0" encoding="utf-8"?>
-<w:comments xmlns:wpc="http://schemas.microsoft.com/office/word/2010/wordprocessingCanvas" xmlns:cx="http://schemas.microsoft.com/office/drawing/2014/chartex" xmlns:cx1="http://schemas.microsoft.com/office/drawing/2015/9/8/chartex" xmlns:cx2="http://schemas.microsoft.com/office/drawing/2015/10/21/chartex" xmlns:cx3="http://schemas.microsoft.com/office/drawing/2016/5/9/chartex" xmlns:cx4="http://schemas.microsoft.com/office/drawing/2016/5/10/chartex" xmlns:cx5="http://schemas.microsoft.com/office/drawing/2016/5/11/chartex" xmlns:cx6="http://schemas.microsoft.com/office/drawing/2016/5/12/chartex" xmlns:cx7="http://schemas.microsoft.com/office/drawing/2016/5/13/chartex" xmlns:cx8="http://schemas.microsoft.com/office/drawing/2016/5/14/chartex" xmlns:mc="http://schemas.openxmlformats.org/markup-compatibility/2006" xmlns:aink="http://schemas.microsoft.com/office/drawing/2016/ink" xmlns:am3d="http://schemas.microsoft.com/office/drawing/2017/model3d" xmlns:o="urn:schemas-microsoft-com:office:office" xmlns:oel="http://schemas.microsoft.com/office/2019/extlst" xmlns:r="http://schemas.openxmlformats.org/officeDocument/2006/relationships" xmlns:m="http://schemas.openxmlformats.org/officeDocument/2006/math" xmlns:v="urn:schemas-microsoft-com:vml" xmlns:wp14="http://schemas.microsoft.com/office/word/2010/wordprocessingDrawing" xmlns:wp="http://schemas.openxmlformats.org/drawingml/2006/wordprocessingDrawing" xmlns:w10="urn:schemas-microsoft-com:office:word" xmlns:w="http://schemas.openxmlformats.org/wordprocessingml/2006/main" xmlns:w14="http://schemas.microsoft.com/office/word/2010/wordml" xmlns:w15="http://schemas.microsoft.com/office/word/2012/wordml" xmlns:w16cex="http://schemas.microsoft.com/office/word/2018/wordml/cex" xmlns:w16cid="http://schemas.microsoft.com/office/word/2016/wordml/cid" xmlns:w16="http://schemas.microsoft.com/office/word/2018/wordml" xmlns:w16du="http://schemas.microsoft.com/office/word/2023/wordml/word16du" xmlns:w16sdtdh="http://schemas.microsoft.com/office/word/2020/wordml/sdtdatahash" xmlns:w16sdtfl="http://schemas.microsoft.com/office/word/2024/wordml/sdtformatlock" xmlns:w16se="http://schemas.microsoft.com/office/word/2015/wordml/symex" xmlns:wpg="http://schemas.microsoft.com/office/word/2010/wordprocessingGroup" xmlns:wpi="http://schemas.microsoft.com/office/word/2010/wordprocessingInk" xmlns:wne="http://schemas.microsoft.com/office/word/2006/wordml" xmlns:wps="http://schemas.microsoft.com/office/word/2010/wordprocessingShape" mc:Ignorable="w14 w15 w16se w16cid w16 w16cex w16sdtdh w16sdtfl w16du wp14">
-  <w:comment w:id="2" w:author="James Close" w:date="2025-08-14T10:28:00Z" w:initials="JC">
-    <w:p>
-      <w:pPr>
-        <w:pStyle w:val="CommentText"/>
-      </w:pPr>
-      <w:r>
-        <w:rPr>
-          <w:rStyle w:val="CommentReference"/>
-        </w:rPr>
-        <w:annotationRef/>
-      </w:r>
-      <w:r>
-        <w:t>We will need different licences for the GHSI for people who gamble, the GHSI for affected others, and the GHSI recovery….</w:t>
-      </w:r>
-    </w:p>
-    <w:p>
-      <w:pPr>
-        <w:pStyle w:val="CommentText"/>
-      </w:pPr>
-    </w:p>
-    <w:p>
-      <w:pPr>
-        <w:pStyle w:val="CommentText"/>
-      </w:pPr>
-      <w:r>
-        <w:t>OR could we have a single licence for the “family” of tools? It might be easier to have one agreement that provides access to all the tools, rather than each party having to sign several agreements</w:t>
-      </w:r>
-    </w:p>
-  </w:comment>
-  <w:comment w:id="4" w:author="James Close" w:date="2025-08-14T10:25:00Z" w:initials="JC">
-    <w:p>
-      <w:pPr>
-        <w:pStyle w:val="CommentText"/>
-      </w:pPr>
-      <w:r>
-        <w:rPr>
-          <w:rStyle w:val="CommentReference"/>
-        </w:rPr>
-        <w:annotationRef/>
-      </w:r>
-      <w:r>
-        <w:t xml:space="preserve">Can we remove the version numbers? </w:t>
-      </w:r>
-    </w:p>
-    <w:p>
-      <w:pPr>
-        <w:pStyle w:val="CommentText"/>
-      </w:pPr>
-      <w:r>
-        <w:t>I think one agreement with each party that covers future iterations (where changes will be minimal) should be fine</w:t>
-      </w:r>
-    </w:p>
-  </w:comment>
-  <w:comment w:id="7" w:author="Ryan Statton" w:date="2025-08-14T14:58:00Z" w:initials="RS">
-    <w:p>
-      <w:pPr>
-        <w:pStyle w:val="CommentText"/>
-      </w:pPr>
-      <w:r>
-        <w:rPr>
-          <w:rStyle w:val="CommentReference"/>
-        </w:rPr>
-        <w:annotationRef/>
-      </w:r>
-      <w:r>
-        <w:t>Small thing but could we change Questionnaire to “Instrument” or “Scale” throughout?</w:t>
-      </w:r>
-    </w:p>
-  </w:comment>
-  <w:comment w:id="11" w:author="David Mozley" w:date="2025-08-07T15:24:00Z" w:initials="DM">
-    <w:p>
-      <w:pPr>
-        <w:pStyle w:val="CommentText"/>
-      </w:pPr>
-      <w:r>
-        <w:rPr>
-          <w:rStyle w:val="CommentReference"/>
-        </w:rPr>
-        <w:annotationRef/>
-      </w:r>
-      <w:r>
-        <w:t>Is this the right name - need we leave off t he version number?</w:t>
-      </w:r>
-    </w:p>
-  </w:comment>
-  <w:comment w:id="12" w:author="James Close" w:date="2025-08-14T10:30:00Z" w:initials="JC">
-    <w:p>
-      <w:pPr>
-        <w:pStyle w:val="CommentText"/>
-      </w:pPr>
-      <w:r>
-        <w:rPr>
-          <w:rStyle w:val="CommentReference"/>
-        </w:rPr>
-        <w:annotationRef/>
-      </w:r>
-      <w:r>
-        <w:t>Yes, leave off version numbers I think</w:t>
-      </w:r>
-    </w:p>
-  </w:comment>
-  <w:comment w:id="14" w:author="David Mozley" w:date="2025-08-07T15:17:00Z" w:initials="DM">
-    <w:p>
-      <w:pPr>
-        <w:pStyle w:val="CommentText"/>
-      </w:pPr>
-      <w:r>
-        <w:rPr>
-          <w:rStyle w:val="CommentReference"/>
-        </w:rPr>
-        <w:annotationRef/>
-      </w:r>
-      <w:r>
-        <w:t>Are the translation</w:t>
-      </w:r>
-    </w:p>
-  </w:comment>
-  <w:comment w:id="15" w:author="James Close" w:date="2025-08-14T10:32:00Z" w:initials="JC">
-    <w:p>
-      <w:pPr>
-        <w:pStyle w:val="CommentText"/>
-      </w:pPr>
-      <w:r>
-        <w:rPr>
-          <w:rStyle w:val="CommentReference"/>
-        </w:rPr>
-        <w:annotationRef/>
-      </w:r>
-      <w:r>
-        <w:t xml:space="preserve">Currently no translations, so maybe word this a little ambiguously, to future proof ourselves. </w:t>
-      </w:r>
-    </w:p>
-  </w:comment>
-  <w:comment w:id="19" w:author="David Mozley" w:date="2025-08-07T15:18:00Z" w:initials="DM">
-    <w:p>
-      <w:pPr>
-        <w:pStyle w:val="CommentText"/>
-      </w:pPr>
-      <w:r>
-        <w:rPr>
-          <w:rStyle w:val="CommentReference"/>
-        </w:rPr>
-        <w:annotationRef/>
-      </w:r>
-      <w:r>
-        <w:t>Are you ok with this clause with regards commercial use?</w:t>
-      </w:r>
-    </w:p>
-  </w:comment>
-  <w:comment w:id="20" w:author="James Close" w:date="2025-08-14T10:32:00Z" w:initials="JC">
-    <w:p>
-      <w:pPr>
-        <w:pStyle w:val="CommentText"/>
-      </w:pPr>
-      <w:r>
-        <w:rPr>
-          <w:rStyle w:val="CommentReference"/>
-        </w:rPr>
-        <w:annotationRef/>
-      </w:r>
-      <w:r>
-        <w:t>Sounds good to me.</w:t>
-      </w:r>
-    </w:p>
-  </w:comment>
-  <w:comment w:id="21" w:author="Ryan Statton" w:date="2025-08-14T14:56:00Z" w:initials="RS">
-    <w:p>
-      <w:pPr>
-        <w:pStyle w:val="CommentText"/>
-      </w:pPr>
-      <w:r>
-        <w:rPr>
-          <w:rStyle w:val="CommentReference"/>
-        </w:rPr>
-        <w:annotationRef/>
-      </w:r>
-      <w:r>
-        <w:t xml:space="preserve">Do we need to update this one? </w:t>
-      </w:r>
-    </w:p>
-  </w:comment>
-  <w:comment w:id="22" w:author="Ryan Statton" w:date="2025-08-14T14:58:00Z" w:initials="RS">
-    <w:p>
-      <w:pPr>
-        <w:pStyle w:val="CommentText"/>
-      </w:pPr>
-      <w:r>
-        <w:rPr>
-          <w:rStyle w:val="CommentReference"/>
-        </w:rPr>
-        <w:annotationRef/>
-      </w:r>
-      <w:r>
-        <w:t xml:space="preserve">Is there a way of both James and I being the licensor or does this confuse the agreement? </w:t>
-      </w:r>
-    </w:p>
-  </w:comment>
-</w:comments>
-</file>
-
-<file path=word/commentsExtended.xml><?xml version="1.0" encoding="utf-8"?>
-<w15:commentsEx xmlns:wpc="http://schemas.microsoft.com/office/word/2010/wordprocessingCanvas" xmlns:cx="http://schemas.microsoft.com/office/drawing/2014/chartex" xmlns:cx1="http://schemas.microsoft.com/office/drawing/2015/9/8/chartex" xmlns:cx2="http://schemas.microsoft.com/office/drawing/2015/10/21/chartex" xmlns:cx3="http://schemas.microsoft.com/office/drawing/2016/5/9/chartex" xmlns:cx4="http://schemas.microsoft.com/office/drawing/2016/5/10/chartex" xmlns:cx5="http://schemas.microsoft.com/office/drawing/2016/5/11/chartex" xmlns:cx6="http://schemas.microsoft.com/office/drawing/2016/5/12/chartex" xmlns:cx7="http://schemas.microsoft.com/office/drawing/2016/5/13/chartex" xmlns:cx8="http://schemas.microsoft.com/office/drawing/2016/5/14/chartex" xmlns:mc="http://schemas.openxmlformats.org/markup-compatibility/2006" xmlns:aink="http://schemas.microsoft.com/office/drawing/2016/ink" xmlns:am3d="http://schemas.microsoft.com/office/drawing/2017/model3d" xmlns:o="urn:schemas-microsoft-com:office:office" xmlns:oel="http://schemas.microsoft.com/office/2019/extlst" xmlns:r="http://schemas.openxmlformats.org/officeDocument/2006/relationships" xmlns:m="http://schemas.openxmlformats.org/officeDocument/2006/math" xmlns:v="urn:schemas-microsoft-com:vml" xmlns:wp14="http://schemas.microsoft.com/office/word/2010/wordprocessingDrawing" xmlns:wp="http://schemas.openxmlformats.org/drawingml/2006/wordprocessingDrawing" xmlns:w10="urn:schemas-microsoft-com:office:word" xmlns:w="http://schemas.openxmlformats.org/wordprocessingml/2006/main" xmlns:w14="http://schemas.microsoft.com/office/word/2010/wordml" xmlns:w15="http://schemas.microsoft.com/office/word/2012/wordml" xmlns:w16cex="http://schemas.microsoft.com/office/word/2018/wordml/cex" xmlns:w16cid="http://schemas.microsoft.com/office/word/2016/wordml/cid" xmlns:w16="http://schemas.microsoft.com/office/word/2018/wordml" xmlns:w16du="http://schemas.microsoft.com/office/word/2023/wordml/word16du" xmlns:w16sdtdh="http://schemas.microsoft.com/office/word/2020/wordml/sdtdatahash" xmlns:w16sdtfl="http://schemas.microsoft.com/office/word/2024/wordml/sdtformatlock" xmlns:w16se="http://schemas.microsoft.com/office/word/2015/wordml/symex" xmlns:wpg="http://schemas.microsoft.com/office/word/2010/wordprocessingGroup" xmlns:wpi="http://schemas.microsoft.com/office/word/2010/wordprocessingInk" xmlns:wne="http://schemas.microsoft.com/office/word/2006/wordml" xmlns:wps="http://schemas.microsoft.com/office/word/2010/wordprocessingShape" mc:Ignorable="w14 w15 w16se w16cid w16 w16cex w16sdtdh w16sdtfl w16du wp14">
-  <w15:commentEx w15:paraId="75E2382E" w15:done="0"/>
-  <w15:commentEx w15:paraId="2DD136B2" w15:done="0"/>
-  <w15:commentEx w15:paraId="3B94DC4F" w15:done="0"/>
-  <w15:commentEx w15:paraId="34A25967" w15:done="0"/>
-  <w15:commentEx w15:paraId="2942A1F8" w15:paraIdParent="34A25967" w15:done="0"/>
-  <w15:commentEx w15:paraId="49D51FBA" w15:done="0"/>
-  <w15:commentEx w15:paraId="32525491" w15:paraIdParent="49D51FBA" w15:done="0"/>
-  <w15:commentEx w15:paraId="239B102F" w15:done="0"/>
-  <w15:commentEx w15:paraId="6EEEBDF3" w15:paraIdParent="239B102F" w15:done="0"/>
-  <w15:commentEx w15:paraId="7DEAF082" w15:done="0"/>
-  <w15:commentEx w15:paraId="04A6AC1F" w15:done="0"/>
-</w15:commentsEx>
-</file>
-
-<file path=word/commentsExtensible.xml><?xml version="1.0" encoding="utf-8"?>
-<w16cex:commentsExtensible xmlns:wpc="http://schemas.microsoft.com/office/word/2010/wordprocessingCanvas" xmlns:cx="http://schemas.microsoft.com/office/drawing/2014/chartex" xmlns:cx1="http://schemas.microsoft.com/office/drawing/2015/9/8/chartex" xmlns:cx2="http://schemas.microsoft.com/office/drawing/2015/10/21/chartex" xmlns:cx3="http://schemas.microsoft.com/office/drawing/2016/5/9/chartex" xmlns:cx4="http://schemas.microsoft.com/office/drawing/2016/5/10/chartex" xmlns:cx5="http://schemas.microsoft.com/office/drawing/2016/5/11/chartex" xmlns:cx6="http://schemas.microsoft.com/office/drawing/2016/5/12/chartex" xmlns:cx7="http://schemas.microsoft.com/office/drawing/2016/5/13/chartex" xmlns:cx8="http://schemas.microsoft.com/office/drawing/2016/5/14/chartex" xmlns:cr="http://schemas.microsoft.com/office/comments/2020/reactions" xmlns:mc="http://schemas.openxmlformats.org/markup-compatibility/2006" xmlns:aink="http://schemas.microsoft.com/office/drawing/2016/ink" xmlns:am3d="http://schemas.microsoft.com/office/drawing/2017/model3d" xmlns:o="urn:schemas-microsoft-com:office:office" xmlns:oel="http://schemas.microsoft.com/office/2019/extlst" xmlns:r="http://schemas.openxmlformats.org/officeDocument/2006/relationships" xmlns:m="http://schemas.openxmlformats.org/officeDocument/2006/math" xmlns:v="urn:schemas-microsoft-com:vml" xmlns:wp14="http://schemas.microsoft.com/office/word/2010/wordprocessingDrawing" xmlns:wp="http://schemas.openxmlformats.org/drawingml/2006/wordprocessingDrawing" xmlns:w10="urn:schemas-microsoft-com:office:word" xmlns:w="http://schemas.openxmlformats.org/wordprocessingml/2006/main" xmlns:w14="http://schemas.microsoft.com/office/word/2010/wordml" xmlns:w15="http://schemas.microsoft.com/office/word/2012/wordml" xmlns:w16cex="http://schemas.microsoft.com/office/word/2018/wordml/cex" xmlns:w16cid="http://schemas.microsoft.com/office/word/2016/wordml/cid" xmlns:w16="http://schemas.microsoft.com/office/word/2018/wordml" xmlns:w16du="http://schemas.microsoft.com/office/word/2023/wordml/word16du" xmlns:w16sdtdh="http://schemas.microsoft.com/office/word/2020/wordml/sdtdatahash" xmlns:w16sdtfl="http://schemas.microsoft.com/office/word/2024/wordml/sdtformatlock" xmlns:w16se="http://schemas.microsoft.com/office/word/2015/wordml/symex" xmlns:wpg="http://schemas.microsoft.com/office/word/2010/wordprocessingGroup" xmlns:wpi="http://schemas.microsoft.com/office/word/2010/wordprocessingInk" xmlns:wne="http://schemas.microsoft.com/office/word/2006/wordml" xmlns:wps="http://schemas.microsoft.com/office/word/2010/wordprocessingShape" mc:Ignorable="w14 w15 w16se w16cid w16 w16cex w16sdtdh w16sdtfl cr w16du wp14">
-  <w16cex:commentExtensible w16cex:durableId="770992D2" w16cex:dateUtc="2025-08-14T09:28:00Z"/>
-  <w16cex:commentExtensible w16cex:durableId="3ED53172" w16cex:dateUtc="2025-08-14T09:25:00Z"/>
-  <w16cex:commentExtensible w16cex:durableId="14031F37" w16cex:dateUtc="2025-08-14T13:58:00Z"/>
-  <w16cex:commentExtensible w16cex:durableId="1C2CD6AC" w16cex:dateUtc="2025-08-07T14:24:00Z"/>
-  <w16cex:commentExtensible w16cex:durableId="7469BC56" w16cex:dateUtc="2025-08-14T09:30:00Z"/>
-  <w16cex:commentExtensible w16cex:durableId="2E34A91C" w16cex:dateUtc="2025-08-07T14:17:00Z"/>
-  <w16cex:commentExtensible w16cex:durableId="69E1588D" w16cex:dateUtc="2025-08-14T09:32:00Z"/>
-  <w16cex:commentExtensible w16cex:durableId="49F7030A" w16cex:dateUtc="2025-08-07T14:18:00Z"/>
-  <w16cex:commentExtensible w16cex:durableId="6BF63874" w16cex:dateUtc="2025-08-14T09:32:00Z"/>
-  <w16cex:commentExtensible w16cex:durableId="6C522348" w16cex:dateUtc="2025-08-14T13:56:00Z"/>
-  <w16cex:commentExtensible w16cex:durableId="15E9109E" w16cex:dateUtc="2025-08-14T13:58:00Z"/>
-</w16cex:commentsExtensible>
-</file>
-
-<file path=word/commentsIds.xml><?xml version="1.0" encoding="utf-8"?>
-<w16cid:commentsIds xmlns:wpc="http://schemas.microsoft.com/office/word/2010/wordprocessingCanvas" xmlns:cx="http://schemas.microsoft.com/office/drawing/2014/chartex" xmlns:cx1="http://schemas.microsoft.com/office/drawing/2015/9/8/chartex" xmlns:cx2="http://schemas.microsoft.com/office/drawing/2015/10/21/chartex" xmlns:cx3="http://schemas.microsoft.com/office/drawing/2016/5/9/chartex" xmlns:cx4="http://schemas.microsoft.com/office/drawing/2016/5/10/chartex" xmlns:cx5="http://schemas.microsoft.com/office/drawing/2016/5/11/chartex" xmlns:cx6="http://schemas.microsoft.com/office/drawing/2016/5/12/chartex" xmlns:cx7="http://schemas.microsoft.com/office/drawing/2016/5/13/chartex" xmlns:cx8="http://schemas.microsoft.com/office/drawing/2016/5/14/chartex" xmlns:mc="http://schemas.openxmlformats.org/markup-compatibility/2006" xmlns:aink="http://schemas.microsoft.com/office/drawing/2016/ink" xmlns:am3d="http://schemas.microsoft.com/office/drawing/2017/model3d" xmlns:o="urn:schemas-microsoft-com:office:office" xmlns:oel="http://schemas.microsoft.com/office/2019/extlst" xmlns:r="http://schemas.openxmlformats.org/officeDocument/2006/relationships" xmlns:m="http://schemas.openxmlformats.org/officeDocument/2006/math" xmlns:v="urn:schemas-microsoft-com:vml" xmlns:wp14="http://schemas.microsoft.com/office/word/2010/wordprocessingDrawing" xmlns:wp="http://schemas.openxmlformats.org/drawingml/2006/wordprocessingDrawing" xmlns:w10="urn:schemas-microsoft-com:office:word" xmlns:w="http://schemas.openxmlformats.org/wordprocessingml/2006/main" xmlns:w14="http://schemas.microsoft.com/office/word/2010/wordml" xmlns:w15="http://schemas.microsoft.com/office/word/2012/wordml" xmlns:w16cex="http://schemas.microsoft.com/office/word/2018/wordml/cex" xmlns:w16cid="http://schemas.microsoft.com/office/word/2016/wordml/cid" xmlns:w16="http://schemas.microsoft.com/office/word/2018/wordml" xmlns:w16du="http://schemas.microsoft.com/office/word/2023/wordml/word16du" xmlns:w16sdtdh="http://schemas.microsoft.com/office/word/2020/wordml/sdtdatahash" xmlns:w16sdtfl="http://schemas.microsoft.com/office/word/2024/wordml/sdtformatlock" xmlns:w16se="http://schemas.microsoft.com/office/word/2015/wordml/symex" xmlns:wpg="http://schemas.microsoft.com/office/word/2010/wordprocessingGroup" xmlns:wpi="http://schemas.microsoft.com/office/word/2010/wordprocessingInk" xmlns:wne="http://schemas.microsoft.com/office/word/2006/wordml" xmlns:wps="http://schemas.microsoft.com/office/word/2010/wordprocessingShape" mc:Ignorable="w14 w15 w16se w16cid w16 w16cex w16sdtdh w16sdtfl w16du wp14">
-  <w16cid:commentId w16cid:paraId="75E2382E" w16cid:durableId="770992D2"/>
-  <w16cid:commentId w16cid:paraId="2DD136B2" w16cid:durableId="3ED53172"/>
-  <w16cid:commentId w16cid:paraId="3B94DC4F" w16cid:durableId="14031F37"/>
-  <w16cid:commentId w16cid:paraId="34A25967" w16cid:durableId="1C2CD6AC"/>
-  <w16cid:commentId w16cid:paraId="2942A1F8" w16cid:durableId="7469BC56"/>
-  <w16cid:commentId w16cid:paraId="49D51FBA" w16cid:durableId="2E34A91C"/>
-  <w16cid:commentId w16cid:paraId="32525491" w16cid:durableId="69E1588D"/>
-  <w16cid:commentId w16cid:paraId="239B102F" w16cid:durableId="49F7030A"/>
-  <w16cid:commentId w16cid:paraId="6EEEBDF3" w16cid:durableId="6BF63874"/>
-  <w16cid:commentId w16cid:paraId="7DEAF082" w16cid:durableId="6C522348"/>
-  <w16cid:commentId w16cid:paraId="04A6AC1F" w16cid:durableId="15E9109E"/>
-</w16cid:commentsIds>
 </file>
 
 <file path=word/endnotes.xml><?xml version="1.0" encoding="utf-8"?>
@@ -7493,20 +7307,6 @@
     <w:abstractNumId w:val="0"/>
   </w:num>
 </w:numbering>
-</file>
-
-<file path=word/people.xml><?xml version="1.0" encoding="utf-8"?>
-<w15:people xmlns:wpc="http://schemas.microsoft.com/office/word/2010/wordprocessingCanvas" xmlns:cx="http://schemas.microsoft.com/office/drawing/2014/chartex" xmlns:cx1="http://schemas.microsoft.com/office/drawing/2015/9/8/chartex" xmlns:cx2="http://schemas.microsoft.com/office/drawing/2015/10/21/chartex" xmlns:cx3="http://schemas.microsoft.com/office/drawing/2016/5/9/chartex" xmlns:cx4="http://schemas.microsoft.com/office/drawing/2016/5/10/chartex" xmlns:cx5="http://schemas.microsoft.com/office/drawing/2016/5/11/chartex" xmlns:cx6="http://schemas.microsoft.com/office/drawing/2016/5/12/chartex" xmlns:cx7="http://schemas.microsoft.com/office/drawing/2016/5/13/chartex" xmlns:cx8="http://schemas.microsoft.com/office/drawing/2016/5/14/chartex" xmlns:mc="http://schemas.openxmlformats.org/markup-compatibility/2006" xmlns:aink="http://schemas.microsoft.com/office/drawing/2016/ink" xmlns:am3d="http://schemas.microsoft.com/office/drawing/2017/model3d" xmlns:o="urn:schemas-microsoft-com:office:office" xmlns:oel="http://schemas.microsoft.com/office/2019/extlst" xmlns:r="http://schemas.openxmlformats.org/officeDocument/2006/relationships" xmlns:m="http://schemas.openxmlformats.org/officeDocument/2006/math" xmlns:v="urn:schemas-microsoft-com:vml" xmlns:wp14="http://schemas.microsoft.com/office/word/2010/wordprocessingDrawing" xmlns:wp="http://schemas.openxmlformats.org/drawingml/2006/wordprocessingDrawing" xmlns:w10="urn:schemas-microsoft-com:office:word" xmlns:w="http://schemas.openxmlformats.org/wordprocessingml/2006/main" xmlns:w14="http://schemas.microsoft.com/office/word/2010/wordml" xmlns:w15="http://schemas.microsoft.com/office/word/2012/wordml" xmlns:w16cex="http://schemas.microsoft.com/office/word/2018/wordml/cex" xmlns:w16cid="http://schemas.microsoft.com/office/word/2016/wordml/cid" xmlns:w16="http://schemas.microsoft.com/office/word/2018/wordml" xmlns:w16du="http://schemas.microsoft.com/office/word/2023/wordml/word16du" xmlns:w16sdtdh="http://schemas.microsoft.com/office/word/2020/wordml/sdtdatahash" xmlns:w16sdtfl="http://schemas.microsoft.com/office/word/2024/wordml/sdtformatlock" xmlns:w16se="http://schemas.microsoft.com/office/word/2015/wordml/symex" xmlns:wpg="http://schemas.microsoft.com/office/word/2010/wordprocessingGroup" xmlns:wpi="http://schemas.microsoft.com/office/word/2010/wordprocessingInk" xmlns:wne="http://schemas.microsoft.com/office/word/2006/wordml" xmlns:wps="http://schemas.microsoft.com/office/word/2010/wordprocessingShape" mc:Ignorable="w14 w15 w16se w16cid w16 w16cex w16sdtdh w16sdtfl w16du wp14">
-  <w15:person w15:author="James Close">
-    <w15:presenceInfo w15:providerId="AD" w15:userId="S::james.close@plymouth.ac.uk::4b08fe31-673f-42cb-940e-8578b713b997"/>
-  </w15:person>
-  <w15:person w15:author="Ryan Statton">
-    <w15:presenceInfo w15:providerId="AD" w15:userId="S::ryan.statton@plymouth.ac.uk::b1a51876-c34d-492e-9ca9-a7c42dc348da"/>
-  </w15:person>
-  <w15:person w15:author="David Mozley">
-    <w15:presenceInfo w15:providerId="AD" w15:userId="S::david.mozley@plymouth.ac.uk::ef9c4d72-c009-49fa-b5d3-6201fdb5d7f8"/>
-  </w15:person>
-</w15:people>
 </file>
 
 <file path=word/styles.xml><?xml version="1.0" encoding="utf-8"?>

--- a/docs/files/GHSI_License.docx
+++ b/docs/files/GHSI_License.docx
@@ -171,43 +171,19 @@
         <w:rPr>
           <w:rFonts w:asciiTheme="minorBidi" w:hAnsiTheme="minorBidi" w:cstheme="minorBidi"/>
           <w:b/>
-          <w:sz w:val="22"/>
-          <w:szCs w:val="22"/>
-        </w:rPr>
-        <w:t>THIS LICENC</w:t>
-      </w:r>
-      <w:r>
-        <w:rPr>
-          <w:rFonts w:asciiTheme="minorBidi" w:hAnsiTheme="minorBidi" w:cstheme="minorBidi"/>
-          <w:b/>
-          <w:sz w:val="22"/>
-          <w:szCs w:val="22"/>
-        </w:rPr>
-        <w:t>E AGREEMENT</w:t>
-      </w:r>
-      <w:r>
-        <w:rPr>
-          <w:rFonts w:asciiTheme="minorBidi" w:hAnsiTheme="minorBidi" w:cstheme="minorBidi"/>
-          <w:sz w:val="22"/>
-          <w:szCs w:val="22"/>
-        </w:rPr>
-        <w:t xml:space="preserve"> is made on</w:t>
-      </w:r>
-      <w:r>
-        <w:rPr>
-          <w:rFonts w:asciiTheme="minorBidi" w:hAnsiTheme="minorBidi" w:cstheme="minorBidi"/>
-          <w:sz w:val="22"/>
-          <w:szCs w:val="22"/>
-        </w:rPr>
-        <w:t xml:space="preserve"> </w:t>
-      </w:r>
-      <w:r>
-        <w:rPr>
-          <w:rFonts w:asciiTheme="minorBidi" w:hAnsiTheme="minorBidi" w:cstheme="minorBidi"/>
-          <w:sz w:val="22"/>
-          <w:szCs w:val="22"/>
-        </w:rPr>
-        <w:t>(</w:t>
+          <w:bCs/>
+          <w:sz w:val="22"/>
+          <w:szCs w:val="22"/>
+        </w:rPr>
+        <w:t>THIS LICENCE AGREEMENT</w:t>
+      </w:r>
+      <w:r>
+        <w:rPr>
+          <w:rFonts w:asciiTheme="minorBidi" w:hAnsiTheme="minorBidi" w:cstheme="minorBidi"/>
+          <w:sz w:val="22"/>
+          <w:szCs w:val="22"/>
+        </w:rPr>
+        <w:t xml:space="preserve"> is made on (</w:t>
       </w:r>
       <w:r>
         <w:rPr>
@@ -216,7 +192,43 @@
           <w:szCs w:val="22"/>
           <w:highlight w:val="yellow"/>
         </w:rPr>
-        <w:t>XX/XX/XXXX</w:t>
+        <w:t>DD</w:t>
+      </w:r>
+      <w:r>
+        <w:rPr>
+          <w:rFonts w:asciiTheme="minorBidi" w:hAnsiTheme="minorBidi" w:cstheme="minorBidi"/>
+          <w:sz w:val="22"/>
+          <w:szCs w:val="22"/>
+          <w:highlight w:val="yellow"/>
+        </w:rPr>
+        <w:t>/</w:t>
+      </w:r>
+      <w:r>
+        <w:rPr>
+          <w:rFonts w:asciiTheme="minorBidi" w:hAnsiTheme="minorBidi" w:cstheme="minorBidi"/>
+          <w:sz w:val="22"/>
+          <w:szCs w:val="22"/>
+          <w:highlight w:val="yellow"/>
+        </w:rPr>
+        <w:t>MM</w:t>
+      </w:r>
+      <w:r>
+        <w:rPr>
+          <w:rFonts w:asciiTheme="minorBidi" w:hAnsiTheme="minorBidi" w:cstheme="minorBidi"/>
+          <w:sz w:val="22"/>
+          <w:szCs w:val="22"/>
+          <w:highlight w:val="yellow"/>
+        </w:rPr>
+        <w:t>/</w:t>
+      </w:r>
+      <w:r>
+        <w:rPr>
+          <w:rFonts w:asciiTheme="minorBidi" w:hAnsiTheme="minorBidi" w:cstheme="minorBidi"/>
+          <w:sz w:val="22"/>
+          <w:szCs w:val="22"/>
+          <w:highlight w:val="yellow"/>
+        </w:rPr>
+        <w:t>YYYY</w:t>
       </w:r>
       <w:r>
         <w:rPr>
@@ -232,39 +244,7 @@
           <w:sz w:val="22"/>
           <w:szCs w:val="22"/>
         </w:rPr>
-        <w:t xml:space="preserve"> </w:t>
-      </w:r>
-      <w:r>
-        <w:rPr>
-          <w:rFonts w:asciiTheme="minorBidi" w:hAnsiTheme="minorBidi" w:cstheme="minorBidi"/>
-          <w:sz w:val="22"/>
-          <w:szCs w:val="22"/>
-        </w:rPr>
-        <w:t xml:space="preserve">       </w:t>
-      </w:r>
-      <w:r>
-        <w:rPr>
-          <w:rFonts w:asciiTheme="minorBidi" w:hAnsiTheme="minorBidi" w:cstheme="minorBidi"/>
-          <w:sz w:val="22"/>
-          <w:szCs w:val="22"/>
-        </w:rPr>
-        <w:t xml:space="preserve">          </w:t>
-      </w:r>
-      <w:r>
-        <w:rPr>
-          <w:rFonts w:asciiTheme="minorBidi" w:hAnsiTheme="minorBidi" w:cstheme="minorBidi"/>
-          <w:sz w:val="22"/>
-          <w:szCs w:val="22"/>
-        </w:rPr>
-        <w:t xml:space="preserve">          </w:t>
-      </w:r>
-      <w:r>
-        <w:rPr>
-          <w:rFonts w:asciiTheme="minorBidi" w:hAnsiTheme="minorBidi" w:cstheme="minorBidi"/>
-          <w:sz w:val="22"/>
-          <w:szCs w:val="22"/>
-        </w:rPr>
-        <w:t xml:space="preserve"> </w:t>
+        <w:t xml:space="preserve">                             </w:t>
       </w:r>
     </w:p>
     <w:p>
@@ -318,7 +298,7 @@
         <w:pStyle w:val="Parties"/>
         <w:numPr>
           <w:ilvl w:val="0"/>
-          <w:numId w:val="8"/>
+          <w:numId w:val="10"/>
         </w:numPr>
         <w:rPr>
           <w:rFonts w:asciiTheme="minorBidi" w:hAnsiTheme="minorBidi" w:cstheme="minorBidi"/>
@@ -431,23 +411,13 @@
         </w:rPr>
         <w:t xml:space="preserve">") </w:t>
       </w:r>
-    </w:p>
-    <w:p>
-      <w:pPr>
-        <w:rPr>
-          <w:rFonts w:asciiTheme="minorBidi" w:hAnsiTheme="minorBidi" w:cstheme="minorBidi"/>
-          <w:b/>
-          <w:sz w:val="22"/>
-          <w:szCs w:val="22"/>
-        </w:rPr>
-      </w:pPr>
     </w:p>
     <w:p>
       <w:pPr>
         <w:pStyle w:val="Parties"/>
         <w:numPr>
           <w:ilvl w:val="0"/>
-          <w:numId w:val="8"/>
+          <w:numId w:val="10"/>
         </w:numPr>
         <w:rPr>
           <w:rFonts w:asciiTheme="minorBidi" w:hAnsiTheme="minorBidi" w:cstheme="minorBidi"/>
@@ -473,16 +443,18 @@
           <w:szCs w:val="22"/>
           <w:highlight w:val="yellow"/>
         </w:rPr>
-        <w:t xml:space="preserve"> </w:t>
-      </w:r>
-      <w:r>
-        <w:rPr>
-          <w:rFonts w:asciiTheme="minorBidi" w:hAnsiTheme="minorBidi" w:cstheme="minorBidi"/>
+        <w:t xml:space="preserve"> and address (the “</w:t>
+      </w:r>
+      <w:r>
+        <w:rPr>
+          <w:rFonts w:asciiTheme="minorBidi" w:hAnsiTheme="minorBidi" w:cstheme="minorBidi"/>
+          <w:b/>
+          <w:bCs/>
           <w:sz w:val="22"/>
           <w:szCs w:val="22"/>
           <w:highlight w:val="yellow"/>
         </w:rPr>
-        <w:t xml:space="preserve">and address </w:t>
+        <w:t>Licensee</w:t>
       </w:r>
       <w:r>
         <w:rPr>
@@ -491,7 +463,7 @@
           <w:szCs w:val="22"/>
           <w:highlight w:val="yellow"/>
         </w:rPr>
-        <w:t>(</w:t>
+        <w:t>”), duly represented by name, job title</w:t>
       </w:r>
       <w:r>
         <w:rPr>
@@ -500,72 +472,7 @@
           <w:szCs w:val="22"/>
           <w:highlight w:val="yellow"/>
         </w:rPr>
-        <w:t xml:space="preserve">the </w:t>
-      </w:r>
-      <w:r>
-        <w:rPr>
-          <w:rFonts w:asciiTheme="minorBidi" w:hAnsiTheme="minorBidi" w:cstheme="minorBidi"/>
-          <w:sz w:val="22"/>
-          <w:szCs w:val="22"/>
-          <w:highlight w:val="yellow"/>
-        </w:rPr>
-        <w:t>“</w:t>
-      </w:r>
-      <w:r>
-        <w:rPr>
-          <w:rFonts w:asciiTheme="minorBidi" w:hAnsiTheme="minorBidi" w:cstheme="minorBidi"/>
-          <w:b/>
-          <w:bCs/>
-          <w:sz w:val="22"/>
-          <w:szCs w:val="22"/>
-          <w:highlight w:val="yellow"/>
-        </w:rPr>
-        <w:t>Licensee</w:t>
-      </w:r>
-      <w:r>
-        <w:rPr>
-          <w:rFonts w:asciiTheme="minorBidi" w:hAnsiTheme="minorBidi" w:cstheme="minorBidi"/>
-          <w:sz w:val="22"/>
-          <w:szCs w:val="22"/>
-          <w:highlight w:val="yellow"/>
-        </w:rPr>
-        <w:t>”)</w:t>
-      </w:r>
-      <w:r>
-        <w:rPr>
-          <w:rFonts w:asciiTheme="minorBidi" w:hAnsiTheme="minorBidi" w:cstheme="minorBidi"/>
-          <w:sz w:val="22"/>
-          <w:szCs w:val="22"/>
-          <w:highlight w:val="yellow"/>
-        </w:rPr>
-        <w:t xml:space="preserve">, duly represented by </w:t>
-      </w:r>
-      <w:r>
-        <w:rPr>
-          <w:rFonts w:asciiTheme="minorBidi" w:hAnsiTheme="minorBidi" w:cstheme="minorBidi"/>
-          <w:sz w:val="22"/>
-          <w:szCs w:val="22"/>
-          <w:highlight w:val="yellow"/>
-        </w:rPr>
-        <w:t>name</w:t>
-      </w:r>
-      <w:r>
-        <w:rPr>
-          <w:rFonts w:asciiTheme="minorBidi" w:hAnsiTheme="minorBidi" w:cstheme="minorBidi"/>
-          <w:sz w:val="22"/>
-          <w:szCs w:val="22"/>
-          <w:highlight w:val="yellow"/>
-        </w:rPr>
-        <w:t xml:space="preserve">, </w:t>
-      </w:r>
-      <w:r>
-        <w:rPr>
-          <w:rFonts w:asciiTheme="minorBidi" w:hAnsiTheme="minorBidi" w:cstheme="minorBidi"/>
-          <w:sz w:val="22"/>
-          <w:szCs w:val="22"/>
-          <w:highlight w:val="yellow"/>
-        </w:rPr>
-        <w:t>job title</w:t>
+        <w:t>.</w:t>
       </w:r>
     </w:p>
     <w:p>
@@ -681,60 +588,28 @@
         <w:rPr>
           <w:rFonts w:asciiTheme="minorBidi" w:hAnsiTheme="minorBidi" w:cstheme="minorBidi"/>
           <w:b/>
-          <w:sz w:val="22"/>
-          <w:szCs w:val="22"/>
-        </w:rPr>
-      </w:pPr>
-      <w:r>
-        <w:rPr>
-          <w:rFonts w:asciiTheme="minorBidi" w:hAnsiTheme="minorBidi" w:cstheme="minorBidi"/>
-          <w:b/>
-          <w:sz w:val="22"/>
-          <w:szCs w:val="22"/>
-        </w:rPr>
-        <w:t>“</w:t>
-      </w:r>
-      <w:r>
-        <w:rPr>
-          <w:rFonts w:asciiTheme="minorBidi" w:hAnsiTheme="minorBidi" w:cstheme="minorBidi"/>
-          <w:b/>
-          <w:sz w:val="22"/>
-          <w:szCs w:val="22"/>
-        </w:rPr>
-        <w:t>INSTRUMENT</w:t>
-      </w:r>
-      <w:r>
-        <w:rPr>
-          <w:rFonts w:asciiTheme="minorBidi" w:hAnsiTheme="minorBidi" w:cstheme="minorBidi"/>
-          <w:b/>
-          <w:sz w:val="22"/>
-          <w:szCs w:val="22"/>
-        </w:rPr>
-        <w:t>”</w:t>
-      </w:r>
-      <w:r>
-        <w:rPr>
-          <w:rFonts w:asciiTheme="minorBidi" w:hAnsiTheme="minorBidi" w:cstheme="minorBidi"/>
-          <w:sz w:val="22"/>
-          <w:szCs w:val="22"/>
-        </w:rPr>
-        <w:t xml:space="preserve"> shall mean</w:t>
-      </w:r>
-      <w:r>
-        <w:rPr>
-          <w:rFonts w:asciiTheme="minorBidi" w:hAnsiTheme="minorBidi" w:cstheme="minorBidi"/>
-          <w:sz w:val="22"/>
-          <w:szCs w:val="22"/>
-        </w:rPr>
-        <w:t xml:space="preserve"> any version of</w:t>
-      </w:r>
-      <w:r>
-        <w:rPr>
-          <w:rFonts w:asciiTheme="minorBidi" w:hAnsiTheme="minorBidi" w:cstheme="minorBidi"/>
-          <w:sz w:val="22"/>
-          <w:szCs w:val="22"/>
-        </w:rPr>
-        <w:t xml:space="preserve"> the </w:t>
+          <w:bCs/>
+          <w:sz w:val="22"/>
+          <w:szCs w:val="22"/>
+        </w:rPr>
+      </w:pPr>
+      <w:r>
+        <w:rPr>
+          <w:rFonts w:asciiTheme="minorBidi" w:hAnsiTheme="minorBidi" w:cstheme="minorBidi"/>
+          <w:b/>
+          <w:bCs/>
+          <w:sz w:val="22"/>
+          <w:szCs w:val="22"/>
+        </w:rPr>
+        <w:t>“INSTRUMENT”</w:t>
+      </w:r>
+      <w:r>
+        <w:rPr>
+          <w:rFonts w:asciiTheme="minorBidi" w:hAnsiTheme="minorBidi" w:cstheme="minorBidi"/>
+          <w:sz w:val="22"/>
+          <w:szCs w:val="22"/>
+        </w:rPr>
+        <w:t xml:space="preserve"> shall mean any version of the </w:t>
       </w:r>
       <w:proofErr w:type="spellStart"/>
       <w:r>
@@ -752,15 +627,7 @@
           <w:sz w:val="22"/>
           <w:szCs w:val="22"/>
         </w:rPr>
-        <w:t xml:space="preserve"> Gambling Harms Severity Index</w:t>
-      </w:r>
-      <w:r>
-        <w:rPr>
-          <w:rFonts w:asciiTheme="minorBidi" w:hAnsiTheme="minorBidi" w:cstheme="minorBidi"/>
-          <w:sz w:val="22"/>
-          <w:szCs w:val="22"/>
-        </w:rPr>
-        <w:t xml:space="preserve"> (</w:t>
+        <w:t xml:space="preserve"> Gambling Harms Severity Index (</w:t>
       </w:r>
       <w:r>
         <w:rPr>
@@ -769,7 +636,24 @@
           <w:szCs w:val="22"/>
           <w:u w:val="single"/>
         </w:rPr>
-        <w:t>including for people who gamble (GHSI), for affected others (GHSI-AO) and for recovery (GHSI-</w:t>
+        <w:t>including for people who gamble (GHSI), for affected others (GHSI-AO) and for recovery (GHSI-Recovery)</w:t>
+      </w:r>
+      <w:r>
+        <w:rPr>
+          <w:rFonts w:asciiTheme="minorBidi" w:hAnsiTheme="minorBidi" w:cstheme="minorBidi"/>
+          <w:sz w:val="22"/>
+          <w:szCs w:val="22"/>
+          <w:u w:val="single"/>
+        </w:rPr>
+        <w:t xml:space="preserve"> </w:t>
+      </w:r>
+      <w:r>
+        <w:rPr>
+          <w:rFonts w:asciiTheme="minorBidi" w:hAnsiTheme="minorBidi" w:cstheme="minorBidi"/>
+          <w:sz w:val="22"/>
+          <w:szCs w:val="22"/>
+        </w:rPr>
+        <w:t xml:space="preserve">INSTRUMENT as described in Schedule </w:t>
       </w:r>
       <w:proofErr w:type="gramStart"/>
       <w:r>
@@ -777,35 +661,10 @@
           <w:rFonts w:asciiTheme="minorBidi" w:hAnsiTheme="minorBidi" w:cstheme="minorBidi"/>
           <w:sz w:val="22"/>
           <w:szCs w:val="22"/>
-          <w:u w:val="single"/>
-        </w:rPr>
-        <w:t>Recovery)</w:t>
-      </w:r>
-      <w:r>
-        <w:rPr>
-          <w:rFonts w:asciiTheme="minorBidi" w:hAnsiTheme="minorBidi" w:cstheme="minorBidi"/>
-          <w:sz w:val="22"/>
-          <w:szCs w:val="22"/>
-        </w:rPr>
-        <w:t>INSTRUMENT</w:t>
+        </w:rPr>
+        <w:t>1;</w:t>
       </w:r>
       <w:proofErr w:type="gramEnd"/>
-      <w:r>
-        <w:rPr>
-          <w:rFonts w:asciiTheme="minorBidi" w:hAnsiTheme="minorBidi" w:cstheme="minorBidi"/>
-          <w:sz w:val="22"/>
-          <w:szCs w:val="22"/>
-        </w:rPr>
-        <w:t xml:space="preserve"> as described in Schedule 1</w:t>
-      </w:r>
-      <w:r>
-        <w:rPr>
-          <w:rFonts w:asciiTheme="minorBidi" w:hAnsiTheme="minorBidi" w:cstheme="minorBidi"/>
-          <w:sz w:val="22"/>
-          <w:szCs w:val="22"/>
-        </w:rPr>
-        <w:t>;</w:t>
-      </w:r>
     </w:p>
     <w:p>
       <w:pPr>
@@ -879,8 +738,18 @@
           <w:sz w:val="22"/>
           <w:szCs w:val="22"/>
         </w:rPr>
-        <w:t>” shall mean the date of this Agreement as stated above;</w:t>
-      </w:r>
+        <w:t xml:space="preserve">” shall mean the date of this Agreement as stated </w:t>
+      </w:r>
+      <w:proofErr w:type="gramStart"/>
+      <w:r>
+        <w:rPr>
+          <w:rFonts w:asciiTheme="minorBidi" w:hAnsiTheme="minorBidi" w:cstheme="minorBidi"/>
+          <w:sz w:val="22"/>
+          <w:szCs w:val="22"/>
+        </w:rPr>
+        <w:t>above;</w:t>
+      </w:r>
+      <w:proofErr w:type="gramEnd"/>
     </w:p>
     <w:p>
       <w:pPr>
@@ -915,8 +784,18 @@
           <w:sz w:val="22"/>
           <w:szCs w:val="22"/>
         </w:rPr>
-        <w:t>” shall mean all information, including but not limited to information relating to either party’s internal information without limitation its inventions, operations, methodologies, systems, processes, plans or intentions, design rights, trade secrets, market opportunities or business, disclosed (whether in writing, orally or by any other means) by one party to the other party, if; it is expressed to be confidential; and/or it would appear to a reasonable person (by the contents or the circumstances or manner in which it is disclosed) to be confidential;</w:t>
-      </w:r>
+        <w:t xml:space="preserve">” shall mean all information, including but not limited to information relating to either party’s internal information without limitation its inventions, operations, methodologies, systems, processes, plans or intentions, design rights, trade secrets, market opportunities or business, disclosed (whether in writing, orally or by any other means) by one party to the other party, if; it is expressed to be confidential; and/or it would appear to a reasonable person (by the contents or the circumstances or manner in which it is disclosed) to be </w:t>
+      </w:r>
+      <w:proofErr w:type="gramStart"/>
+      <w:r>
+        <w:rPr>
+          <w:rFonts w:asciiTheme="minorBidi" w:hAnsiTheme="minorBidi" w:cstheme="minorBidi"/>
+          <w:sz w:val="22"/>
+          <w:szCs w:val="22"/>
+        </w:rPr>
+        <w:t>confidential;</w:t>
+      </w:r>
+      <w:proofErr w:type="gramEnd"/>
     </w:p>
     <w:p>
       <w:pPr>
@@ -1036,7 +915,6 @@
           <w:sz w:val="22"/>
           <w:szCs w:val="22"/>
         </w:rPr>
-        <w:lastRenderedPageBreak/>
         <w:t xml:space="preserve"> </w:t>
       </w:r>
       <w:r>
@@ -1211,12 +1089,14 @@
           <w:sz w:val="22"/>
           <w:szCs w:val="22"/>
         </w:rPr>
+        <w:lastRenderedPageBreak/>
         <w:t>“</w:t>
       </w:r>
       <w:r>
         <w:rPr>
           <w:rFonts w:asciiTheme="minorBidi" w:hAnsiTheme="minorBidi" w:cstheme="minorBidi"/>
           <w:b/>
+          <w:bCs/>
           <w:sz w:val="22"/>
           <w:szCs w:val="22"/>
         </w:rPr>
@@ -1234,6 +1114,7 @@
         <w:rPr>
           <w:rFonts w:asciiTheme="minorBidi" w:hAnsiTheme="minorBidi" w:cstheme="minorBidi"/>
           <w:b/>
+          <w:bCs/>
           <w:sz w:val="22"/>
           <w:szCs w:val="22"/>
         </w:rPr>
@@ -1245,7 +1126,77 @@
           <w:sz w:val="22"/>
           <w:szCs w:val="22"/>
         </w:rPr>
-        <w:t>” shall mean registered trademarks, registered designs, applications and right to apply for any of those rights; unregistered trademarks, typographical arrangements, copyrights (including, where applicable, applications and rights to apply for registration of copyright and rights in computer software), database rights, moral rights, know-how, confidential information, , rights in designs and inventions; goodwill attaching to any of the aforementioned rights; the right to sue for infringement of any of the foregoing rights; and any forms of protection of a similar nature and having an equivalent or similar effect to any of them which may subsist anywhere in the world;</w:t>
+        <w:t xml:space="preserve">” shall mean registered trademarks, registered designs, applications and right to apply for any of those rights; unregistered trademarks, typographical arrangements, copyrights (including, where applicable, applications and rights to apply for registration of copyright and rights in computer software), database rights, moral rights, know-how, confidential information, , rights in designs and inventions; goodwill attaching to any of the aforementioned rights; the right to sue for infringement of any of the foregoing rights; and any forms of protection of a similar nature and having an equivalent or similar effect to any of them which may subsist anywhere in the world; </w:t>
+      </w:r>
+    </w:p>
+    <w:p>
+      <w:pPr>
+        <w:pStyle w:val="NumContinue"/>
+        <w:ind w:left="720"/>
+        <w:rPr>
+          <w:rFonts w:asciiTheme="minorBidi" w:hAnsiTheme="minorBidi" w:cstheme="minorBidi"/>
+          <w:sz w:val="22"/>
+          <w:szCs w:val="22"/>
+        </w:rPr>
+      </w:pPr>
+      <w:r>
+        <w:rPr>
+          <w:rFonts w:asciiTheme="minorBidi" w:hAnsiTheme="minorBidi" w:cstheme="minorBidi"/>
+          <w:b/>
+          <w:sz w:val="22"/>
+          <w:szCs w:val="22"/>
+        </w:rPr>
+        <w:t>“P</w:t>
+      </w:r>
+      <w:r>
+        <w:rPr>
+          <w:rFonts w:asciiTheme="minorBidi" w:hAnsiTheme="minorBidi" w:cstheme="minorBidi"/>
+          <w:b/>
+          <w:sz w:val="22"/>
+          <w:szCs w:val="22"/>
+        </w:rPr>
+        <w:t>urpose</w:t>
+      </w:r>
+      <w:r>
+        <w:rPr>
+          <w:rFonts w:asciiTheme="minorBidi" w:hAnsiTheme="minorBidi" w:cstheme="minorBidi"/>
+          <w:b/>
+          <w:sz w:val="22"/>
+          <w:szCs w:val="22"/>
+        </w:rPr>
+        <w:t>”</w:t>
+      </w:r>
+      <w:r>
+        <w:rPr>
+          <w:rFonts w:asciiTheme="minorBidi" w:hAnsiTheme="minorBidi" w:cstheme="minorBidi"/>
+          <w:sz w:val="22"/>
+          <w:szCs w:val="22"/>
+        </w:rPr>
+        <w:t xml:space="preserve"> shall </w:t>
+      </w:r>
+      <w:r>
+        <w:rPr>
+          <w:rFonts w:asciiTheme="minorBidi" w:hAnsiTheme="minorBidi" w:cstheme="minorBidi"/>
+          <w:sz w:val="22"/>
+          <w:szCs w:val="22"/>
+        </w:rPr>
+        <w:t xml:space="preserve">mean </w:t>
+      </w:r>
+      <w:r>
+        <w:rPr>
+          <w:rFonts w:asciiTheme="minorBidi" w:hAnsiTheme="minorBidi" w:cstheme="minorBidi"/>
+          <w:sz w:val="22"/>
+          <w:szCs w:val="22"/>
+        </w:rPr>
+        <w:t xml:space="preserve">use of the </w:t>
+      </w:r>
+      <w:r>
+        <w:rPr>
+          <w:rFonts w:asciiTheme="minorBidi" w:hAnsiTheme="minorBidi" w:cstheme="minorBidi"/>
+          <w:sz w:val="22"/>
+          <w:szCs w:val="22"/>
+        </w:rPr>
+        <w:t>INSTRUMENT</w:t>
       </w:r>
       <w:r>
         <w:rPr>
@@ -1258,61 +1209,18 @@
       <w:r>
         <w:rPr>
           <w:rFonts w:asciiTheme="minorBidi" w:hAnsiTheme="minorBidi" w:cstheme="minorBidi"/>
-          <w:b/>
-          <w:sz w:val="22"/>
-          <w:szCs w:val="22"/>
-        </w:rPr>
-        <w:t>“P</w:t>
-      </w:r>
-      <w:r>
-        <w:rPr>
-          <w:rFonts w:asciiTheme="minorBidi" w:hAnsiTheme="minorBidi" w:cstheme="minorBidi"/>
-          <w:b/>
-          <w:sz w:val="22"/>
-          <w:szCs w:val="22"/>
-        </w:rPr>
-        <w:t>urpose</w:t>
-      </w:r>
-      <w:r>
-        <w:rPr>
-          <w:rFonts w:asciiTheme="minorBidi" w:hAnsiTheme="minorBidi" w:cstheme="minorBidi"/>
-          <w:b/>
-          <w:sz w:val="22"/>
-          <w:szCs w:val="22"/>
-        </w:rPr>
-        <w:t>”</w:t>
-      </w:r>
-      <w:r>
-        <w:rPr>
-          <w:rFonts w:asciiTheme="minorBidi" w:hAnsiTheme="minorBidi" w:cstheme="minorBidi"/>
-          <w:sz w:val="22"/>
-          <w:szCs w:val="22"/>
-        </w:rPr>
-        <w:t xml:space="preserve"> shall </w:t>
-      </w:r>
-      <w:r>
-        <w:rPr>
-          <w:rFonts w:asciiTheme="minorBidi" w:hAnsiTheme="minorBidi" w:cstheme="minorBidi"/>
-          <w:sz w:val="22"/>
-          <w:szCs w:val="22"/>
-        </w:rPr>
-        <w:t xml:space="preserve">mean </w:t>
-      </w:r>
-      <w:r>
-        <w:rPr>
-          <w:rFonts w:asciiTheme="minorBidi" w:hAnsiTheme="minorBidi" w:cstheme="minorBidi"/>
-          <w:sz w:val="22"/>
-          <w:szCs w:val="22"/>
-        </w:rPr>
-        <w:t xml:space="preserve">use of the </w:t>
-      </w:r>
-      <w:r>
-        <w:rPr>
-          <w:rFonts w:asciiTheme="minorBidi" w:hAnsiTheme="minorBidi" w:cstheme="minorBidi"/>
-          <w:sz w:val="22"/>
-          <w:szCs w:val="22"/>
-        </w:rPr>
-        <w:t>INSTRUMENT</w:t>
+          <w:sz w:val="22"/>
+          <w:szCs w:val="22"/>
+        </w:rPr>
+        <w:t xml:space="preserve">for the term of the Agreement (as set out in Clause 5) </w:t>
+      </w:r>
+      <w:r>
+        <w:rPr>
+          <w:rFonts w:asciiTheme="minorBidi" w:hAnsiTheme="minorBidi" w:cstheme="minorBidi"/>
+          <w:sz w:val="22"/>
+          <w:szCs w:val="22"/>
+        </w:rPr>
+        <w:t>as a</w:t>
       </w:r>
       <w:r>
         <w:rPr>
@@ -1328,15 +1236,15 @@
           <w:sz w:val="22"/>
           <w:szCs w:val="22"/>
         </w:rPr>
-        <w:t xml:space="preserve">for the term of the Agreement (as set out in Clause 5) </w:t>
-      </w:r>
-      <w:r>
-        <w:rPr>
-          <w:rFonts w:asciiTheme="minorBidi" w:hAnsiTheme="minorBidi" w:cstheme="minorBidi"/>
-          <w:sz w:val="22"/>
-          <w:szCs w:val="22"/>
-        </w:rPr>
-        <w:t>as a</w:t>
+        <w:t>non</w:t>
+      </w:r>
+      <w:r>
+        <w:rPr>
+          <w:rFonts w:asciiTheme="minorBidi" w:hAnsiTheme="minorBidi" w:cstheme="minorBidi"/>
+          <w:sz w:val="22"/>
+          <w:szCs w:val="22"/>
+        </w:rPr>
+        <w:t>-commercial assessment tool</w:t>
       </w:r>
       <w:r>
         <w:rPr>
@@ -1352,30 +1260,6 @@
           <w:sz w:val="22"/>
           <w:szCs w:val="22"/>
         </w:rPr>
-        <w:t>non</w:t>
-      </w:r>
-      <w:r>
-        <w:rPr>
-          <w:rFonts w:asciiTheme="minorBidi" w:hAnsiTheme="minorBidi" w:cstheme="minorBidi"/>
-          <w:sz w:val="22"/>
-          <w:szCs w:val="22"/>
-        </w:rPr>
-        <w:t>-commercial assessment tool</w:t>
-      </w:r>
-      <w:r>
-        <w:rPr>
-          <w:rFonts w:asciiTheme="minorBidi" w:hAnsiTheme="minorBidi" w:cstheme="minorBidi"/>
-          <w:sz w:val="22"/>
-          <w:szCs w:val="22"/>
-        </w:rPr>
-        <w:t xml:space="preserve"> </w:t>
-      </w:r>
-      <w:r>
-        <w:rPr>
-          <w:rFonts w:asciiTheme="minorBidi" w:hAnsiTheme="minorBidi" w:cstheme="minorBidi"/>
-          <w:sz w:val="22"/>
-          <w:szCs w:val="22"/>
-        </w:rPr>
         <w:t xml:space="preserve">to be used </w:t>
       </w:r>
       <w:r>
@@ -1392,7 +1276,25 @@
           <w:sz w:val="22"/>
           <w:szCs w:val="22"/>
         </w:rPr>
-        <w:t>health care settings to measure patient experience of person centred coordinated care</w:t>
+        <w:t xml:space="preserve">health care settings to measure patient experience of </w:t>
+      </w:r>
+      <w:proofErr w:type="gramStart"/>
+      <w:r>
+        <w:rPr>
+          <w:rFonts w:asciiTheme="minorBidi" w:hAnsiTheme="minorBidi" w:cstheme="minorBidi"/>
+          <w:sz w:val="22"/>
+          <w:szCs w:val="22"/>
+        </w:rPr>
+        <w:t>person centred</w:t>
+      </w:r>
+      <w:proofErr w:type="gramEnd"/>
+      <w:r>
+        <w:rPr>
+          <w:rFonts w:asciiTheme="minorBidi" w:hAnsiTheme="minorBidi" w:cstheme="minorBidi"/>
+          <w:sz w:val="22"/>
+          <w:szCs w:val="22"/>
+        </w:rPr>
+        <w:t xml:space="preserve"> coordinated care</w:t>
       </w:r>
       <w:r>
         <w:rPr>
@@ -1493,32 +1395,40 @@
     <w:p>
       <w:pPr>
         <w:pStyle w:val="NumContinue"/>
-      </w:pPr>
-      <w:r>
-        <w:t xml:space="preserve">PURPOSE: </w:t>
-      </w:r>
-    </w:p>
-    <w:p>
-      <w:r>
-        <w:rPr>
-          <w:sz w:val="23"/>
+        <w:numPr>
+          <w:ilvl w:val="0"/>
+          <w:numId w:val="2"/>
+        </w:numPr>
+      </w:pPr>
+      <w:r>
+        <w:t xml:space="preserve">PURPOSE (Clause 1): </w:t>
+      </w:r>
+    </w:p>
+    <w:p>
+      <w:pPr>
+        <w:pStyle w:val="NumContinue"/>
+      </w:pPr>
+      <w:r>
+        <w:rPr>
           <w:szCs w:val="23"/>
           <w:highlight w:val="yellow"/>
         </w:rPr>
-        <w:t>Description of the use of XXXX</w:t>
-      </w:r>
-      <w:r>
-        <w:rPr>
-          <w:sz w:val="23"/>
+        <w:t>[</w:t>
+      </w:r>
+      <w:r>
+        <w:rPr>
           <w:szCs w:val="23"/>
-        </w:rPr>
-        <w:t xml:space="preserve"> </w:t>
-      </w:r>
-    </w:p>
-    <w:p>
-      <w:pPr>
-        <w:pStyle w:val="NumContinue"/>
-      </w:pPr>
+          <w:highlight w:val="yellow"/>
+        </w:rPr>
+        <w:t xml:space="preserve">Description of the use of </w:t>
+      </w:r>
+      <w:r>
+        <w:rPr>
+          <w:szCs w:val="23"/>
+          <w:highlight w:val="yellow"/>
+        </w:rPr>
+        <w:t>GHSI/GHSI-AO/GHSI-Recovery]</w:t>
+      </w:r>
     </w:p>
     <w:p>
       <w:pPr>
@@ -1565,6 +1475,12 @@
         <w:t>2.1</w:t>
       </w:r>
       <w:r>
+        <w:tab/>
+      </w:r>
+      <w:r>
+        <w:tab/>
+      </w:r>
+      <w:r>
         <w:rPr>
           <w:rFonts w:asciiTheme="minorBidi" w:hAnsiTheme="minorBidi" w:cstheme="minorBidi"/>
           <w:b/>
@@ -1572,27 +1488,7 @@
           <w:sz w:val="22"/>
           <w:szCs w:val="22"/>
         </w:rPr>
-        <w:tab/>
-      </w:r>
-      <w:r>
-        <w:rPr>
-          <w:rFonts w:asciiTheme="minorBidi" w:hAnsiTheme="minorBidi" w:cstheme="minorBidi"/>
-          <w:b/>
-          <w:bCs/>
-          <w:sz w:val="22"/>
-          <w:szCs w:val="22"/>
-        </w:rPr>
-        <w:t xml:space="preserve">Confidential </w:t>
-      </w:r>
-      <w:r>
-        <w:rPr>
-          <w:rFonts w:asciiTheme="minorBidi" w:hAnsiTheme="minorBidi" w:cstheme="minorBidi"/>
-          <w:b/>
-          <w:bCs/>
-          <w:sz w:val="22"/>
-          <w:szCs w:val="22"/>
-        </w:rPr>
-        <w:t>Data</w:t>
+        <w:t>Confidential Data</w:t>
       </w:r>
     </w:p>
     <w:p>
@@ -1900,16 +1796,14 @@
         </w:rPr>
         <w:t xml:space="preserve"> on a </w:t>
       </w:r>
-      <w:proofErr w:type="gramStart"/>
-      <w:r>
-        <w:rPr>
-          <w:rFonts w:asciiTheme="minorBidi" w:hAnsiTheme="minorBidi" w:cstheme="minorBidi"/>
-          <w:sz w:val="22"/>
-          <w:szCs w:val="22"/>
-        </w:rPr>
-        <w:t>case by case</w:t>
-      </w:r>
-      <w:proofErr w:type="gramEnd"/>
+      <w:r>
+        <w:rPr>
+          <w:rFonts w:asciiTheme="minorBidi" w:hAnsiTheme="minorBidi" w:cstheme="minorBidi"/>
+          <w:sz w:val="22"/>
+          <w:szCs w:val="22"/>
+        </w:rPr>
+        <w:t>case-by-case</w:t>
+      </w:r>
       <w:r>
         <w:rPr>
           <w:rFonts w:asciiTheme="minorBidi" w:hAnsiTheme="minorBidi" w:cstheme="minorBidi"/>
@@ -2154,7 +2048,23 @@
           <w:sz w:val="22"/>
           <w:szCs w:val="22"/>
         </w:rPr>
-        <w:t xml:space="preserve">Licensee, for the duration </w:t>
+        <w:t>Licensee, for the duration of this Agreement</w:t>
+      </w:r>
+      <w:r>
+        <w:rPr>
+          <w:rFonts w:asciiTheme="minorBidi" w:hAnsiTheme="minorBidi" w:cstheme="minorBidi"/>
+          <w:sz w:val="22"/>
+          <w:szCs w:val="22"/>
+        </w:rPr>
+        <w:t xml:space="preserve"> (as set out in Clause 5)</w:t>
+      </w:r>
+      <w:r>
+        <w:rPr>
+          <w:rFonts w:asciiTheme="minorBidi" w:hAnsiTheme="minorBidi" w:cstheme="minorBidi"/>
+          <w:sz w:val="22"/>
+          <w:szCs w:val="22"/>
+        </w:rPr>
+        <w:t xml:space="preserve">, a world-wide, non-transferable, non-exclusive licence to use, reproduce, have reproduced, issue and distribute </w:t>
       </w:r>
       <w:r>
         <w:rPr>
@@ -2163,23 +2073,7 @@
           <w:szCs w:val="22"/>
         </w:rPr>
         <w:lastRenderedPageBreak/>
-        <w:t>of this Agreement</w:t>
-      </w:r>
-      <w:r>
-        <w:rPr>
-          <w:rFonts w:asciiTheme="minorBidi" w:hAnsiTheme="minorBidi" w:cstheme="minorBidi"/>
-          <w:sz w:val="22"/>
-          <w:szCs w:val="22"/>
-        </w:rPr>
-        <w:t xml:space="preserve"> (as set out in Clause 5)</w:t>
-      </w:r>
-      <w:r>
-        <w:rPr>
-          <w:rFonts w:asciiTheme="minorBidi" w:hAnsiTheme="minorBidi" w:cstheme="minorBidi"/>
-          <w:sz w:val="22"/>
-          <w:szCs w:val="22"/>
-        </w:rPr>
-        <w:t xml:space="preserve">, a world-wide, non-transferable, non-exclusive licence to use, reproduce, have reproduced, issue and distribute reproduction </w:t>
+        <w:t xml:space="preserve">reproduction </w:t>
       </w:r>
       <w:r>
         <w:rPr>
@@ -2247,291 +2141,70 @@
           <w:sz w:val="22"/>
           <w:szCs w:val="22"/>
         </w:rPr>
-        <w:t>2.</w:t>
+        <w:t>2.3</w:t>
+      </w:r>
+      <w:r>
+        <w:tab/>
       </w:r>
       <w:r>
         <w:rPr>
           <w:rFonts w:asciiTheme="minorBidi" w:hAnsiTheme="minorBidi"/>
-          <w:b/>
-          <w:bCs/>
-          <w:sz w:val="22"/>
-          <w:szCs w:val="22"/>
-        </w:rPr>
-        <w:t>3</w:t>
+          <w:sz w:val="22"/>
+          <w:szCs w:val="22"/>
+        </w:rPr>
+        <w:t xml:space="preserve">Other versions of the INSTRUMENT may be available in various languages. </w:t>
+      </w:r>
+      <w:r>
+        <w:rPr>
+          <w:rFonts w:asciiTheme="minorBidi" w:hAnsiTheme="minorBidi" w:cstheme="minorBidi"/>
+          <w:sz w:val="22"/>
+          <w:szCs w:val="22"/>
+        </w:rPr>
+        <w:t xml:space="preserve">These can be made available to the </w:t>
+      </w:r>
+      <w:proofErr w:type="gramStart"/>
+      <w:r>
+        <w:rPr>
+          <w:rFonts w:asciiTheme="minorBidi" w:hAnsiTheme="minorBidi" w:cstheme="minorBidi"/>
+          <w:sz w:val="22"/>
+          <w:szCs w:val="22"/>
+        </w:rPr>
+        <w:t>Licensee, but</w:t>
+      </w:r>
+      <w:proofErr w:type="gramEnd"/>
+      <w:r>
+        <w:rPr>
+          <w:rFonts w:asciiTheme="minorBidi" w:hAnsiTheme="minorBidi" w:cstheme="minorBidi"/>
+          <w:sz w:val="22"/>
+          <w:szCs w:val="22"/>
+        </w:rPr>
+        <w:t xml:space="preserve"> will remain the exclusive property of the Licensor. The Licensor will consider creating further translations of the INSTRUMENT, </w:t>
       </w:r>
       <w:r>
         <w:rPr>
           <w:rFonts w:asciiTheme="minorBidi" w:hAnsiTheme="minorBidi"/>
-          <w:b/>
-          <w:bCs/>
-          <w:sz w:val="22"/>
-          <w:szCs w:val="22"/>
-        </w:rPr>
-        <w:tab/>
-      </w:r>
+          <w:sz w:val="22"/>
+          <w:szCs w:val="22"/>
+        </w:rPr>
+        <w:t xml:space="preserve">should Licensees require the INSTRUMENT in a language that the Licensor does not possess. Further translations would need to meet ISPOR/WHO </w:t>
+      </w:r>
+      <w:proofErr w:type="gramStart"/>
       <w:r>
         <w:rPr>
           <w:rFonts w:asciiTheme="minorBidi" w:hAnsiTheme="minorBidi"/>
           <w:sz w:val="22"/>
           <w:szCs w:val="22"/>
         </w:rPr>
-        <w:t xml:space="preserve">Other versions of the </w:t>
-      </w:r>
+        <w:t>standards</w:t>
+      </w:r>
+      <w:proofErr w:type="gramEnd"/>
       <w:r>
         <w:rPr>
           <w:rFonts w:asciiTheme="minorBidi" w:hAnsiTheme="minorBidi"/>
           <w:sz w:val="22"/>
           <w:szCs w:val="22"/>
         </w:rPr>
-        <w:t>INSTRUMENT</w:t>
-      </w:r>
-      <w:r>
-        <w:rPr>
-          <w:rFonts w:asciiTheme="minorBidi" w:hAnsiTheme="minorBidi"/>
-          <w:sz w:val="22"/>
-          <w:szCs w:val="22"/>
-        </w:rPr>
-        <w:t xml:space="preserve"> </w:t>
-      </w:r>
-      <w:r>
-        <w:rPr>
-          <w:rFonts w:asciiTheme="minorBidi" w:hAnsiTheme="minorBidi"/>
-          <w:sz w:val="22"/>
-          <w:szCs w:val="22"/>
-        </w:rPr>
-        <w:t xml:space="preserve">may be </w:t>
-      </w:r>
-      <w:r>
-        <w:rPr>
-          <w:rFonts w:asciiTheme="minorBidi" w:hAnsiTheme="minorBidi"/>
-          <w:sz w:val="22"/>
-          <w:szCs w:val="22"/>
-        </w:rPr>
-        <w:t xml:space="preserve">available in various languages. </w:t>
-      </w:r>
-      <w:r>
-        <w:rPr>
-          <w:rFonts w:asciiTheme="minorBidi" w:hAnsiTheme="minorBidi" w:cstheme="minorBidi"/>
-          <w:sz w:val="22"/>
-          <w:szCs w:val="22"/>
-        </w:rPr>
-        <w:t>T</w:t>
-      </w:r>
-      <w:r>
-        <w:rPr>
-          <w:rFonts w:asciiTheme="minorBidi" w:hAnsiTheme="minorBidi" w:cstheme="minorBidi"/>
-          <w:sz w:val="22"/>
-          <w:szCs w:val="22"/>
-        </w:rPr>
-        <w:t>hese can be made available to the licensee, but will remain</w:t>
-      </w:r>
-      <w:r>
-        <w:rPr>
-          <w:rFonts w:asciiTheme="minorBidi" w:hAnsiTheme="minorBidi" w:cstheme="minorBidi"/>
-          <w:sz w:val="22"/>
-          <w:szCs w:val="22"/>
-        </w:rPr>
-        <w:t xml:space="preserve"> </w:t>
-      </w:r>
-      <w:r>
-        <w:rPr>
-          <w:rFonts w:asciiTheme="minorBidi" w:hAnsiTheme="minorBidi" w:cstheme="minorBidi"/>
-          <w:sz w:val="22"/>
-          <w:szCs w:val="22"/>
-        </w:rPr>
-        <w:t xml:space="preserve">the </w:t>
-      </w:r>
-      <w:r>
-        <w:rPr>
-          <w:rFonts w:asciiTheme="minorBidi" w:hAnsiTheme="minorBidi" w:cstheme="minorBidi"/>
-          <w:sz w:val="22"/>
-          <w:szCs w:val="22"/>
-        </w:rPr>
-        <w:t xml:space="preserve">exclusive property of the Licensor. </w:t>
-      </w:r>
-      <w:r>
-        <w:rPr>
-          <w:rFonts w:asciiTheme="minorBidi" w:hAnsiTheme="minorBidi" w:cstheme="minorBidi"/>
-          <w:sz w:val="22"/>
-          <w:szCs w:val="22"/>
-        </w:rPr>
-        <w:t xml:space="preserve">The Licensor </w:t>
-      </w:r>
-      <w:r>
-        <w:rPr>
-          <w:rFonts w:asciiTheme="minorBidi" w:hAnsiTheme="minorBidi" w:cstheme="minorBidi"/>
-          <w:sz w:val="22"/>
-          <w:szCs w:val="22"/>
-        </w:rPr>
-        <w:t>will consider creating</w:t>
-      </w:r>
-      <w:r>
-        <w:rPr>
-          <w:rFonts w:asciiTheme="minorBidi" w:hAnsiTheme="minorBidi" w:cstheme="minorBidi"/>
-          <w:sz w:val="22"/>
-          <w:szCs w:val="22"/>
-        </w:rPr>
-        <w:t xml:space="preserve"> further translations of the </w:t>
-      </w:r>
-      <w:r>
-        <w:rPr>
-          <w:rFonts w:asciiTheme="minorBidi" w:hAnsiTheme="minorBidi" w:cstheme="minorBidi"/>
-          <w:sz w:val="22"/>
-          <w:szCs w:val="22"/>
-        </w:rPr>
-        <w:t>INSTRUMENT</w:t>
-      </w:r>
-      <w:r>
-        <w:rPr>
-          <w:rFonts w:asciiTheme="minorBidi" w:hAnsiTheme="minorBidi" w:cstheme="minorBidi"/>
-          <w:sz w:val="22"/>
-          <w:szCs w:val="22"/>
-        </w:rPr>
-        <w:t xml:space="preserve">, </w:t>
-      </w:r>
-      <w:r>
-        <w:rPr>
-          <w:rFonts w:asciiTheme="minorBidi" w:hAnsiTheme="minorBidi"/>
-          <w:sz w:val="22"/>
-          <w:szCs w:val="22"/>
-        </w:rPr>
-        <w:t>s</w:t>
-      </w:r>
-      <w:r>
-        <w:rPr>
-          <w:rFonts w:asciiTheme="minorBidi" w:hAnsiTheme="minorBidi"/>
-          <w:sz w:val="22"/>
-          <w:szCs w:val="22"/>
-        </w:rPr>
-        <w:t>hould Licensee</w:t>
-      </w:r>
-      <w:r>
-        <w:rPr>
-          <w:rFonts w:asciiTheme="minorBidi" w:hAnsiTheme="minorBidi"/>
-          <w:sz w:val="22"/>
-          <w:szCs w:val="22"/>
-        </w:rPr>
-        <w:t>s</w:t>
-      </w:r>
-      <w:r>
-        <w:rPr>
-          <w:rFonts w:asciiTheme="minorBidi" w:hAnsiTheme="minorBidi"/>
-          <w:sz w:val="22"/>
-          <w:szCs w:val="22"/>
-        </w:rPr>
-        <w:t xml:space="preserve"> require the </w:t>
-      </w:r>
-      <w:r>
-        <w:rPr>
-          <w:rFonts w:asciiTheme="minorBidi" w:hAnsiTheme="minorBidi"/>
-          <w:sz w:val="22"/>
-          <w:szCs w:val="22"/>
-        </w:rPr>
-        <w:t>INSTRUMENT</w:t>
-      </w:r>
-      <w:r>
-        <w:rPr>
-          <w:rFonts w:asciiTheme="minorBidi" w:hAnsiTheme="minorBidi"/>
-          <w:sz w:val="22"/>
-          <w:szCs w:val="22"/>
-        </w:rPr>
-        <w:t xml:space="preserve"> in a language that the Licensor does not possess</w:t>
-      </w:r>
-      <w:r>
-        <w:rPr>
-          <w:rFonts w:asciiTheme="minorBidi" w:hAnsiTheme="minorBidi"/>
-          <w:sz w:val="22"/>
-          <w:szCs w:val="22"/>
-        </w:rPr>
-        <w:t xml:space="preserve">. Further translations would need to meet </w:t>
-      </w:r>
-      <w:r>
-        <w:rPr>
-          <w:rFonts w:asciiTheme="minorBidi" w:hAnsiTheme="minorBidi"/>
-          <w:sz w:val="22"/>
-          <w:szCs w:val="22"/>
-        </w:rPr>
-        <w:t>ISP</w:t>
-      </w:r>
-      <w:r>
-        <w:rPr>
-          <w:rFonts w:asciiTheme="minorBidi" w:hAnsiTheme="minorBidi"/>
-          <w:sz w:val="22"/>
-          <w:szCs w:val="22"/>
-        </w:rPr>
-        <w:t>O</w:t>
-      </w:r>
-      <w:r>
-        <w:rPr>
-          <w:rFonts w:asciiTheme="minorBidi" w:hAnsiTheme="minorBidi"/>
-          <w:sz w:val="22"/>
-          <w:szCs w:val="22"/>
-        </w:rPr>
-        <w:t>R</w:t>
-      </w:r>
-      <w:r>
-        <w:rPr>
-          <w:rFonts w:asciiTheme="minorBidi" w:hAnsiTheme="minorBidi"/>
-          <w:sz w:val="22"/>
-          <w:szCs w:val="22"/>
-        </w:rPr>
-        <w:t>/WHO</w:t>
-      </w:r>
-      <w:r>
-        <w:rPr>
-          <w:rFonts w:asciiTheme="minorBidi" w:hAnsiTheme="minorBidi"/>
-          <w:sz w:val="22"/>
-          <w:szCs w:val="22"/>
-        </w:rPr>
-        <w:t xml:space="preserve"> standards and the </w:t>
-      </w:r>
-      <w:r>
-        <w:rPr>
-          <w:rFonts w:asciiTheme="minorBidi" w:hAnsiTheme="minorBidi"/>
-          <w:sz w:val="22"/>
-          <w:szCs w:val="22"/>
-        </w:rPr>
-        <w:t>Licensor</w:t>
-      </w:r>
-      <w:r>
-        <w:rPr>
-          <w:rFonts w:asciiTheme="minorBidi" w:hAnsiTheme="minorBidi"/>
-          <w:sz w:val="22"/>
-          <w:szCs w:val="22"/>
-        </w:rPr>
-        <w:t xml:space="preserve"> would need to be involved in</w:t>
-      </w:r>
-      <w:r>
-        <w:rPr>
-          <w:rFonts w:asciiTheme="minorBidi" w:hAnsiTheme="minorBidi"/>
-          <w:sz w:val="22"/>
-          <w:szCs w:val="22"/>
-        </w:rPr>
-        <w:t xml:space="preserve"> every stage of</w:t>
-      </w:r>
-      <w:r>
-        <w:rPr>
-          <w:rFonts w:asciiTheme="minorBidi" w:hAnsiTheme="minorBidi"/>
-          <w:sz w:val="22"/>
-          <w:szCs w:val="22"/>
-        </w:rPr>
-        <w:t xml:space="preserve"> this process. Final approval of any newly translated version of the </w:t>
-      </w:r>
-      <w:r>
-        <w:rPr>
-          <w:rFonts w:asciiTheme="minorBidi" w:hAnsiTheme="minorBidi"/>
-          <w:sz w:val="22"/>
-          <w:szCs w:val="22"/>
-        </w:rPr>
-        <w:t>INSTRUMENT</w:t>
-      </w:r>
-      <w:r>
-        <w:rPr>
-          <w:rFonts w:asciiTheme="minorBidi" w:hAnsiTheme="minorBidi"/>
-          <w:sz w:val="22"/>
-          <w:szCs w:val="22"/>
-        </w:rPr>
-        <w:t xml:space="preserve"> would need to be given by the Licensor before it was used. Any new translations would also be owned by the Licensor.</w:t>
+        <w:t xml:space="preserve"> and the Licensor would need to be involved in every stage of this process. Final approval of any newly translated version of the INSTRUMENT would need to be given by the Licensor before it was used. Any new translations would also be owned by the Licensor.</w:t>
       </w:r>
     </w:p>
     <w:p>
@@ -2704,7 +2377,111 @@
           <w:sz w:val="22"/>
           <w:szCs w:val="22"/>
         </w:rPr>
-        <w:t xml:space="preserve"> if they are wishing to measure individual domains of </w:t>
+        <w:t xml:space="preserve"> if they are wishing to measure individual </w:t>
+      </w:r>
+      <w:r>
+        <w:rPr>
+          <w:rFonts w:asciiTheme="minorBidi" w:hAnsiTheme="minorBidi" w:cstheme="minorBidi"/>
+          <w:sz w:val="22"/>
+          <w:szCs w:val="22"/>
+        </w:rPr>
+        <w:t>components of gambling harms or recovery</w:t>
+      </w:r>
+      <w:r>
+        <w:rPr>
+          <w:rFonts w:asciiTheme="minorBidi" w:hAnsiTheme="minorBidi" w:cstheme="minorBidi"/>
+          <w:sz w:val="22"/>
+          <w:szCs w:val="22"/>
+        </w:rPr>
+        <w:t xml:space="preserve"> e.g. </w:t>
+      </w:r>
+      <w:r>
+        <w:rPr>
+          <w:rFonts w:asciiTheme="minorBidi" w:hAnsiTheme="minorBidi" w:cstheme="minorBidi"/>
+          <w:sz w:val="22"/>
+          <w:szCs w:val="22"/>
+        </w:rPr>
+        <w:t>wellbeing</w:t>
+      </w:r>
+      <w:r>
+        <w:rPr>
+          <w:rFonts w:asciiTheme="minorBidi" w:hAnsiTheme="minorBidi" w:cstheme="minorBidi"/>
+          <w:sz w:val="22"/>
+          <w:szCs w:val="22"/>
+        </w:rPr>
+        <w:t xml:space="preserve">. However, the Licensor would like to stress that </w:t>
+      </w:r>
+      <w:r>
+        <w:rPr>
+          <w:rFonts w:asciiTheme="minorBidi" w:hAnsiTheme="minorBidi" w:cstheme="minorBidi"/>
+          <w:sz w:val="22"/>
+          <w:szCs w:val="22"/>
+        </w:rPr>
+        <w:t>gambling harms</w:t>
+      </w:r>
+      <w:r>
+        <w:rPr>
+          <w:rFonts w:asciiTheme="minorBidi" w:hAnsiTheme="minorBidi" w:cstheme="minorBidi"/>
+          <w:sz w:val="22"/>
+          <w:szCs w:val="22"/>
+        </w:rPr>
+        <w:t xml:space="preserve">, as a </w:t>
+      </w:r>
+      <w:r>
+        <w:rPr>
+          <w:rFonts w:asciiTheme="minorBidi" w:hAnsiTheme="minorBidi" w:cstheme="minorBidi"/>
+          <w:sz w:val="22"/>
+          <w:szCs w:val="22"/>
+        </w:rPr>
+        <w:t>whole</w:t>
+      </w:r>
+      <w:r>
+        <w:rPr>
+          <w:rFonts w:asciiTheme="minorBidi" w:hAnsiTheme="minorBidi" w:cstheme="minorBidi"/>
+          <w:sz w:val="22"/>
+          <w:szCs w:val="22"/>
+        </w:rPr>
+        <w:t xml:space="preserve"> concept, cannot be measured through</w:t>
+      </w:r>
+      <w:r>
+        <w:rPr>
+          <w:rFonts w:asciiTheme="minorBidi" w:hAnsiTheme="minorBidi" w:cstheme="minorBidi"/>
+          <w:sz w:val="22"/>
+          <w:szCs w:val="22"/>
+        </w:rPr>
+        <w:t xml:space="preserve"> the </w:t>
+      </w:r>
+      <w:r>
+        <w:rPr>
+          <w:rFonts w:asciiTheme="minorBidi" w:hAnsiTheme="minorBidi" w:cstheme="minorBidi"/>
+          <w:sz w:val="22"/>
+          <w:szCs w:val="22"/>
+        </w:rPr>
+        <w:t>INSTRUMENT</w:t>
+      </w:r>
+      <w:r>
+        <w:rPr>
+          <w:rFonts w:asciiTheme="minorBidi" w:hAnsiTheme="minorBidi" w:cstheme="minorBidi"/>
+          <w:sz w:val="22"/>
+          <w:szCs w:val="22"/>
+        </w:rPr>
+        <w:t>, unless it is</w:t>
+      </w:r>
+      <w:r>
+        <w:rPr>
+          <w:rFonts w:asciiTheme="minorBidi" w:hAnsiTheme="minorBidi" w:cstheme="minorBidi"/>
+          <w:sz w:val="22"/>
+          <w:szCs w:val="22"/>
+        </w:rPr>
+        <w:t xml:space="preserve"> used in its entirety. </w:t>
+      </w:r>
+      <w:r>
+        <w:rPr>
+          <w:rFonts w:asciiTheme="minorBidi" w:hAnsiTheme="minorBidi" w:cstheme="minorBidi"/>
+          <w:sz w:val="22"/>
+          <w:szCs w:val="22"/>
+        </w:rPr>
+        <w:t xml:space="preserve">If a Licensee does choose to only take selected questions from the </w:t>
       </w:r>
       <w:proofErr w:type="gramStart"/>
       <w:r>
@@ -2713,7 +2490,7 @@
           <w:sz w:val="22"/>
           <w:szCs w:val="22"/>
         </w:rPr>
-        <w:t>person centred</w:t>
+        <w:t>measure</w:t>
       </w:r>
       <w:proofErr w:type="gramEnd"/>
       <w:r>
@@ -2722,87 +2499,7 @@
           <w:sz w:val="22"/>
           <w:szCs w:val="22"/>
         </w:rPr>
-        <w:t xml:space="preserve"> coordinated care e.g. self-man</w:t>
-      </w:r>
-      <w:r>
-        <w:rPr>
-          <w:rFonts w:asciiTheme="minorBidi" w:hAnsiTheme="minorBidi" w:cstheme="minorBidi"/>
-          <w:sz w:val="22"/>
-          <w:szCs w:val="22"/>
-        </w:rPr>
-        <w:t>a</w:t>
-      </w:r>
-      <w:r>
-        <w:rPr>
-          <w:rFonts w:asciiTheme="minorBidi" w:hAnsiTheme="minorBidi" w:cstheme="minorBidi"/>
-          <w:sz w:val="22"/>
-          <w:szCs w:val="22"/>
-        </w:rPr>
-        <w:t>gement</w:t>
-      </w:r>
-      <w:r>
-        <w:rPr>
-          <w:rFonts w:asciiTheme="minorBidi" w:hAnsiTheme="minorBidi" w:cstheme="minorBidi"/>
-          <w:sz w:val="22"/>
-          <w:szCs w:val="22"/>
-        </w:rPr>
-        <w:t xml:space="preserve">. However, the Licensor would like to stress that person centred coordinated care, as a </w:t>
-      </w:r>
-      <w:r>
-        <w:rPr>
-          <w:rFonts w:asciiTheme="minorBidi" w:hAnsiTheme="minorBidi" w:cstheme="minorBidi"/>
-          <w:sz w:val="22"/>
-          <w:szCs w:val="22"/>
-        </w:rPr>
-        <w:t>whole</w:t>
-      </w:r>
-      <w:r>
-        <w:rPr>
-          <w:rFonts w:asciiTheme="minorBidi" w:hAnsiTheme="minorBidi" w:cstheme="minorBidi"/>
-          <w:sz w:val="22"/>
-          <w:szCs w:val="22"/>
-        </w:rPr>
-        <w:t xml:space="preserve"> concept, cannot be measured through</w:t>
-      </w:r>
-      <w:r>
-        <w:rPr>
-          <w:rFonts w:asciiTheme="minorBidi" w:hAnsiTheme="minorBidi" w:cstheme="minorBidi"/>
-          <w:sz w:val="22"/>
-          <w:szCs w:val="22"/>
-        </w:rPr>
-        <w:t xml:space="preserve"> the </w:t>
-      </w:r>
-      <w:r>
-        <w:rPr>
-          <w:rFonts w:asciiTheme="minorBidi" w:hAnsiTheme="minorBidi" w:cstheme="minorBidi"/>
-          <w:sz w:val="22"/>
-          <w:szCs w:val="22"/>
-        </w:rPr>
-        <w:t>INSTRUMENT</w:t>
-      </w:r>
-      <w:r>
-        <w:rPr>
-          <w:rFonts w:asciiTheme="minorBidi" w:hAnsiTheme="minorBidi" w:cstheme="minorBidi"/>
-          <w:sz w:val="22"/>
-          <w:szCs w:val="22"/>
-        </w:rPr>
-        <w:t>, unless it is</w:t>
-      </w:r>
-      <w:r>
-        <w:rPr>
-          <w:rFonts w:asciiTheme="minorBidi" w:hAnsiTheme="minorBidi" w:cstheme="minorBidi"/>
-          <w:sz w:val="22"/>
-          <w:szCs w:val="22"/>
-        </w:rPr>
-        <w:t xml:space="preserve"> used in its entirety. </w:t>
-      </w:r>
-      <w:r>
-        <w:rPr>
-          <w:rFonts w:asciiTheme="minorBidi" w:hAnsiTheme="minorBidi" w:cstheme="minorBidi"/>
-          <w:sz w:val="22"/>
-          <w:szCs w:val="22"/>
-        </w:rPr>
-        <w:t>If a Licensee does choose to only take selected questions from the measure then the</w:t>
+        <w:t xml:space="preserve"> then the</w:t>
       </w:r>
       <w:r>
         <w:rPr>
@@ -2826,7 +2523,23 @@
           <w:sz w:val="22"/>
           <w:szCs w:val="22"/>
         </w:rPr>
-        <w:t>accurately measured person centred coordinated care, as a whole concept.</w:t>
+        <w:t xml:space="preserve">accurately measured </w:t>
+      </w:r>
+      <w:r>
+        <w:rPr>
+          <w:rFonts w:asciiTheme="minorBidi" w:hAnsiTheme="minorBidi" w:cstheme="minorBidi"/>
+          <w:sz w:val="22"/>
+          <w:szCs w:val="22"/>
+        </w:rPr>
+        <w:t>gambling harms</w:t>
+      </w:r>
+      <w:r>
+        <w:rPr>
+          <w:rFonts w:asciiTheme="minorBidi" w:hAnsiTheme="minorBidi" w:cstheme="minorBidi"/>
+          <w:sz w:val="22"/>
+          <w:szCs w:val="22"/>
+        </w:rPr>
+        <w:t>, as a whole concept.</w:t>
       </w:r>
     </w:p>
     <w:p>
@@ -2845,113 +2558,33 @@
         <w:t xml:space="preserve">2.5 </w:t>
       </w:r>
       <w:r>
-        <w:rPr>
-          <w:rFonts w:asciiTheme="minorBidi" w:hAnsiTheme="minorBidi" w:cstheme="minorBidi"/>
-          <w:b/>
-          <w:bCs/>
-          <w:sz w:val="22"/>
-          <w:szCs w:val="22"/>
-        </w:rPr>
         <w:tab/>
       </w:r>
       <w:r>
         <w:rPr>
           <w:rFonts w:asciiTheme="minorBidi" w:hAnsiTheme="minorBidi" w:cstheme="minorBidi"/>
-          <w:bCs/>
-          <w:sz w:val="22"/>
-          <w:szCs w:val="22"/>
-        </w:rPr>
-        <w:t>If analysis of the data ob</w:t>
-      </w:r>
-      <w:r>
-        <w:rPr>
-          <w:rFonts w:asciiTheme="minorBidi" w:hAnsiTheme="minorBidi" w:cstheme="minorBidi"/>
-          <w:bCs/>
-          <w:sz w:val="22"/>
-          <w:szCs w:val="22"/>
-        </w:rPr>
-        <w:t xml:space="preserve">tained through the </w:t>
-      </w:r>
-      <w:r>
-        <w:rPr>
-          <w:rFonts w:asciiTheme="minorBidi" w:hAnsiTheme="minorBidi" w:cstheme="minorBidi"/>
-          <w:bCs/>
-          <w:sz w:val="22"/>
-          <w:szCs w:val="22"/>
-        </w:rPr>
-        <w:t>INSTRUMENT</w:t>
-      </w:r>
-      <w:r>
-        <w:rPr>
-          <w:rFonts w:asciiTheme="minorBidi" w:hAnsiTheme="minorBidi" w:cstheme="minorBidi"/>
-          <w:bCs/>
-          <w:sz w:val="22"/>
-          <w:szCs w:val="22"/>
-        </w:rPr>
-        <w:t xml:space="preserve"> is required by the licens</w:t>
-      </w:r>
-      <w:r>
-        <w:rPr>
-          <w:rFonts w:asciiTheme="minorBidi" w:hAnsiTheme="minorBidi" w:cstheme="minorBidi"/>
-          <w:bCs/>
-          <w:sz w:val="22"/>
-          <w:szCs w:val="22"/>
-        </w:rPr>
-        <w:t>ee</w:t>
-      </w:r>
-      <w:r>
-        <w:rPr>
-          <w:rFonts w:asciiTheme="minorBidi" w:hAnsiTheme="minorBidi" w:cstheme="minorBidi"/>
-          <w:bCs/>
-          <w:sz w:val="22"/>
-          <w:szCs w:val="22"/>
-        </w:rPr>
-        <w:t>,</w:t>
-      </w:r>
-      <w:r>
-        <w:rPr>
-          <w:rFonts w:asciiTheme="minorBidi" w:hAnsiTheme="minorBidi" w:cstheme="minorBidi"/>
-          <w:bCs/>
-          <w:sz w:val="22"/>
-          <w:szCs w:val="22"/>
-        </w:rPr>
-        <w:t xml:space="preserve"> it should follow the guided scoring system contained within the method section of the </w:t>
-      </w:r>
-      <w:r>
-        <w:rPr>
-          <w:rFonts w:asciiTheme="minorBidi" w:hAnsiTheme="minorBidi" w:cstheme="minorBidi"/>
-          <w:bCs/>
-          <w:sz w:val="22"/>
-          <w:szCs w:val="22"/>
-        </w:rPr>
-        <w:t>INSTRUMENT</w:t>
-      </w:r>
-      <w:r>
-        <w:rPr>
-          <w:rFonts w:asciiTheme="minorBidi" w:hAnsiTheme="minorBidi" w:cstheme="minorBidi"/>
-          <w:bCs/>
-          <w:sz w:val="22"/>
-          <w:szCs w:val="22"/>
-        </w:rPr>
-        <w:t>.</w:t>
-      </w:r>
-      <w:r>
-        <w:rPr>
-          <w:rFonts w:asciiTheme="minorBidi" w:hAnsiTheme="minorBidi" w:cstheme="minorBidi"/>
-          <w:bCs/>
-          <w:sz w:val="22"/>
-          <w:szCs w:val="22"/>
-        </w:rPr>
-        <w:t xml:space="preserve"> The Licensor may conduct the analysis on behalf of the licensee if the requirements regarding that process are acceptable to both parties and a financial fee to cover the work by the licensor is agreed to and fulfilled by the licensee.</w:t>
-      </w:r>
-      <w:r>
-        <w:rPr>
-          <w:rFonts w:asciiTheme="minorBidi" w:hAnsiTheme="minorBidi" w:cstheme="minorBidi"/>
-          <w:bCs/>
-          <w:sz w:val="22"/>
-          <w:szCs w:val="22"/>
-        </w:rPr>
-        <w:t xml:space="preserve"> The fee will be tailored to the extent of the work required for each licensee e.g. whether face to face feedback sessions are required, or just a one off report</w:t>
+          <w:sz w:val="22"/>
+          <w:szCs w:val="22"/>
+        </w:rPr>
+        <w:t xml:space="preserve">If analysis of the data obtained through the INSTRUMENT is required by the Licensee, it should follow the guided scoring system contained within the method section of the INSTRUMENT. The Licensor may conduct the analysis on behalf of the Licensee if the requirements regarding that process are acceptable to both parties and a financial fee to cover the work by the Licensor is agreed to and fulfilled by the licensee. The fee will be tailored to the extent of the work required for each licensee e.g. whether face to face feedback sessions </w:t>
+      </w:r>
+      <w:proofErr w:type="gramStart"/>
+      <w:r>
+        <w:rPr>
+          <w:rFonts w:asciiTheme="minorBidi" w:hAnsiTheme="minorBidi" w:cstheme="minorBidi"/>
+          <w:sz w:val="22"/>
+          <w:szCs w:val="22"/>
+        </w:rPr>
+        <w:t>are</w:t>
+      </w:r>
+      <w:proofErr w:type="gramEnd"/>
+      <w:r>
+        <w:rPr>
+          <w:rFonts w:asciiTheme="minorBidi" w:hAnsiTheme="minorBidi" w:cstheme="minorBidi"/>
+          <w:sz w:val="22"/>
+          <w:szCs w:val="22"/>
+        </w:rPr>
+        <w:t xml:space="preserve"> required, or just a one off report</w:t>
       </w:r>
     </w:p>
     <w:p>
@@ -3360,7 +2993,6 @@
           <w:sz w:val="22"/>
           <w:szCs w:val="22"/>
         </w:rPr>
-        <w:lastRenderedPageBreak/>
         <w:t xml:space="preserve">3 </w:t>
       </w:r>
       <w:r>
@@ -3442,7 +3074,7 @@
           <w:sz w:val="22"/>
           <w:szCs w:val="22"/>
         </w:rPr>
-        <w:t xml:space="preserve">  </w:t>
+        <w:t xml:space="preserve"> </w:t>
       </w:r>
       <w:r>
         <w:rPr>
@@ -3466,7 +3098,16 @@
           <w:sz w:val="22"/>
           <w:szCs w:val="22"/>
         </w:rPr>
-        <w:t xml:space="preserve">Licensee the rights and licences (including those over the Intellectual Property Rights) hereby granted or agreed to be granted and has not entered into any agreements or arrangements inconsistent with the terms of this Agreement. </w:t>
+        <w:t xml:space="preserve">Licensee the rights and licences (including those over the Intellectual Property Rights) hereby granted or agreed to be granted and has </w:t>
+      </w:r>
+      <w:r>
+        <w:rPr>
+          <w:rFonts w:asciiTheme="minorBidi" w:hAnsiTheme="minorBidi" w:cstheme="minorBidi"/>
+          <w:sz w:val="22"/>
+          <w:szCs w:val="22"/>
+        </w:rPr>
+        <w:lastRenderedPageBreak/>
+        <w:t xml:space="preserve">not entered into any agreements or arrangements inconsistent with the terms of this Agreement. </w:t>
       </w:r>
     </w:p>
     <w:p>
@@ -3541,7 +3182,23 @@
           <w:sz w:val="22"/>
           <w:szCs w:val="22"/>
         </w:rPr>
-        <w:t>‘Plymouth University’</w:t>
+        <w:t>‘</w:t>
+      </w:r>
+      <w:r>
+        <w:rPr>
+          <w:rFonts w:asciiTheme="minorBidi" w:hAnsiTheme="minorBidi" w:cstheme="minorBidi"/>
+          <w:sz w:val="22"/>
+          <w:szCs w:val="22"/>
+        </w:rPr>
+        <w:t>University of Plymouth</w:t>
+      </w:r>
+      <w:r>
+        <w:rPr>
+          <w:rFonts w:asciiTheme="minorBidi" w:hAnsiTheme="minorBidi" w:cstheme="minorBidi"/>
+          <w:sz w:val="22"/>
+          <w:szCs w:val="22"/>
+        </w:rPr>
+        <w:t>’</w:t>
       </w:r>
       <w:r>
         <w:rPr>
@@ -3800,7 +3457,25 @@
           <w:sz w:val="22"/>
           <w:szCs w:val="22"/>
         </w:rPr>
-        <w:t>made by a third party relating to infringement or alleged infringement of any third party Intellectual Property Rights.</w:t>
+        <w:t xml:space="preserve">made by a third party relating to infringement or alleged infringement of any </w:t>
+      </w:r>
+      <w:proofErr w:type="gramStart"/>
+      <w:r>
+        <w:rPr>
+          <w:rFonts w:asciiTheme="minorBidi" w:hAnsiTheme="minorBidi" w:cstheme="minorBidi"/>
+          <w:sz w:val="22"/>
+          <w:szCs w:val="22"/>
+        </w:rPr>
+        <w:t>third party</w:t>
+      </w:r>
+      <w:proofErr w:type="gramEnd"/>
+      <w:r>
+        <w:rPr>
+          <w:rFonts w:asciiTheme="minorBidi" w:hAnsiTheme="minorBidi" w:cstheme="minorBidi"/>
+          <w:sz w:val="22"/>
+          <w:szCs w:val="22"/>
+        </w:rPr>
+        <w:t xml:space="preserve"> Intellectual Property Rights.</w:t>
       </w:r>
     </w:p>
     <w:p>
@@ -3808,7 +3483,7 @@
         <w:pStyle w:val="BodyText"/>
         <w:numPr>
           <w:ilvl w:val="0"/>
-          <w:numId w:val="7"/>
+          <w:numId w:val="9"/>
         </w:numPr>
         <w:rPr>
           <w:rFonts w:asciiTheme="minorBidi" w:hAnsiTheme="minorBidi" w:cstheme="minorBidi"/>
@@ -3850,13 +3525,6 @@
         <w:t>4.1</w:t>
       </w:r>
       <w:r>
-        <w:rPr>
-          <w:rFonts w:asciiTheme="minorBidi" w:hAnsiTheme="minorBidi" w:cstheme="minorBidi"/>
-          <w:b/>
-          <w:bCs/>
-          <w:sz w:val="22"/>
-          <w:szCs w:val="22"/>
-        </w:rPr>
         <w:tab/>
       </w:r>
       <w:r>
@@ -3865,79 +3533,7 @@
           <w:sz w:val="22"/>
           <w:szCs w:val="22"/>
         </w:rPr>
-        <w:t xml:space="preserve">The </w:t>
-      </w:r>
-      <w:r>
-        <w:rPr>
-          <w:rFonts w:asciiTheme="minorBidi" w:hAnsiTheme="minorBidi" w:cstheme="minorBidi"/>
-          <w:sz w:val="22"/>
-          <w:szCs w:val="22"/>
-        </w:rPr>
-        <w:t xml:space="preserve">Licensee undertakes that it will use the </w:t>
-      </w:r>
-      <w:r>
-        <w:rPr>
-          <w:rFonts w:asciiTheme="minorBidi" w:hAnsiTheme="minorBidi" w:cstheme="minorBidi"/>
-          <w:sz w:val="22"/>
-          <w:szCs w:val="22"/>
-        </w:rPr>
-        <w:t>INSTRUMENT</w:t>
-      </w:r>
-      <w:r>
-        <w:rPr>
-          <w:rFonts w:asciiTheme="minorBidi" w:hAnsiTheme="minorBidi" w:cstheme="minorBidi"/>
-          <w:sz w:val="22"/>
-          <w:szCs w:val="22"/>
-        </w:rPr>
-        <w:t xml:space="preserve"> only for the </w:t>
-      </w:r>
-      <w:r>
-        <w:rPr>
-          <w:rFonts w:asciiTheme="minorBidi" w:hAnsiTheme="minorBidi" w:cstheme="minorBidi"/>
-          <w:sz w:val="22"/>
-          <w:szCs w:val="22"/>
-        </w:rPr>
-        <w:t>P</w:t>
-      </w:r>
-      <w:r>
-        <w:rPr>
-          <w:rFonts w:asciiTheme="minorBidi" w:hAnsiTheme="minorBidi" w:cstheme="minorBidi"/>
-          <w:sz w:val="22"/>
-          <w:szCs w:val="22"/>
-        </w:rPr>
-        <w:t>urpos</w:t>
-      </w:r>
-      <w:r>
-        <w:rPr>
-          <w:rFonts w:asciiTheme="minorBidi" w:hAnsiTheme="minorBidi" w:cstheme="minorBidi"/>
-          <w:sz w:val="22"/>
-          <w:szCs w:val="22"/>
-        </w:rPr>
-        <w:t>e</w:t>
-      </w:r>
-      <w:r>
-        <w:rPr>
-          <w:rFonts w:asciiTheme="minorBidi" w:hAnsiTheme="minorBidi" w:cstheme="minorBidi"/>
-          <w:sz w:val="22"/>
-          <w:szCs w:val="22"/>
-        </w:rPr>
-        <w:t xml:space="preserve"> and only in so far as is necessary to carry out the P</w:t>
-      </w:r>
-      <w:r>
-        <w:rPr>
-          <w:rFonts w:asciiTheme="minorBidi" w:hAnsiTheme="minorBidi" w:cstheme="minorBidi"/>
-          <w:sz w:val="22"/>
-          <w:szCs w:val="22"/>
-        </w:rPr>
-        <w:t>urpose as set fo</w:t>
-      </w:r>
-      <w:r>
-        <w:rPr>
-          <w:rFonts w:asciiTheme="minorBidi" w:hAnsiTheme="minorBidi" w:cstheme="minorBidi"/>
-          <w:sz w:val="22"/>
-          <w:szCs w:val="22"/>
-        </w:rPr>
-        <w:t>rth in Clause 2 above.</w:t>
+        <w:t>The Licensee undertakes that it will use the INSTRUMENT only for the Purpose and only in so far as is necessary to carry out the Purpose as set forth in Clause 1 above.</w:t>
       </w:r>
     </w:p>
     <w:p>
@@ -3954,26 +3550,13 @@
         <w:rPr>
           <w:rFonts w:asciiTheme="minorBidi" w:hAnsiTheme="minorBidi" w:cstheme="minorBidi"/>
           <w:b/>
-          <w:sz w:val="22"/>
-          <w:szCs w:val="22"/>
-        </w:rPr>
-        <w:t>4</w:t>
-      </w:r>
-      <w:r>
-        <w:rPr>
-          <w:rFonts w:asciiTheme="minorBidi" w:hAnsiTheme="minorBidi" w:cstheme="minorBidi"/>
-          <w:b/>
-          <w:sz w:val="22"/>
-          <w:szCs w:val="22"/>
-        </w:rPr>
-        <w:t>.2</w:t>
-      </w:r>
-      <w:r>
-        <w:rPr>
-          <w:rFonts w:asciiTheme="minorBidi" w:hAnsiTheme="minorBidi" w:cstheme="minorBidi"/>
-          <w:sz w:val="22"/>
-          <w:szCs w:val="22"/>
-        </w:rPr>
+          <w:bCs/>
+          <w:sz w:val="22"/>
+          <w:szCs w:val="22"/>
+        </w:rPr>
+        <w:t>4.2</w:t>
+      </w:r>
+      <w:r>
         <w:tab/>
       </w:r>
       <w:r>
@@ -3982,159 +3565,7 @@
           <w:sz w:val="22"/>
           <w:szCs w:val="22"/>
         </w:rPr>
-        <w:t xml:space="preserve">The </w:t>
-      </w:r>
-      <w:r>
-        <w:rPr>
-          <w:rFonts w:asciiTheme="minorBidi" w:hAnsiTheme="minorBidi" w:cstheme="minorBidi"/>
-          <w:sz w:val="22"/>
-          <w:szCs w:val="22"/>
-        </w:rPr>
-        <w:t xml:space="preserve">Licensee shall (where applicable) display the copyright notice specified by </w:t>
-      </w:r>
-      <w:r>
-        <w:rPr>
-          <w:rFonts w:asciiTheme="minorBidi" w:hAnsiTheme="minorBidi" w:cstheme="minorBidi"/>
-          <w:sz w:val="22"/>
-          <w:szCs w:val="22"/>
-        </w:rPr>
-        <w:t xml:space="preserve">the </w:t>
-      </w:r>
-      <w:r>
-        <w:rPr>
-          <w:rFonts w:asciiTheme="minorBidi" w:hAnsiTheme="minorBidi" w:cstheme="minorBidi"/>
-          <w:sz w:val="22"/>
-          <w:szCs w:val="22"/>
-        </w:rPr>
-        <w:t xml:space="preserve">Licensor </w:t>
-      </w:r>
-      <w:r>
-        <w:rPr>
-          <w:rFonts w:asciiTheme="minorBidi" w:hAnsiTheme="minorBidi" w:cstheme="minorBidi"/>
-          <w:sz w:val="22"/>
-          <w:szCs w:val="22"/>
-        </w:rPr>
-        <w:t>as detailed in Schedule 1 attached hereto</w:t>
-      </w:r>
-      <w:r>
-        <w:rPr>
-          <w:rFonts w:asciiTheme="minorBidi" w:hAnsiTheme="minorBidi" w:cstheme="minorBidi"/>
-          <w:sz w:val="22"/>
-          <w:szCs w:val="22"/>
-        </w:rPr>
-        <w:t>;</w:t>
-      </w:r>
-      <w:r>
-        <w:rPr>
-          <w:rFonts w:asciiTheme="minorBidi" w:hAnsiTheme="minorBidi" w:cstheme="minorBidi"/>
-          <w:sz w:val="22"/>
-          <w:szCs w:val="22"/>
-        </w:rPr>
-        <w:t xml:space="preserve"> </w:t>
-      </w:r>
-      <w:r>
-        <w:rPr>
-          <w:rFonts w:asciiTheme="minorBidi" w:hAnsiTheme="minorBidi" w:cstheme="minorBidi"/>
-          <w:sz w:val="22"/>
-          <w:szCs w:val="22"/>
-        </w:rPr>
-        <w:t xml:space="preserve">on all copies of the </w:t>
-      </w:r>
-      <w:r>
-        <w:rPr>
-          <w:rFonts w:asciiTheme="minorBidi" w:hAnsiTheme="minorBidi" w:cstheme="minorBidi"/>
-          <w:sz w:val="22"/>
-          <w:szCs w:val="22"/>
-        </w:rPr>
-        <w:t>INSTRUMENT</w:t>
-      </w:r>
-      <w:r>
-        <w:rPr>
-          <w:rFonts w:asciiTheme="minorBidi" w:hAnsiTheme="minorBidi" w:cstheme="minorBidi"/>
-          <w:sz w:val="22"/>
-          <w:szCs w:val="22"/>
-        </w:rPr>
-        <w:t xml:space="preserve"> </w:t>
-      </w:r>
-      <w:r>
-        <w:rPr>
-          <w:rFonts w:asciiTheme="minorBidi" w:hAnsiTheme="minorBidi" w:cstheme="minorBidi"/>
-          <w:sz w:val="22"/>
-          <w:szCs w:val="22"/>
-        </w:rPr>
-        <w:t xml:space="preserve">and shall acknowledge that the copyright in the </w:t>
-      </w:r>
-      <w:r>
-        <w:rPr>
-          <w:rFonts w:asciiTheme="minorBidi" w:hAnsiTheme="minorBidi" w:cstheme="minorBidi"/>
-          <w:sz w:val="22"/>
-          <w:szCs w:val="22"/>
-        </w:rPr>
-        <w:t>INSTRUMENT</w:t>
-      </w:r>
-      <w:r>
-        <w:rPr>
-          <w:rFonts w:asciiTheme="minorBidi" w:hAnsiTheme="minorBidi" w:cstheme="minorBidi"/>
-          <w:sz w:val="22"/>
-          <w:szCs w:val="22"/>
-        </w:rPr>
-        <w:t xml:space="preserve"> is</w:t>
-      </w:r>
-      <w:r>
-        <w:rPr>
-          <w:rFonts w:asciiTheme="minorBidi" w:hAnsiTheme="minorBidi" w:cstheme="minorBidi"/>
-          <w:sz w:val="22"/>
-          <w:szCs w:val="22"/>
-        </w:rPr>
-        <w:t xml:space="preserve"> owned by </w:t>
-      </w:r>
-      <w:r>
-        <w:rPr>
-          <w:rFonts w:asciiTheme="minorBidi" w:hAnsiTheme="minorBidi" w:cstheme="minorBidi"/>
-          <w:sz w:val="22"/>
-          <w:szCs w:val="22"/>
-        </w:rPr>
-        <w:t xml:space="preserve">the </w:t>
-      </w:r>
-      <w:r>
-        <w:rPr>
-          <w:rFonts w:asciiTheme="minorBidi" w:hAnsiTheme="minorBidi" w:cstheme="minorBidi"/>
-          <w:sz w:val="22"/>
-          <w:szCs w:val="22"/>
-        </w:rPr>
-        <w:t>Licensor</w:t>
-      </w:r>
-      <w:r>
-        <w:rPr>
-          <w:rFonts w:asciiTheme="minorBidi" w:hAnsiTheme="minorBidi" w:cstheme="minorBidi"/>
-          <w:sz w:val="22"/>
-          <w:szCs w:val="22"/>
-        </w:rPr>
-        <w:t xml:space="preserve"> as detailed in Schedule 1</w:t>
-      </w:r>
-      <w:r>
-        <w:rPr>
-          <w:rFonts w:asciiTheme="minorBidi" w:hAnsiTheme="minorBidi" w:cstheme="minorBidi"/>
-          <w:sz w:val="22"/>
-          <w:szCs w:val="22"/>
-        </w:rPr>
-        <w:t xml:space="preserve"> in all written material which refers to the </w:t>
-      </w:r>
-      <w:r>
-        <w:rPr>
-          <w:rFonts w:asciiTheme="minorBidi" w:hAnsiTheme="minorBidi" w:cstheme="minorBidi"/>
-          <w:sz w:val="22"/>
-          <w:szCs w:val="22"/>
-        </w:rPr>
-        <w:t>INSTRUMENT</w:t>
-      </w:r>
-      <w:r>
-        <w:rPr>
-          <w:rFonts w:asciiTheme="minorBidi" w:hAnsiTheme="minorBidi" w:cstheme="minorBidi"/>
-          <w:sz w:val="22"/>
-          <w:szCs w:val="22"/>
-        </w:rPr>
-        <w:t>.</w:t>
+        <w:t>The Licensee shall (where applicable) display the copyright notice specified by the Licensor as detailed in Schedule 1 attached hereto; on all copies of the INSTRUMENT and shall acknowledge that the copyright in the INSTRUMENT is owned by the Licensor as detailed in Schedule 1 in all written material which refers to the INSTRUMENT.</w:t>
       </w:r>
     </w:p>
     <w:p>
@@ -4165,6 +3596,7 @@
         </w:rPr>
         <w:tab/>
       </w:r>
+      <w:proofErr w:type="gramStart"/>
       <w:r>
         <w:rPr>
           <w:rFonts w:asciiTheme="minorBidi" w:hAnsiTheme="minorBidi" w:cstheme="minorBidi"/>
@@ -4174,6 +3606,7 @@
         </w:rPr>
         <w:t>TERMINATION</w:t>
       </w:r>
+      <w:proofErr w:type="gramEnd"/>
     </w:p>
     <w:p>
       <w:pPr>
@@ -4198,11 +3631,6 @@
         <w:t>5.1</w:t>
       </w:r>
       <w:r>
-        <w:rPr>
-          <w:rFonts w:asciiTheme="minorBidi" w:hAnsiTheme="minorBidi" w:cstheme="minorBidi"/>
-          <w:sz w:val="22"/>
-          <w:szCs w:val="22"/>
-        </w:rPr>
         <w:tab/>
       </w:r>
       <w:r>
@@ -4211,15 +3639,7 @@
           <w:sz w:val="22"/>
           <w:szCs w:val="22"/>
         </w:rPr>
-        <w:t xml:space="preserve">This Agreement will commence on the Commencement Date and unless otherwise terminated shall remain in force </w:t>
-      </w:r>
-      <w:r>
-        <w:rPr>
-          <w:rFonts w:asciiTheme="minorBidi" w:hAnsiTheme="minorBidi" w:cstheme="minorBidi"/>
-          <w:sz w:val="22"/>
-          <w:szCs w:val="22"/>
-        </w:rPr>
-        <w:t>until</w:t>
+        <w:t>This Agreement will commence on the Commencement Date and unless otherwise terminated shall remain in force until 01/12/2035</w:t>
       </w:r>
       <w:r>
         <w:rPr>
@@ -4235,87 +3655,7 @@
           <w:sz w:val="22"/>
           <w:szCs w:val="22"/>
         </w:rPr>
-        <w:t>XX/XX/XXXX</w:t>
-      </w:r>
-      <w:r>
-        <w:rPr>
-          <w:rFonts w:asciiTheme="minorBidi" w:hAnsiTheme="minorBidi" w:cstheme="minorBidi"/>
-          <w:sz w:val="22"/>
-          <w:szCs w:val="22"/>
-        </w:rPr>
-        <w:t xml:space="preserve"> </w:t>
-      </w:r>
-      <w:r>
-        <w:rPr>
-          <w:rFonts w:asciiTheme="minorBidi" w:hAnsiTheme="minorBidi" w:cstheme="minorBidi"/>
-          <w:sz w:val="22"/>
-          <w:szCs w:val="22"/>
-        </w:rPr>
-        <w:t xml:space="preserve">or </w:t>
-      </w:r>
-      <w:r>
-        <w:rPr>
-          <w:rFonts w:asciiTheme="minorBidi" w:hAnsiTheme="minorBidi" w:cstheme="minorBidi"/>
-          <w:sz w:val="22"/>
-          <w:szCs w:val="22"/>
-        </w:rPr>
-        <w:t>until the P</w:t>
-      </w:r>
-      <w:r>
-        <w:rPr>
-          <w:rFonts w:asciiTheme="minorBidi" w:hAnsiTheme="minorBidi" w:cstheme="minorBidi"/>
-          <w:sz w:val="22"/>
-          <w:szCs w:val="22"/>
-        </w:rPr>
-        <w:t>urpose</w:t>
-      </w:r>
-      <w:r>
-        <w:rPr>
-          <w:rFonts w:asciiTheme="minorBidi" w:hAnsiTheme="minorBidi" w:cstheme="minorBidi"/>
-          <w:sz w:val="22"/>
-          <w:szCs w:val="22"/>
-        </w:rPr>
-        <w:t xml:space="preserve"> is concluded by </w:t>
-      </w:r>
-      <w:r>
-        <w:rPr>
-          <w:rFonts w:asciiTheme="minorBidi" w:hAnsiTheme="minorBidi" w:cstheme="minorBidi"/>
-          <w:sz w:val="22"/>
-          <w:szCs w:val="22"/>
-        </w:rPr>
-        <w:t xml:space="preserve">the </w:t>
-      </w:r>
-      <w:r>
-        <w:rPr>
-          <w:rFonts w:asciiTheme="minorBidi" w:hAnsiTheme="minorBidi" w:cstheme="minorBidi"/>
-          <w:sz w:val="22"/>
-          <w:szCs w:val="22"/>
-        </w:rPr>
-        <w:t>Licensee</w:t>
-      </w:r>
-      <w:r>
-        <w:rPr>
-          <w:rFonts w:asciiTheme="minorBidi" w:hAnsiTheme="minorBidi" w:cstheme="minorBidi"/>
-          <w:sz w:val="22"/>
-          <w:szCs w:val="22"/>
-        </w:rPr>
-        <w:t xml:space="preserve">, </w:t>
-      </w:r>
-      <w:r>
-        <w:rPr>
-          <w:rFonts w:asciiTheme="minorBidi" w:hAnsiTheme="minorBidi" w:cstheme="minorBidi"/>
-          <w:sz w:val="22"/>
-          <w:szCs w:val="22"/>
-        </w:rPr>
-        <w:t>whichever is the sooner</w:t>
-      </w:r>
-      <w:r>
-        <w:rPr>
-          <w:rFonts w:asciiTheme="minorBidi" w:hAnsiTheme="minorBidi" w:cstheme="minorBidi"/>
-          <w:sz w:val="22"/>
-          <w:szCs w:val="22"/>
-        </w:rPr>
-        <w:t xml:space="preserve">; or termination is </w:t>
+        <w:t xml:space="preserve">or until the Purpose is concluded by the Licensee, whichever is the sooner; or termination is </w:t>
       </w:r>
       <w:proofErr w:type="gramStart"/>
       <w:r>
@@ -4507,7 +3847,6 @@
           <w:sz w:val="22"/>
           <w:szCs w:val="22"/>
         </w:rPr>
-        <w:lastRenderedPageBreak/>
         <w:t>6</w:t>
       </w:r>
       <w:r>
@@ -4550,7 +3889,34 @@
           <w:szCs w:val="22"/>
         </w:rPr>
         <w:tab/>
-        <w:t>Termination of this Agreement shall not affect the accrued rights and obligations of the parties on the date this Agreement terminates; nor shall it affect the continued existence and validity of the rights and obligations of the parties under those Clauses which are expressed to or which are implied as surviving termination and any provisions of this Agreement necessary for the interpretation or enforcement of this Agreement.</w:t>
+        <w:t xml:space="preserve">Termination of this Agreement shall not affect the accrued rights and obligations of the parties on the date this Agreement terminates; nor shall it affect the continued existence and validity of the rights and obligations of the </w:t>
+      </w:r>
+      <w:r>
+        <w:rPr>
+          <w:rFonts w:asciiTheme="minorBidi" w:hAnsiTheme="minorBidi" w:cstheme="minorBidi"/>
+          <w:sz w:val="22"/>
+          <w:szCs w:val="22"/>
+        </w:rPr>
+        <w:lastRenderedPageBreak/>
+        <w:t xml:space="preserve">parties under those Clauses which are expressed </w:t>
+      </w:r>
+      <w:proofErr w:type="gramStart"/>
+      <w:r>
+        <w:rPr>
+          <w:rFonts w:asciiTheme="minorBidi" w:hAnsiTheme="minorBidi" w:cstheme="minorBidi"/>
+          <w:sz w:val="22"/>
+          <w:szCs w:val="22"/>
+        </w:rPr>
+        <w:t>to</w:t>
+      </w:r>
+      <w:proofErr w:type="gramEnd"/>
+      <w:r>
+        <w:rPr>
+          <w:rFonts w:asciiTheme="minorBidi" w:hAnsiTheme="minorBidi" w:cstheme="minorBidi"/>
+          <w:sz w:val="22"/>
+          <w:szCs w:val="22"/>
+        </w:rPr>
+        <w:t xml:space="preserve"> or which are implied as surviving termination and any provisions of this Agreement necessary for the interpretation or enforcement of this Agreement.</w:t>
       </w:r>
     </w:p>
     <w:p>
@@ -4581,6 +3947,7 @@
         </w:rPr>
         <w:tab/>
       </w:r>
+      <w:proofErr w:type="gramStart"/>
       <w:r>
         <w:rPr>
           <w:rFonts w:asciiTheme="minorBidi" w:hAnsiTheme="minorBidi" w:cstheme="minorBidi"/>
@@ -4590,6 +3957,7 @@
         </w:rPr>
         <w:t>LIABILITY</w:t>
       </w:r>
+      <w:proofErr w:type="gramEnd"/>
     </w:p>
     <w:p>
       <w:pPr>
@@ -4695,8 +4063,19 @@
           <w:sz w:val="22"/>
           <w:szCs w:val="22"/>
         </w:rPr>
-        <w:t>ENTIRE AGREEMENT</w:t>
-      </w:r>
+        <w:t xml:space="preserve">ENTIRE </w:t>
+      </w:r>
+      <w:proofErr w:type="gramStart"/>
+      <w:r>
+        <w:rPr>
+          <w:rFonts w:asciiTheme="minorBidi" w:hAnsiTheme="minorBidi" w:cstheme="minorBidi"/>
+          <w:b/>
+          <w:sz w:val="22"/>
+          <w:szCs w:val="22"/>
+        </w:rPr>
+        <w:t>AGREEMENT</w:t>
+      </w:r>
+      <w:proofErr w:type="gramEnd"/>
     </w:p>
     <w:p>
       <w:pPr>
@@ -4757,6 +4136,7 @@
         </w:rPr>
         <w:tab/>
       </w:r>
+      <w:proofErr w:type="gramStart"/>
       <w:r>
         <w:rPr>
           <w:rFonts w:asciiTheme="minorBidi" w:hAnsiTheme="minorBidi" w:cstheme="minorBidi"/>
@@ -4767,6 +4147,7 @@
         </w:rPr>
         <w:t>CONFIDENTIALITY</w:t>
       </w:r>
+      <w:proofErr w:type="gramEnd"/>
     </w:p>
     <w:p>
       <w:pPr>
@@ -4900,8 +4281,18 @@
           <w:sz w:val="22"/>
           <w:szCs w:val="22"/>
         </w:rPr>
-        <w:t>becomes publicly known other than through a breach of applicable law or of an obligation under this Agreement;</w:t>
-      </w:r>
+        <w:t xml:space="preserve">becomes publicly known other than through a breach of applicable law or of an obligation under this </w:t>
+      </w:r>
+      <w:proofErr w:type="gramStart"/>
+      <w:r>
+        <w:rPr>
+          <w:rFonts w:asciiTheme="minorBidi" w:hAnsiTheme="minorBidi" w:cstheme="minorBidi"/>
+          <w:sz w:val="22"/>
+          <w:szCs w:val="22"/>
+        </w:rPr>
+        <w:t>Agreement;</w:t>
+      </w:r>
+      <w:proofErr w:type="gramEnd"/>
     </w:p>
     <w:p>
       <w:pPr>
@@ -4941,7 +4332,25 @@
           <w:sz w:val="22"/>
           <w:szCs w:val="22"/>
         </w:rPr>
-        <w:t xml:space="preserve">is or has been independently developed by the receiving party;  </w:t>
+        <w:t xml:space="preserve">is or has been independently developed by the receiving </w:t>
+      </w:r>
+      <w:proofErr w:type="gramStart"/>
+      <w:r>
+        <w:rPr>
+          <w:rFonts w:asciiTheme="minorBidi" w:hAnsiTheme="minorBidi" w:cstheme="minorBidi"/>
+          <w:sz w:val="22"/>
+          <w:szCs w:val="22"/>
+        </w:rPr>
+        <w:t>party;</w:t>
+      </w:r>
+      <w:proofErr w:type="gramEnd"/>
+      <w:r>
+        <w:rPr>
+          <w:rFonts w:asciiTheme="minorBidi" w:hAnsiTheme="minorBidi" w:cstheme="minorBidi"/>
+          <w:sz w:val="22"/>
+          <w:szCs w:val="22"/>
+        </w:rPr>
+        <w:t xml:space="preserve">  </w:t>
       </w:r>
     </w:p>
     <w:p>
@@ -5002,7 +4411,6 @@
           <w:sz w:val="22"/>
           <w:szCs w:val="22"/>
         </w:rPr>
-        <w:lastRenderedPageBreak/>
         <w:t>10</w:t>
       </w:r>
       <w:r>
@@ -5092,6 +4500,7 @@
           <w:sz w:val="22"/>
           <w:szCs w:val="22"/>
         </w:rPr>
+        <w:lastRenderedPageBreak/>
         <w:t xml:space="preserve">If to </w:t>
       </w:r>
       <w:r>
@@ -5184,36 +4593,16 @@
         <w:ind w:left="2880" w:hanging="2160"/>
         <w:rPr>
           <w:rFonts w:asciiTheme="minorBidi" w:hAnsiTheme="minorBidi" w:cstheme="minorBidi"/>
-          <w:szCs w:val="22"/>
           <w:lang w:val="en-US"/>
         </w:rPr>
       </w:pPr>
       <w:r>
         <w:rPr>
           <w:rFonts w:asciiTheme="minorBidi" w:hAnsiTheme="minorBidi" w:cstheme="minorBidi"/>
-          <w:szCs w:val="22"/>
-        </w:rPr>
-        <w:t xml:space="preserve">If to </w:t>
-      </w:r>
-      <w:r>
-        <w:rPr>
-          <w:rFonts w:asciiTheme="minorBidi" w:hAnsiTheme="minorBidi" w:cstheme="minorBidi"/>
-          <w:szCs w:val="22"/>
-        </w:rPr>
-        <w:t xml:space="preserve">the </w:t>
-      </w:r>
-      <w:r>
-        <w:rPr>
-          <w:rFonts w:asciiTheme="minorBidi" w:hAnsiTheme="minorBidi" w:cstheme="minorBidi"/>
-          <w:szCs w:val="22"/>
-        </w:rPr>
-        <w:t>Licensee at:</w:t>
-      </w:r>
-      <w:r>
-        <w:rPr>
-          <w:rFonts w:asciiTheme="minorBidi" w:hAnsiTheme="minorBidi" w:cstheme="minorBidi"/>
-          <w:szCs w:val="22"/>
-        </w:rPr>
+        </w:rPr>
+        <w:t>If to the Licensee at:</w:t>
+      </w:r>
+      <w:r>
         <w:tab/>
       </w:r>
       <w:r>
@@ -5308,6 +4697,7 @@
         </w:rPr>
         <w:tab/>
       </w:r>
+      <w:proofErr w:type="gramStart"/>
       <w:r>
         <w:rPr>
           <w:rFonts w:asciiTheme="minorBidi" w:hAnsiTheme="minorBidi" w:cstheme="minorBidi"/>
@@ -5317,6 +4707,7 @@
         </w:rPr>
         <w:t>GENERAL</w:t>
       </w:r>
+      <w:proofErr w:type="gramEnd"/>
     </w:p>
     <w:p>
       <w:pPr>
@@ -5800,7 +5191,6 @@
           <w:sz w:val="22"/>
           <w:szCs w:val="22"/>
         </w:rPr>
-        <w:lastRenderedPageBreak/>
         <w:t xml:space="preserve">Name: </w:t>
       </w:r>
       <w:r>
@@ -5890,6 +5280,7 @@
                 <w:sz w:val="22"/>
                 <w:szCs w:val="22"/>
               </w:rPr>
+              <w:lastRenderedPageBreak/>
               <w:t xml:space="preserve">SIGNED for and on behalf of the </w:t>
             </w:r>
             <w:r>
@@ -5922,9 +5313,11 @@
               <w:rPr>
                 <w:rFonts w:asciiTheme="minorBidi" w:hAnsiTheme="minorBidi" w:cstheme="minorBidi"/>
                 <w:b/>
+                <w:bCs/>
                 <w:sz w:val="22"/>
                 <w:szCs w:val="22"/>
               </w:rPr>
+              <w:lastRenderedPageBreak/>
               <w:t>LICENSEE</w:t>
             </w:r>
           </w:p>
@@ -5952,6 +5345,7 @@
                 <w:sz w:val="22"/>
                 <w:szCs w:val="22"/>
               </w:rPr>
+              <w:lastRenderedPageBreak/>
               <w:t>Name:</w:t>
             </w:r>
           </w:p>
@@ -5977,7 +5371,7 @@
                 <w:sz w:val="22"/>
                 <w:szCs w:val="22"/>
               </w:rPr>
-              <w:t>Name</w:t>
+              <w:t xml:space="preserve">Name: </w:t>
             </w:r>
           </w:p>
         </w:tc>
@@ -6101,7 +5495,7 @@
                 <w:sz w:val="22"/>
                 <w:szCs w:val="22"/>
               </w:rPr>
-              <w:t>Position:</w:t>
+              <w:t xml:space="preserve">Position: </w:t>
             </w:r>
           </w:p>
         </w:tc>
@@ -6170,6 +5564,121 @@
           <w:szCs w:val="22"/>
         </w:rPr>
       </w:pPr>
+      <w:r>
+        <w:rPr>
+          <w:rFonts w:asciiTheme="minorBidi" w:hAnsiTheme="minorBidi" w:cstheme="minorBidi"/>
+          <w:sz w:val="22"/>
+          <w:szCs w:val="22"/>
+        </w:rPr>
+        <w:tab/>
+      </w:r>
+      <w:r>
+        <w:rPr>
+          <w:rFonts w:asciiTheme="minorBidi" w:hAnsiTheme="minorBidi" w:cstheme="minorBidi"/>
+          <w:sz w:val="22"/>
+          <w:szCs w:val="22"/>
+        </w:rPr>
+        <w:t xml:space="preserve"> </w:t>
+      </w:r>
+    </w:p>
+    <w:p>
+      <w:pPr>
+        <w:rPr>
+          <w:rFonts w:asciiTheme="minorBidi" w:hAnsiTheme="minorBidi" w:cstheme="minorBidi"/>
+          <w:b/>
+          <w:sz w:val="22"/>
+          <w:szCs w:val="22"/>
+        </w:rPr>
+      </w:pPr>
+      <w:r>
+        <w:rPr>
+          <w:rFonts w:asciiTheme="minorBidi" w:hAnsiTheme="minorBidi" w:cstheme="minorBidi"/>
+          <w:b/>
+          <w:sz w:val="22"/>
+          <w:szCs w:val="22"/>
+        </w:rPr>
+        <w:t xml:space="preserve"> </w:t>
+      </w:r>
+      <w:r>
+        <w:rPr>
+          <w:rFonts w:asciiTheme="minorBidi" w:hAnsiTheme="minorBidi" w:cstheme="minorBidi"/>
+          <w:b/>
+          <w:sz w:val="22"/>
+          <w:szCs w:val="22"/>
+        </w:rPr>
+        <w:t xml:space="preserve">                                                          </w:t>
+      </w:r>
+    </w:p>
+    <w:p>
+      <w:pPr>
+        <w:rPr>
+          <w:rFonts w:asciiTheme="minorBidi" w:hAnsiTheme="minorBidi" w:cstheme="minorBidi"/>
+          <w:b/>
+          <w:sz w:val="22"/>
+          <w:szCs w:val="22"/>
+        </w:rPr>
+      </w:pPr>
+      <w:r>
+        <w:rPr>
+          <w:rFonts w:asciiTheme="minorBidi" w:hAnsiTheme="minorBidi" w:cstheme="minorBidi"/>
+          <w:b/>
+          <w:sz w:val="22"/>
+          <w:szCs w:val="22"/>
+        </w:rPr>
+        <w:br w:type="page"/>
+      </w:r>
+      <w:r>
+        <w:rPr>
+          <w:rFonts w:asciiTheme="minorBidi" w:hAnsiTheme="minorBidi" w:cstheme="minorBidi"/>
+          <w:b/>
+          <w:sz w:val="22"/>
+          <w:szCs w:val="22"/>
+        </w:rPr>
+        <w:lastRenderedPageBreak/>
+        <w:t>SCHEDULE 1</w:t>
+      </w:r>
+    </w:p>
+    <w:p>
+      <w:pPr>
+        <w:rPr>
+          <w:rFonts w:asciiTheme="minorBidi" w:hAnsiTheme="minorBidi" w:cstheme="minorBidi"/>
+          <w:b/>
+          <w:i/>
+          <w:sz w:val="22"/>
+          <w:szCs w:val="22"/>
+        </w:rPr>
+      </w:pPr>
+      <w:r>
+        <w:rPr>
+          <w:rFonts w:asciiTheme="minorBidi" w:hAnsiTheme="minorBidi" w:cstheme="minorBidi"/>
+          <w:b/>
+          <w:i/>
+          <w:sz w:val="22"/>
+          <w:szCs w:val="22"/>
+        </w:rPr>
+        <w:t xml:space="preserve">                                                    </w:t>
+      </w:r>
+      <w:r>
+        <w:rPr>
+          <w:rFonts w:asciiTheme="minorBidi" w:hAnsiTheme="minorBidi" w:cstheme="minorBidi"/>
+          <w:b/>
+          <w:i/>
+          <w:sz w:val="22"/>
+          <w:szCs w:val="22"/>
+        </w:rPr>
+        <w:t>INSTRUMENT</w:t>
+      </w:r>
+    </w:p>
+    <w:p>
+      <w:pPr>
+        <w:rPr>
+          <w:rFonts w:asciiTheme="minorBidi" w:hAnsiTheme="minorBidi" w:cstheme="minorBidi"/>
+          <w:b/>
+          <w:i/>
+          <w:sz w:val="22"/>
+          <w:szCs w:val="22"/>
+        </w:rPr>
+      </w:pPr>
     </w:p>
     <w:p>
       <w:pPr>
@@ -6177,28 +5686,20 @@
           <w:tab w:val="left" w:pos="4560"/>
         </w:tabs>
         <w:rPr>
-          <w:rFonts w:asciiTheme="minorBidi" w:hAnsiTheme="minorBidi" w:cstheme="minorBidi"/>
-          <w:sz w:val="22"/>
-          <w:szCs w:val="22"/>
-        </w:rPr>
-      </w:pPr>
-      <w:r>
-        <w:rPr>
-          <w:rFonts w:asciiTheme="minorBidi" w:hAnsiTheme="minorBidi" w:cstheme="minorBidi"/>
           <w:b/>
           <w:bCs/>
           <w:sz w:val="22"/>
           <w:szCs w:val="22"/>
         </w:rPr>
-        <w:tab/>
-      </w:r>
-      <w:r>
-        <w:rPr>
-          <w:rFonts w:asciiTheme="minorBidi" w:hAnsiTheme="minorBidi" w:cstheme="minorBidi"/>
-          <w:sz w:val="22"/>
-          <w:szCs w:val="22"/>
-        </w:rPr>
-        <w:t xml:space="preserve"> </w:t>
+      </w:pPr>
+      <w:r>
+        <w:rPr>
+          <w:b/>
+          <w:bCs/>
+          <w:sz w:val="22"/>
+          <w:szCs w:val="22"/>
+        </w:rPr>
+        <w:t>SCHEDULE 1</w:t>
       </w:r>
     </w:p>
     <w:p>
@@ -6207,11 +5708,25 @@
           <w:tab w:val="left" w:pos="4560"/>
         </w:tabs>
         <w:rPr>
-          <w:rFonts w:asciiTheme="minorBidi" w:hAnsiTheme="minorBidi" w:cstheme="minorBidi"/>
-          <w:sz w:val="22"/>
-          <w:szCs w:val="22"/>
-        </w:rPr>
-      </w:pPr>
+          <w:b/>
+          <w:bCs/>
+          <w:i/>
+          <w:iCs/>
+          <w:sz w:val="22"/>
+          <w:szCs w:val="22"/>
+        </w:rPr>
+      </w:pPr>
+      <w:r>
+        <w:rPr>
+          <w:b/>
+          <w:bCs/>
+          <w:i/>
+          <w:iCs/>
+          <w:sz w:val="22"/>
+          <w:szCs w:val="22"/>
+        </w:rPr>
+        <w:t>QUESTIONNAIRE</w:t>
+      </w:r>
     </w:p>
     <w:p>
       <w:pPr>
@@ -6219,32 +5734,25 @@
           <w:tab w:val="left" w:pos="4560"/>
         </w:tabs>
         <w:rPr>
-          <w:rFonts w:asciiTheme="minorBidi" w:hAnsiTheme="minorBidi" w:cstheme="minorBidi"/>
-          <w:sz w:val="22"/>
-          <w:szCs w:val="22"/>
-        </w:rPr>
-      </w:pPr>
-      <w:r>
-        <w:rPr>
-          <w:rFonts w:asciiTheme="minorBidi" w:hAnsiTheme="minorBidi" w:cstheme="minorBidi"/>
-          <w:sz w:val="22"/>
-          <w:szCs w:val="22"/>
-        </w:rPr>
-        <w:tab/>
-      </w:r>
-      <w:r>
-        <w:rPr>
-          <w:snapToGrid w:val="0"/>
-          <w:color w:val="000000"/>
-          <w:w w:val="0"/>
-          <w:sz w:val="0"/>
-          <w:szCs w:val="0"/>
-          <w:u w:color="000000"/>
-          <w:bdr w:val="none" w:sz="0" w:space="0" w:color="000000"/>
-          <w:shd w:val="clear" w:color="000000" w:fill="000000"/>
-          <w:lang w:val="x-none" w:eastAsia="x-none" w:bidi="x-none"/>
-        </w:rPr>
-        <w:t xml:space="preserve"> </w:t>
+          <w:sz w:val="22"/>
+          <w:szCs w:val="22"/>
+        </w:rPr>
+      </w:pPr>
+      <w:r>
+        <w:rPr>
+          <w:b/>
+          <w:bCs/>
+          <w:sz w:val="22"/>
+          <w:szCs w:val="22"/>
+        </w:rPr>
+        <w:t xml:space="preserve">The Gambling Harms Severity Index (GHSI) </w:t>
+      </w:r>
+      <w:r>
+        <w:rPr>
+          <w:sz w:val="22"/>
+          <w:szCs w:val="22"/>
+        </w:rPr>
+        <w:t xml:space="preserve">suite of tools were developed by Close J and colleagues (see references below for full list of authors). GHSI is a suite of tools for measuring and benchmarking gambling related harms and recovery, intended for uses such as individual, service-level or population-level monitoring.   </w:t>
       </w:r>
     </w:p>
     <w:p>
@@ -6253,11 +5761,42 @@
           <w:tab w:val="left" w:pos="4560"/>
         </w:tabs>
         <w:rPr>
-          <w:rFonts w:asciiTheme="minorBidi" w:hAnsiTheme="minorBidi" w:cstheme="minorBidi"/>
-          <w:sz w:val="22"/>
-          <w:szCs w:val="22"/>
-        </w:rPr>
-      </w:pPr>
+          <w:sz w:val="22"/>
+          <w:szCs w:val="22"/>
+        </w:rPr>
+      </w:pPr>
+      <w:r>
+        <w:rPr>
+          <w:b/>
+          <w:bCs/>
+          <w:sz w:val="22"/>
+          <w:szCs w:val="22"/>
+        </w:rPr>
+        <w:t>Content of questions:</w:t>
+      </w:r>
+      <w:r>
+        <w:rPr>
+          <w:sz w:val="22"/>
+          <w:szCs w:val="22"/>
+        </w:rPr>
+        <w:t xml:space="preserve"> The questions and response codes are designed to measure all the main components of gambling-related harm. All the questions focus on aspects that can change over time, rather than harms that become "permanent" (e.g. bankruptcy, divorce, etc), and are hence not subject to recovery. The wording is co-designed to be non-</w:t>
+      </w:r>
+      <w:proofErr w:type="gramStart"/>
+      <w:r>
+        <w:rPr>
+          <w:sz w:val="22"/>
+          <w:szCs w:val="22"/>
+        </w:rPr>
+        <w:t>stigmatising, and</w:t>
+      </w:r>
+      <w:proofErr w:type="gramEnd"/>
+      <w:r>
+        <w:rPr>
+          <w:sz w:val="22"/>
+          <w:szCs w:val="22"/>
+        </w:rPr>
+        <w:t xml:space="preserve"> reduce known biases such as denial.  </w:t>
+      </w:r>
     </w:p>
     <w:p>
       <w:pPr>
@@ -6265,11 +5804,26 @@
           <w:tab w:val="left" w:pos="4560"/>
         </w:tabs>
         <w:rPr>
-          <w:rFonts w:asciiTheme="minorBidi" w:hAnsiTheme="minorBidi" w:cstheme="minorBidi"/>
-          <w:sz w:val="22"/>
-          <w:szCs w:val="22"/>
-        </w:rPr>
-      </w:pPr>
+          <w:sz w:val="22"/>
+          <w:szCs w:val="22"/>
+        </w:rPr>
+      </w:pPr>
+      <w:r>
+        <w:rPr>
+          <w:b/>
+          <w:bCs/>
+          <w:sz w:val="22"/>
+          <w:szCs w:val="22"/>
+        </w:rPr>
+        <w:t>Instructions:</w:t>
+      </w:r>
+      <w:r>
+        <w:rPr>
+          <w:sz w:val="22"/>
+          <w:szCs w:val="22"/>
+        </w:rPr>
+        <w:t xml:space="preserve"> Do not change the wording or the timeframe of the questions. The normalising statement is an important part of the scale and should be delivered to all respondents. The three-month timeframe will still capture changes over somewhat shorter or longer periods and should not be altered. Any alterations will invalidate the instrument. </w:t>
+      </w:r>
     </w:p>
     <w:p>
       <w:pPr>
@@ -6277,7 +5831,6 @@
           <w:tab w:val="left" w:pos="4560"/>
         </w:tabs>
         <w:rPr>
-          <w:rFonts w:asciiTheme="minorBidi" w:hAnsiTheme="minorBidi" w:cstheme="minorBidi"/>
           <w:b/>
           <w:bCs/>
           <w:sz w:val="22"/>
@@ -6286,19 +5839,12 @@
       </w:pPr>
       <w:r>
         <w:rPr>
-          <w:rFonts w:asciiTheme="minorBidi" w:hAnsiTheme="minorBidi" w:cstheme="minorBidi"/>
-          <w:sz w:val="22"/>
-          <w:szCs w:val="22"/>
-        </w:rPr>
-        <w:tab/>
-      </w:r>
-      <w:r>
-        <w:rPr>
-          <w:rFonts w:asciiTheme="minorBidi" w:hAnsiTheme="minorBidi" w:cstheme="minorBidi"/>
-          <w:sz w:val="22"/>
-          <w:szCs w:val="22"/>
-        </w:rPr>
-        <w:t xml:space="preserve"> </w:t>
+          <w:b/>
+          <w:bCs/>
+          <w:sz w:val="22"/>
+          <w:szCs w:val="22"/>
+        </w:rPr>
+        <w:t>Further Information and References:</w:t>
       </w:r>
     </w:p>
     <w:p>
@@ -6307,34 +5853,12 @@
           <w:tab w:val="left" w:pos="4560"/>
         </w:tabs>
         <w:rPr>
-          <w:rFonts w:asciiTheme="minorBidi" w:hAnsiTheme="minorBidi" w:cstheme="minorBidi"/>
-          <w:sz w:val="22"/>
-          <w:szCs w:val="22"/>
-        </w:rPr>
-      </w:pPr>
-    </w:p>
-    <w:p>
-      <w:pPr>
-        <w:tabs>
-          <w:tab w:val="left" w:pos="4560"/>
-        </w:tabs>
-        <w:rPr>
-          <w:rFonts w:asciiTheme="minorBidi" w:hAnsiTheme="minorBidi" w:cstheme="minorBidi"/>
-          <w:sz w:val="22"/>
-          <w:szCs w:val="22"/>
-        </w:rPr>
-      </w:pPr>
-      <w:r>
-        <w:rPr>
-          <w:rFonts w:asciiTheme="minorBidi" w:hAnsiTheme="minorBidi" w:cstheme="minorBidi"/>
-          <w:sz w:val="22"/>
-          <w:szCs w:val="22"/>
-        </w:rPr>
-        <w:tab/>
-      </w:r>
-      <w:r>
-        <w:rPr>
-          <w:rFonts w:asciiTheme="minorBidi" w:hAnsiTheme="minorBidi" w:cstheme="minorBidi"/>
+          <w:sz w:val="22"/>
+          <w:szCs w:val="22"/>
+        </w:rPr>
+      </w:pPr>
+      <w:r>
+        <w:rPr>
           <w:sz w:val="22"/>
           <w:szCs w:val="22"/>
         </w:rPr>
@@ -6343,102 +5867,78 @@
     </w:p>
     <w:p>
       <w:pPr>
-        <w:rPr>
-          <w:rFonts w:asciiTheme="minorBidi" w:hAnsiTheme="minorBidi" w:cstheme="minorBidi"/>
-          <w:b/>
-          <w:sz w:val="22"/>
-          <w:szCs w:val="22"/>
-        </w:rPr>
-      </w:pPr>
-      <w:r>
-        <w:rPr>
-          <w:rFonts w:asciiTheme="minorBidi" w:hAnsiTheme="minorBidi" w:cstheme="minorBidi"/>
-          <w:b/>
-          <w:sz w:val="22"/>
-          <w:szCs w:val="22"/>
-        </w:rPr>
-        <w:t xml:space="preserve"> </w:t>
-      </w:r>
-      <w:r>
-        <w:rPr>
-          <w:rFonts w:asciiTheme="minorBidi" w:hAnsiTheme="minorBidi" w:cstheme="minorBidi"/>
-          <w:b/>
-          <w:sz w:val="22"/>
-          <w:szCs w:val="22"/>
-        </w:rPr>
-        <w:t xml:space="preserve">                                                          </w:t>
-      </w:r>
-    </w:p>
-    <w:p>
-      <w:pPr>
-        <w:rPr>
-          <w:rFonts w:asciiTheme="minorBidi" w:hAnsiTheme="minorBidi" w:cstheme="minorBidi"/>
-          <w:b/>
-          <w:sz w:val="22"/>
-          <w:szCs w:val="22"/>
-        </w:rPr>
-      </w:pPr>
-      <w:r>
-        <w:rPr>
-          <w:rFonts w:asciiTheme="minorBidi" w:hAnsiTheme="minorBidi" w:cstheme="minorBidi"/>
-          <w:b/>
-          <w:sz w:val="22"/>
-          <w:szCs w:val="22"/>
-        </w:rPr>
-        <w:br w:type="page"/>
-      </w:r>
-      <w:r>
-        <w:rPr>
-          <w:rFonts w:asciiTheme="minorBidi" w:hAnsiTheme="minorBidi" w:cstheme="minorBidi"/>
-          <w:b/>
-          <w:sz w:val="22"/>
-          <w:szCs w:val="22"/>
-        </w:rPr>
-        <w:lastRenderedPageBreak/>
-        <w:t>SCHEDULE 1</w:t>
-      </w:r>
-    </w:p>
-    <w:p>
-      <w:pPr>
-        <w:rPr>
-          <w:rFonts w:asciiTheme="minorBidi" w:hAnsiTheme="minorBidi" w:cstheme="minorBidi"/>
-          <w:b/>
-          <w:i/>
-          <w:sz w:val="22"/>
-          <w:szCs w:val="22"/>
-        </w:rPr>
-      </w:pPr>
-      <w:r>
-        <w:rPr>
-          <w:rFonts w:asciiTheme="minorBidi" w:hAnsiTheme="minorBidi" w:cstheme="minorBidi"/>
-          <w:b/>
-          <w:i/>
-          <w:sz w:val="22"/>
-          <w:szCs w:val="22"/>
-        </w:rPr>
-        <w:t xml:space="preserve">                                                    </w:t>
-      </w:r>
-      <w:r>
-        <w:rPr>
-          <w:rFonts w:asciiTheme="minorBidi" w:hAnsiTheme="minorBidi" w:cstheme="minorBidi"/>
-          <w:b/>
-          <w:i/>
-          <w:sz w:val="22"/>
-          <w:szCs w:val="22"/>
-        </w:rPr>
-        <w:t>INSTRUMENT</w:t>
-      </w:r>
-    </w:p>
-    <w:p>
-      <w:pPr>
-        <w:rPr>
-          <w:rFonts w:asciiTheme="minorBidi" w:hAnsiTheme="minorBidi" w:cstheme="minorBidi"/>
-          <w:b/>
-          <w:i/>
-          <w:sz w:val="22"/>
-          <w:szCs w:val="22"/>
-        </w:rPr>
-      </w:pPr>
+        <w:pStyle w:val="ListParagraph"/>
+        <w:numPr>
+          <w:ilvl w:val="0"/>
+          <w:numId w:val="1"/>
+        </w:numPr>
+        <w:rPr>
+          <w:color w:val="0000FF"/>
+          <w:sz w:val="22"/>
+          <w:szCs w:val="22"/>
+          <w:u w:val="single"/>
+        </w:rPr>
+      </w:pPr>
+      <w:hyperlink r:id="rId11">
+        <w:r>
+          <w:rPr>
+            <w:rStyle w:val="Hyperlink"/>
+            <w:sz w:val="22"/>
+            <w:szCs w:val="22"/>
+          </w:rPr>
+          <w:t>https://gamblingharms.org/</w:t>
+        </w:r>
+      </w:hyperlink>
+    </w:p>
+    <w:p>
+      <w:pPr>
+        <w:pStyle w:val="ListParagraph"/>
+        <w:numPr>
+          <w:ilvl w:val="0"/>
+          <w:numId w:val="1"/>
+        </w:numPr>
+        <w:rPr>
+          <w:color w:val="0000FF"/>
+          <w:sz w:val="22"/>
+          <w:szCs w:val="22"/>
+          <w:u w:val="single"/>
+        </w:rPr>
+      </w:pPr>
+      <w:hyperlink r:id="rId12">
+        <w:r>
+          <w:rPr>
+            <w:rStyle w:val="Hyperlink"/>
+            <w:sz w:val="22"/>
+            <w:szCs w:val="22"/>
+          </w:rPr>
+          <w:t>https://doi.org/10.31234/osf.io/yudq6_v1</w:t>
+        </w:r>
+      </w:hyperlink>
+    </w:p>
+    <w:p>
+      <w:pPr>
+        <w:pStyle w:val="ListParagraph"/>
+        <w:numPr>
+          <w:ilvl w:val="0"/>
+          <w:numId w:val="1"/>
+        </w:numPr>
+        <w:rPr>
+          <w:color w:val="0000FF"/>
+          <w:sz w:val="22"/>
+          <w:szCs w:val="22"/>
+          <w:u w:val="single"/>
+        </w:rPr>
+      </w:pPr>
+      <w:hyperlink r:id="rId13">
+        <w:r>
+          <w:rPr>
+            <w:rStyle w:val="Hyperlink"/>
+            <w:sz w:val="22"/>
+            <w:szCs w:val="22"/>
+          </w:rPr>
+          <w:t>https://doi.org/10.31234/osf.io/w8fb6_v1</w:t>
+        </w:r>
+      </w:hyperlink>
     </w:p>
     <w:p>
       <w:pPr>
@@ -6447,38 +5947,12 @@
           <w:rFonts w:asciiTheme="minorBidi" w:hAnsiTheme="minorBidi" w:cstheme="minorBidi"/>
           <w:sz w:val="22"/>
           <w:szCs w:val="22"/>
-        </w:rPr>
-      </w:pPr>
-      <w:r>
-        <w:rPr>
-          <w:rFonts w:asciiTheme="minorBidi" w:hAnsiTheme="minorBidi" w:cstheme="minorBidi"/>
-          <w:sz w:val="22"/>
-          <w:szCs w:val="22"/>
           <w:highlight w:val="yellow"/>
         </w:rPr>
-        <w:t xml:space="preserve">Name, year of creation, any papers that reference the use of the </w:t>
-      </w:r>
-      <w:r>
-        <w:rPr>
-          <w:rFonts w:asciiTheme="minorBidi" w:hAnsiTheme="minorBidi" w:cstheme="minorBidi"/>
-          <w:sz w:val="22"/>
-          <w:szCs w:val="22"/>
-          <w:highlight w:val="yellow"/>
-        </w:rPr>
-        <w:t>INSTRUMENT</w:t>
-      </w:r>
-      <w:r>
-        <w:rPr>
-          <w:rFonts w:asciiTheme="minorBidi" w:hAnsiTheme="minorBidi" w:cstheme="minorBidi"/>
-          <w:sz w:val="22"/>
-          <w:szCs w:val="22"/>
-          <w:highlight w:val="yellow"/>
-        </w:rPr>
-        <w:t xml:space="preserve"> and its validation</w:t>
-      </w:r>
+      </w:pPr>
     </w:p>
     <w:sectPr>
-      <w:footerReference w:type="default" r:id="rId11"/>
+      <w:footerReference w:type="default" r:id="rId14"/>
       <w:pgSz w:w="11906" w:h="16838"/>
       <w:pgMar w:top="1440" w:right="1800" w:bottom="1440" w:left="1800" w:header="720" w:footer="720" w:gutter="0"/>
       <w:cols w:space="720"/>
@@ -7210,6 +6684,178 @@
     </w:lvl>
   </w:abstractNum>
   <w:abstractNum w:abstractNumId="6" w15:restartNumberingAfterBreak="0">
+    <w:nsid w:val="3F4F08BC"/>
+    <w:multiLevelType w:val="hybridMultilevel"/>
+    <w:tmpl w:val="611841C0"/>
+    <w:lvl w:ilvl="0" w:tplc="F542AA06">
+      <w:start w:val="1"/>
+      <w:numFmt w:val="decimal"/>
+      <w:lvlText w:val="%1."/>
+      <w:lvlJc w:val="left"/>
+      <w:pPr>
+        <w:ind w:left="720" w:hanging="360"/>
+      </w:pPr>
+    </w:lvl>
+    <w:lvl w:ilvl="1" w:tplc="43E62496">
+      <w:start w:val="1"/>
+      <w:numFmt w:val="lowerLetter"/>
+      <w:lvlText w:val="%2."/>
+      <w:lvlJc w:val="left"/>
+      <w:pPr>
+        <w:ind w:left="1440" w:hanging="360"/>
+      </w:pPr>
+    </w:lvl>
+    <w:lvl w:ilvl="2" w:tplc="E13E868A">
+      <w:start w:val="1"/>
+      <w:numFmt w:val="lowerRoman"/>
+      <w:lvlText w:val="%3."/>
+      <w:lvlJc w:val="right"/>
+      <w:pPr>
+        <w:ind w:left="2160" w:hanging="180"/>
+      </w:pPr>
+    </w:lvl>
+    <w:lvl w:ilvl="3" w:tplc="DEC6D8B6">
+      <w:start w:val="1"/>
+      <w:numFmt w:val="decimal"/>
+      <w:lvlText w:val="%4."/>
+      <w:lvlJc w:val="left"/>
+      <w:pPr>
+        <w:ind w:left="2880" w:hanging="360"/>
+      </w:pPr>
+    </w:lvl>
+    <w:lvl w:ilvl="4" w:tplc="51F22292">
+      <w:start w:val="1"/>
+      <w:numFmt w:val="lowerLetter"/>
+      <w:lvlText w:val="%5."/>
+      <w:lvlJc w:val="left"/>
+      <w:pPr>
+        <w:ind w:left="3600" w:hanging="360"/>
+      </w:pPr>
+    </w:lvl>
+    <w:lvl w:ilvl="5" w:tplc="BE6E33B6">
+      <w:start w:val="1"/>
+      <w:numFmt w:val="lowerRoman"/>
+      <w:lvlText w:val="%6."/>
+      <w:lvlJc w:val="right"/>
+      <w:pPr>
+        <w:ind w:left="4320" w:hanging="180"/>
+      </w:pPr>
+    </w:lvl>
+    <w:lvl w:ilvl="6" w:tplc="5E1840D2">
+      <w:start w:val="1"/>
+      <w:numFmt w:val="decimal"/>
+      <w:lvlText w:val="%7."/>
+      <w:lvlJc w:val="left"/>
+      <w:pPr>
+        <w:ind w:left="5040" w:hanging="360"/>
+      </w:pPr>
+    </w:lvl>
+    <w:lvl w:ilvl="7" w:tplc="14CC4702">
+      <w:start w:val="1"/>
+      <w:numFmt w:val="lowerLetter"/>
+      <w:lvlText w:val="%8."/>
+      <w:lvlJc w:val="left"/>
+      <w:pPr>
+        <w:ind w:left="5760" w:hanging="360"/>
+      </w:pPr>
+    </w:lvl>
+    <w:lvl w:ilvl="8" w:tplc="6E36A6F4">
+      <w:start w:val="1"/>
+      <w:numFmt w:val="lowerRoman"/>
+      <w:lvlText w:val="%9."/>
+      <w:lvlJc w:val="right"/>
+      <w:pPr>
+        <w:ind w:left="6480" w:hanging="180"/>
+      </w:pPr>
+    </w:lvl>
+  </w:abstractNum>
+  <w:abstractNum w:abstractNumId="7" w15:restartNumberingAfterBreak="0">
+    <w:nsid w:val="5CC208D4"/>
+    <w:multiLevelType w:val="hybridMultilevel"/>
+    <w:tmpl w:val="9D3A3A6E"/>
+    <w:lvl w:ilvl="0" w:tplc="FE5CA2CC">
+      <w:start w:val="1"/>
+      <w:numFmt w:val="decimal"/>
+      <w:lvlText w:val="%1."/>
+      <w:lvlJc w:val="left"/>
+      <w:pPr>
+        <w:ind w:left="720" w:hanging="360"/>
+      </w:pPr>
+    </w:lvl>
+    <w:lvl w:ilvl="1" w:tplc="031201A6">
+      <w:start w:val="1"/>
+      <w:numFmt w:val="lowerLetter"/>
+      <w:lvlText w:val="%2."/>
+      <w:lvlJc w:val="left"/>
+      <w:pPr>
+        <w:ind w:left="1440" w:hanging="360"/>
+      </w:pPr>
+    </w:lvl>
+    <w:lvl w:ilvl="2" w:tplc="943891C2">
+      <w:start w:val="1"/>
+      <w:numFmt w:val="lowerRoman"/>
+      <w:lvlText w:val="%3."/>
+      <w:lvlJc w:val="right"/>
+      <w:pPr>
+        <w:ind w:left="2160" w:hanging="180"/>
+      </w:pPr>
+    </w:lvl>
+    <w:lvl w:ilvl="3" w:tplc="34B8093C">
+      <w:start w:val="1"/>
+      <w:numFmt w:val="decimal"/>
+      <w:lvlText w:val="%4."/>
+      <w:lvlJc w:val="left"/>
+      <w:pPr>
+        <w:ind w:left="2880" w:hanging="360"/>
+      </w:pPr>
+    </w:lvl>
+    <w:lvl w:ilvl="4" w:tplc="85C0B790">
+      <w:start w:val="1"/>
+      <w:numFmt w:val="lowerLetter"/>
+      <w:lvlText w:val="%5."/>
+      <w:lvlJc w:val="left"/>
+      <w:pPr>
+        <w:ind w:left="3600" w:hanging="360"/>
+      </w:pPr>
+    </w:lvl>
+    <w:lvl w:ilvl="5" w:tplc="84B46254">
+      <w:start w:val="1"/>
+      <w:numFmt w:val="lowerRoman"/>
+      <w:lvlText w:val="%6."/>
+      <w:lvlJc w:val="right"/>
+      <w:pPr>
+        <w:ind w:left="4320" w:hanging="180"/>
+      </w:pPr>
+    </w:lvl>
+    <w:lvl w:ilvl="6" w:tplc="8FC04F4C">
+      <w:start w:val="1"/>
+      <w:numFmt w:val="decimal"/>
+      <w:lvlText w:val="%7."/>
+      <w:lvlJc w:val="left"/>
+      <w:pPr>
+        <w:ind w:left="5040" w:hanging="360"/>
+      </w:pPr>
+    </w:lvl>
+    <w:lvl w:ilvl="7" w:tplc="6F7431C0">
+      <w:start w:val="1"/>
+      <w:numFmt w:val="lowerLetter"/>
+      <w:lvlText w:val="%8."/>
+      <w:lvlJc w:val="left"/>
+      <w:pPr>
+        <w:ind w:left="5760" w:hanging="360"/>
+      </w:pPr>
+    </w:lvl>
+    <w:lvl w:ilvl="8" w:tplc="FAC04B18">
+      <w:start w:val="1"/>
+      <w:numFmt w:val="lowerRoman"/>
+      <w:lvlText w:val="%9."/>
+      <w:lvlJc w:val="right"/>
+      <w:pPr>
+        <w:ind w:left="6480" w:hanging="180"/>
+      </w:pPr>
+    </w:lvl>
+  </w:abstractNum>
+  <w:abstractNum w:abstractNumId="8" w15:restartNumberingAfterBreak="0">
     <w:nsid w:val="6DFF18D7"/>
     <w:multiLevelType w:val="singleLevel"/>
     <w:tmpl w:val="0409000F"/>
@@ -7226,7 +6872,7 @@
       </w:pPr>
     </w:lvl>
   </w:abstractNum>
-  <w:abstractNum w:abstractNumId="7" w15:restartNumberingAfterBreak="0">
+  <w:abstractNum w:abstractNumId="9" w15:restartNumberingAfterBreak="0">
     <w:nsid w:val="7BC5011D"/>
     <w:multiLevelType w:val="singleLevel"/>
     <w:tmpl w:val="04090001"/>
@@ -7246,13 +6892,19 @@
       </w:rPr>
     </w:lvl>
   </w:abstractNum>
-  <w:num w:numId="1" w16cid:durableId="1736121570">
+  <w:num w:numId="1" w16cid:durableId="637683888">
+    <w:abstractNumId w:val="6"/>
+  </w:num>
+  <w:num w:numId="2" w16cid:durableId="128865751">
+    <w:abstractNumId w:val="7"/>
+  </w:num>
+  <w:num w:numId="3" w16cid:durableId="1736121570">
     <w:abstractNumId w:val="3"/>
   </w:num>
-  <w:num w:numId="2" w16cid:durableId="1949122900">
+  <w:num w:numId="4" w16cid:durableId="1949122900">
     <w:abstractNumId w:val="2"/>
   </w:num>
-  <w:num w:numId="3" w16cid:durableId="1280532609">
+  <w:num w:numId="5" w16cid:durableId="1280532609">
     <w:abstractNumId w:val="1"/>
     <w:lvlOverride w:ilvl="0">
       <w:startOverride w:val="1"/>
@@ -7282,28 +6934,28 @@
       <w:startOverride w:val="1"/>
     </w:lvlOverride>
   </w:num>
-  <w:num w:numId="4" w16cid:durableId="1422994817">
+  <w:num w:numId="6" w16cid:durableId="1422994817">
     <w:abstractNumId w:val="1"/>
   </w:num>
-  <w:num w:numId="5" w16cid:durableId="239491259">
-    <w:abstractNumId w:val="7"/>
+  <w:num w:numId="7" w16cid:durableId="239491259">
+    <w:abstractNumId w:val="9"/>
   </w:num>
-  <w:num w:numId="6" w16cid:durableId="1759985941">
-    <w:abstractNumId w:val="6"/>
+  <w:num w:numId="8" w16cid:durableId="1759985941">
+    <w:abstractNumId w:val="8"/>
   </w:num>
-  <w:num w:numId="7" w16cid:durableId="2013608305">
+  <w:num w:numId="9" w16cid:durableId="2013608305">
     <w:abstractNumId w:val="2"/>
     <w:lvlOverride w:ilvl="0">
       <w:startOverride w:val="4"/>
     </w:lvlOverride>
   </w:num>
-  <w:num w:numId="8" w16cid:durableId="809901307">
+  <w:num w:numId="10" w16cid:durableId="809901307">
     <w:abstractNumId w:val="4"/>
   </w:num>
-  <w:num w:numId="9" w16cid:durableId="1134519710">
+  <w:num w:numId="11" w16cid:durableId="1134519710">
     <w:abstractNumId w:val="5"/>
   </w:num>
-  <w:num w:numId="10" w16cid:durableId="1346781507">
+  <w:num w:numId="12" w16cid:durableId="1346781507">
     <w:abstractNumId w:val="0"/>
   </w:num>
 </w:numbering>
@@ -7742,7 +7394,7 @@
       <w:keepNext/>
       <w:numPr>
         <w:ilvl w:val="2"/>
-        <w:numId w:val="4"/>
+        <w:numId w:val="6"/>
       </w:numPr>
       <w:spacing w:before="120" w:after="120" w:line="360" w:lineRule="auto"/>
       <w:jc w:val="both"/>
@@ -7761,7 +7413,7 @@
       <w:keepNext/>
       <w:numPr>
         <w:ilvl w:val="3"/>
-        <w:numId w:val="4"/>
+        <w:numId w:val="6"/>
       </w:numPr>
       <w:spacing w:before="120" w:after="120" w:line="360" w:lineRule="auto"/>
       <w:jc w:val="both"/>
@@ -7779,7 +7431,7 @@
     <w:pPr>
       <w:numPr>
         <w:ilvl w:val="4"/>
-        <w:numId w:val="4"/>
+        <w:numId w:val="6"/>
       </w:numPr>
       <w:spacing w:before="240" w:after="60" w:line="360" w:lineRule="auto"/>
       <w:jc w:val="both"/>
@@ -7798,7 +7450,7 @@
     <w:pPr>
       <w:numPr>
         <w:ilvl w:val="5"/>
-        <w:numId w:val="4"/>
+        <w:numId w:val="6"/>
       </w:numPr>
       <w:spacing w:before="240" w:after="60" w:line="360" w:lineRule="auto"/>
       <w:jc w:val="both"/>
@@ -7818,7 +7470,7 @@
     <w:pPr>
       <w:numPr>
         <w:ilvl w:val="6"/>
-        <w:numId w:val="4"/>
+        <w:numId w:val="6"/>
       </w:numPr>
       <w:spacing w:before="240" w:after="60" w:line="360" w:lineRule="auto"/>
       <w:jc w:val="both"/>
@@ -7836,7 +7488,7 @@
     <w:pPr>
       <w:numPr>
         <w:ilvl w:val="7"/>
-        <w:numId w:val="4"/>
+        <w:numId w:val="6"/>
       </w:numPr>
       <w:spacing w:before="240" w:after="60" w:line="360" w:lineRule="auto"/>
       <w:jc w:val="both"/>
@@ -7855,7 +7507,7 @@
     <w:pPr>
       <w:numPr>
         <w:ilvl w:val="8"/>
-        <w:numId w:val="4"/>
+        <w:numId w:val="6"/>
       </w:numPr>
       <w:spacing w:before="240" w:after="60" w:line="360" w:lineRule="auto"/>
       <w:jc w:val="both"/>
@@ -7899,7 +7551,7 @@
     <w:basedOn w:val="Normal"/>
     <w:pPr>
       <w:numPr>
-        <w:numId w:val="1"/>
+        <w:numId w:val="3"/>
       </w:numPr>
       <w:spacing w:after="240"/>
       <w:jc w:val="both"/>
@@ -8132,7 +7784,7 @@
     <w:rsid w:val="00781013"/>
     <w:pPr>
       <w:numPr>
-        <w:numId w:val="10"/>
+        <w:numId w:val="12"/>
       </w:numPr>
       <w:contextualSpacing/>
     </w:pPr>
@@ -8517,25 +8169,6 @@
 </file>
 
 <file path=customXml/item1.xml><?xml version="1.0" encoding="utf-8"?>
-<p:properties xmlns:p="http://schemas.microsoft.com/office/2006/metadata/properties" xmlns:xsi="http://www.w3.org/2001/XMLSchema-instance" xmlns:pc="http://schemas.microsoft.com/office/infopath/2007/PartnerControls">
-  <documentManagement/>
-</p:properties>
-</file>
-
-<file path=customXml/item2.xml><?xml version="1.0" encoding="utf-8"?>
-<?mso-contentType ?>
-<FormTemplates xmlns="http://schemas.microsoft.com/sharepoint/v3/contenttype/forms">
-  <Display>DocumentLibraryForm</Display>
-  <Edit>DocumentLibraryForm</Edit>
-  <New>DocumentLibraryForm</New>
-</FormTemplates>
-</file>
-
-<file path=customXml/item3.xml><?xml version="1.0" encoding="utf-8"?>
-<b:Sources xmlns:b="http://schemas.openxmlformats.org/officeDocument/2006/bibliography" xmlns="http://schemas.openxmlformats.org/officeDocument/2006/bibliography" SelectedStyle="\APA.XSL" StyleName="APA"/>
-</file>
-
-<file path=customXml/item4.xml><?xml version="1.0" encoding="utf-8"?>
 <ct:contentTypeSchema xmlns:ct="http://schemas.microsoft.com/office/2006/metadata/contentType" xmlns:ma="http://schemas.microsoft.com/office/2006/metadata/properties/metaAttributes" ct:_="" ma:_="" ma:contentTypeName="Document" ma:contentTypeID="0x010100C7362DA3F9D08E42946132EBE8329687" ma:contentTypeVersion="7" ma:contentTypeDescription="Create a new document." ma:contentTypeScope="" ma:versionID="a164365174dacde9301cf7c1c9cf6287">
   <xsd:schema xmlns:xsd="http://www.w3.org/2001/XMLSchema" xmlns:xs="http://www.w3.org/2001/XMLSchema" xmlns:p="http://schemas.microsoft.com/office/2006/metadata/properties" xmlns:ns2="67a2062d-063b-4cc8-87d3-1c6c89e7e5c7" xmlns:ns3="8e71214e-26d5-4bd7-893c-244783708fb1" targetNamespace="http://schemas.microsoft.com/office/2006/metadata/properties" ma:root="true" ma:fieldsID="16d8a6a6dcf3af7bcea12a4bd2dfbf40" ns2:_="" ns3:_="">
     <xsd:import namespace="67a2062d-063b-4cc8-87d3-1c6c89e7e5c7"/>
@@ -8720,32 +8353,26 @@
 </ct:contentTypeSchema>
 </file>
 
-<file path=customXml/itemProps1.xml><?xml version="1.0" encoding="utf-8"?>
-<ds:datastoreItem xmlns:ds="http://schemas.openxmlformats.org/officeDocument/2006/customXml" ds:itemID="{C2231A46-F53D-41A7-BBB6-22FECD550150}">
-  <ds:schemaRefs>
-    <ds:schemaRef ds:uri="http://schemas.microsoft.com/office/2006/metadata/properties"/>
-    <ds:schemaRef ds:uri="http://schemas.microsoft.com/office/infopath/2007/PartnerControls"/>
-  </ds:schemaRefs>
-</ds:datastoreItem>
+<file path=customXml/item2.xml><?xml version="1.0" encoding="utf-8"?>
+<p:properties xmlns:p="http://schemas.microsoft.com/office/2006/metadata/properties" xmlns:xsi="http://www.w3.org/2001/XMLSchema-instance" xmlns:pc="http://schemas.microsoft.com/office/infopath/2007/PartnerControls">
+  <documentManagement/>
+</p:properties>
 </file>
 
-<file path=customXml/itemProps2.xml><?xml version="1.0" encoding="utf-8"?>
-<ds:datastoreItem xmlns:ds="http://schemas.openxmlformats.org/officeDocument/2006/customXml" ds:itemID="{70FCFF63-1BEE-4044-B6C8-E4D1AF01B088}">
-  <ds:schemaRefs>
-    <ds:schemaRef ds:uri="http://schemas.microsoft.com/sharepoint/v3/contenttype/forms"/>
-  </ds:schemaRefs>
-</ds:datastoreItem>
+<file path=customXml/item3.xml><?xml version="1.0" encoding="utf-8"?>
+<?mso-contentType ?>
+<FormTemplates xmlns="http://schemas.microsoft.com/sharepoint/v3/contenttype/forms">
+  <Display>DocumentLibraryForm</Display>
+  <Edit>DocumentLibraryForm</Edit>
+  <New>DocumentLibraryForm</New>
+</FormTemplates>
 </file>
 
-<file path=customXml/itemProps3.xml><?xml version="1.0" encoding="utf-8"?>
-<ds:datastoreItem xmlns:ds="http://schemas.openxmlformats.org/officeDocument/2006/customXml" ds:itemID="{A02428BD-6A90-4FDE-9BC5-8CB3F847AD35}">
-  <ds:schemaRefs>
-    <ds:schemaRef ds:uri="http://schemas.openxmlformats.org/officeDocument/2006/bibliography"/>
-  </ds:schemaRefs>
-</ds:datastoreItem>
+<file path=customXml/item4.xml><?xml version="1.0" encoding="utf-8"?>
+<b:Sources xmlns:b="http://schemas.openxmlformats.org/officeDocument/2006/bibliography" xmlns="http://schemas.openxmlformats.org/officeDocument/2006/bibliography" SelectedStyle="\APA.XSL" StyleName="APA"/>
 </file>
 
-<file path=customXml/itemProps4.xml><?xml version="1.0" encoding="utf-8"?>
+<file path=customXml/itemProps1.xml><?xml version="1.0" encoding="utf-8"?>
 <ds:datastoreItem xmlns:ds="http://schemas.openxmlformats.org/officeDocument/2006/customXml" ds:itemID="{7FA81EEC-0AE2-4ABD-AB3B-F41EBE7E8FFF}">
   <ds:schemaRefs>
     <ds:schemaRef ds:uri="http://schemas.microsoft.com/office/2006/metadata/contentType"/>
@@ -8762,4 +8389,29 @@
     <ds:schemaRef ds:uri="http://schemas.microsoft.com/internal/obd"/>
   </ds:schemaRefs>
 </ds:datastoreItem>
+</file>
+
+<file path=customXml/itemProps2.xml><?xml version="1.0" encoding="utf-8"?>
+<ds:datastoreItem xmlns:ds="http://schemas.openxmlformats.org/officeDocument/2006/customXml" ds:itemID="{C2231A46-F53D-41A7-BBB6-22FECD550150}">
+  <ds:schemaRefs>
+    <ds:schemaRef ds:uri="http://schemas.microsoft.com/office/2006/metadata/properties"/>
+    <ds:schemaRef ds:uri="http://schemas.microsoft.com/office/infopath/2007/PartnerControls"/>
+  </ds:schemaRefs>
+</ds:datastoreItem>
+</file>
+
+<file path=customXml/itemProps3.xml><?xml version="1.0" encoding="utf-8"?>
+<ds:datastoreItem xmlns:ds="http://schemas.openxmlformats.org/officeDocument/2006/customXml" ds:itemID="{70FCFF63-1BEE-4044-B6C8-E4D1AF01B088}">
+  <ds:schemaRefs>
+    <ds:schemaRef ds:uri="http://schemas.microsoft.com/sharepoint/v3/contenttype/forms"/>
+  </ds:schemaRefs>
+</ds:datastoreItem>
+</file>
+
+<file path=customXml/itemProps4.xml><?xml version="1.0" encoding="utf-8"?>
+<ds:datastoreItem xmlns:ds="http://schemas.openxmlformats.org/officeDocument/2006/customXml" ds:itemID="{A02428BD-6A90-4FDE-9BC5-8CB3F847AD35}">
+  <ds:schemaRefs>
+    <ds:schemaRef ds:uri="http://schemas.openxmlformats.org/officeDocument/2006/bibliography"/>
+  </ds:schemaRefs>
+</ds:datastoreItem>
 </file>